--- a/CSE_Directory/CSE_Assignments/CSE_4309-ML/Assignment4/answers.docx
+++ b/CSE_Directory/CSE_Assignments/CSE_4309-ML/Assignment4/answers.docx
@@ -35,20 +35,20 @@
           <w:rFonts w:ascii="Consolas" w:hAnsi="Consolas"/>
         </w:rPr>
       </w:pPr>
-    </w:p>
-    <w:p>
-      <w:pPr>
-        <w:jc w:val="center"/>
-        <w:rPr>
-          <w:rFonts w:ascii="Consolas" w:hAnsi="Consolas"/>
-        </w:rPr>
-      </w:pPr>
       <w:r>
         <w:rPr>
           <w:rFonts w:ascii="Consolas" w:hAnsi="Consolas"/>
         </w:rPr>
-        <w:t>Task 2</w:t>
+        <w:t xml:space="preserve">Code completed in </w:t>
       </w:r>
+      <w:proofErr w:type="gramStart"/>
+      <w:r>
+        <w:rPr>
+          <w:rFonts w:ascii="Consolas" w:hAnsi="Consolas"/>
+        </w:rPr>
+        <w:t>nn_keras.py</w:t>
+      </w:r>
+      <w:proofErr w:type="gramEnd"/>
     </w:p>
     <w:p>
       <w:pPr>
@@ -59,19 +59,11 @@
           <w:rFonts w:ascii="Consolas" w:hAnsi="Consolas"/>
         </w:rPr>
       </w:pPr>
-    </w:p>
-    <w:p>
-      <w:pPr>
-        <w:jc w:val="center"/>
-        <w:rPr>
-          <w:rFonts w:ascii="Consolas" w:hAnsi="Consolas"/>
-        </w:rPr>
-      </w:pPr>
       <w:r>
         <w:rPr>
           <w:rFonts w:ascii="Consolas" w:hAnsi="Consolas"/>
         </w:rPr>
-        <w:t>Task 3</w:t>
+        <w:t>b.</w:t>
       </w:r>
     </w:p>
     <w:p>
@@ -83,6 +75,90 @@
           <w:rFonts w:ascii="Consolas" w:hAnsi="Consolas"/>
         </w:rPr>
       </w:pPr>
+      <w:r>
+        <w:rPr>
+          <w:rFonts w:ascii="Consolas" w:hAnsi="Consolas"/>
+        </w:rPr>
+        <w:t>c.</w:t>
+      </w:r>
+    </w:p>
+    <w:p>
+      <w:pPr>
+        <w:pBdr>
+          <w:bottom w:val="single" w:sz="6" w:space="1" w:color="auto"/>
+        </w:pBdr>
+        <w:rPr>
+          <w:rFonts w:ascii="Consolas" w:hAnsi="Consolas"/>
+        </w:rPr>
+      </w:pPr>
+    </w:p>
+    <w:p>
+      <w:pPr>
+        <w:jc w:val="center"/>
+        <w:rPr>
+          <w:rFonts w:ascii="Consolas" w:hAnsi="Consolas"/>
+        </w:rPr>
+      </w:pPr>
+      <w:r>
+        <w:rPr>
+          <w:rFonts w:ascii="Consolas" w:hAnsi="Consolas"/>
+        </w:rPr>
+        <w:t>Task 2</w:t>
+      </w:r>
+    </w:p>
+    <w:p>
+      <w:pPr>
+        <w:pBdr>
+          <w:bottom w:val="single" w:sz="6" w:space="1" w:color="auto"/>
+        </w:pBdr>
+        <w:rPr>
+          <w:rFonts w:ascii="Consolas" w:hAnsi="Consolas"/>
+        </w:rPr>
+      </w:pPr>
+    </w:p>
+    <w:p>
+      <w:pPr>
+        <w:pBdr>
+          <w:bottom w:val="single" w:sz="6" w:space="1" w:color="auto"/>
+        </w:pBdr>
+        <w:rPr>
+          <w:rFonts w:ascii="Consolas" w:hAnsi="Consolas"/>
+        </w:rPr>
+      </w:pPr>
+    </w:p>
+    <w:p>
+      <w:pPr>
+        <w:jc w:val="center"/>
+        <w:rPr>
+          <w:rFonts w:ascii="Consolas" w:hAnsi="Consolas"/>
+        </w:rPr>
+      </w:pPr>
+      <w:r>
+        <w:rPr>
+          <w:rFonts w:ascii="Consolas" w:hAnsi="Consolas"/>
+        </w:rPr>
+        <w:t>Task 3</w:t>
+      </w:r>
+    </w:p>
+    <w:p>
+      <w:pPr>
+        <w:pBdr>
+          <w:bottom w:val="single" w:sz="6" w:space="1" w:color="auto"/>
+        </w:pBdr>
+        <w:rPr>
+          <w:rFonts w:ascii="Consolas" w:hAnsi="Consolas"/>
+        </w:rPr>
+      </w:pPr>
+    </w:p>
+    <w:p>
+      <w:pPr>
+        <w:pBdr>
+          <w:bottom w:val="single" w:sz="6" w:space="1" w:color="auto"/>
+        </w:pBdr>
+        <w:rPr>
+          <w:rFonts w:ascii="Consolas" w:hAnsi="Consolas"/>
+        </w:rPr>
+      </w:pPr>
     </w:p>
     <w:p>
       <w:pPr>
@@ -97,6 +173,16 @@
         </w:rPr>
         <w:t>Task 4</w:t>
       </w:r>
+    </w:p>
+    <w:p>
+      <w:pPr>
+        <w:pBdr>
+          <w:bottom w:val="single" w:sz="6" w:space="1" w:color="auto"/>
+        </w:pBdr>
+        <w:rPr>
+          <w:rFonts w:ascii="Consolas" w:hAnsi="Consolas"/>
+        </w:rPr>
+      </w:pPr>
     </w:p>
     <w:p>
       <w:pPr>

--- a/CSE_Directory/CSE_Assignments/CSE_4309-ML/Assignment4/answers.docx
+++ b/CSE_Directory/CSE_Assignments/CSE_4309-ML/Assignment4/answers.docx
@@ -28,6 +28,277 @@
     </w:p>
     <w:p>
       <w:pPr>
+        <w:rPr>
+          <w:rFonts w:ascii="Consolas" w:hAnsi="Consolas"/>
+        </w:rPr>
+      </w:pPr>
+      <w:r>
+        <w:rPr>
+          <w:rFonts w:ascii="Consolas" w:hAnsi="Consolas"/>
+        </w:rPr>
+        <w:t>Code completed in nn_keras.py with slight alterations to uci_data.py.</w:t>
+      </w:r>
+      <w:r>
+        <w:rPr>
+          <w:rFonts w:ascii="Consolas" w:hAnsi="Consolas"/>
+        </w:rPr>
+        <w:t xml:space="preserve"> Multiple runs for the requested tests are shown.</w:t>
+      </w:r>
+    </w:p>
+    <w:p>
+      <w:pPr>
+        <w:pStyle w:val="ListParagraph"/>
+        <w:numPr>
+          <w:ilvl w:val="0"/>
+          <w:numId w:val="9"/>
+        </w:numPr>
+        <w:rPr>
+          <w:rFonts w:ascii="Consolas" w:hAnsi="Consolas"/>
+        </w:rPr>
+      </w:pPr>
+      <w:r>
+        <w:rPr>
+          <w:rFonts w:ascii="Consolas" w:hAnsi="Consolas"/>
+          <w:color w:val="000000"/>
+        </w:rPr>
+        <w:t xml:space="preserve">Training and testing on pendigits dataset, with 2 layers, 10 training </w:t>
+      </w:r>
+      <w:r>
+        <w:rPr>
+          <w:rFonts w:ascii="Consolas" w:hAnsi="Consolas"/>
+          <w:color w:val="000000"/>
+        </w:rPr>
+        <w:t>rounds.</w:t>
+      </w:r>
+    </w:p>
+    <w:p>
+      <w:pPr>
+        <w:pStyle w:val="ListParagraph"/>
+        <w:numPr>
+          <w:ilvl w:val="1"/>
+          <w:numId w:val="9"/>
+        </w:numPr>
+        <w:rPr>
+          <w:rFonts w:ascii="Consolas" w:hAnsi="Consolas"/>
+        </w:rPr>
+      </w:pPr>
+      <w:r>
+        <w:rPr>
+          <w:rFonts w:ascii="Consolas" w:hAnsi="Consolas"/>
+        </w:rPr>
+        <w:t>classification accuracy=0.8002</w:t>
+      </w:r>
+    </w:p>
+    <w:p>
+      <w:pPr>
+        <w:pStyle w:val="ListParagraph"/>
+        <w:numPr>
+          <w:ilvl w:val="1"/>
+          <w:numId w:val="9"/>
+        </w:numPr>
+        <w:rPr>
+          <w:rFonts w:ascii="Consolas" w:hAnsi="Consolas"/>
+        </w:rPr>
+      </w:pPr>
+      <w:r>
+        <w:rPr>
+          <w:rFonts w:ascii="Consolas" w:hAnsi="Consolas"/>
+        </w:rPr>
+        <w:t>classification accuracy=0.7919</w:t>
+      </w:r>
+    </w:p>
+    <w:p>
+      <w:pPr>
+        <w:pStyle w:val="ListParagraph"/>
+        <w:numPr>
+          <w:ilvl w:val="1"/>
+          <w:numId w:val="9"/>
+        </w:numPr>
+        <w:rPr>
+          <w:rFonts w:ascii="Consolas" w:hAnsi="Consolas"/>
+        </w:rPr>
+      </w:pPr>
+      <w:r>
+        <w:rPr>
+          <w:rFonts w:ascii="Consolas" w:hAnsi="Consolas"/>
+        </w:rPr>
+        <w:t>classification accuracy=0.7936</w:t>
+      </w:r>
+    </w:p>
+    <w:p>
+      <w:pPr>
+        <w:pStyle w:val="ListParagraph"/>
+        <w:numPr>
+          <w:ilvl w:val="1"/>
+          <w:numId w:val="9"/>
+        </w:numPr>
+        <w:rPr>
+          <w:rFonts w:ascii="Consolas" w:hAnsi="Consolas"/>
+        </w:rPr>
+      </w:pPr>
+      <w:r>
+        <w:rPr>
+          <w:rFonts w:ascii="Consolas" w:hAnsi="Consolas"/>
+        </w:rPr>
+        <w:t>classification accuracy=0.7902</w:t>
+      </w:r>
+    </w:p>
+    <w:p>
+      <w:pPr>
+        <w:pStyle w:val="ListParagraph"/>
+        <w:numPr>
+          <w:ilvl w:val="1"/>
+          <w:numId w:val="9"/>
+        </w:numPr>
+        <w:rPr>
+          <w:rFonts w:ascii="Consolas" w:hAnsi="Consolas"/>
+        </w:rPr>
+      </w:pPr>
+      <w:r>
+        <w:rPr>
+          <w:rFonts w:ascii="Consolas" w:hAnsi="Consolas"/>
+        </w:rPr>
+        <w:t>classification accuracy=0.7922</w:t>
+      </w:r>
+    </w:p>
+    <w:p>
+      <w:pPr>
+        <w:pStyle w:val="ListParagraph"/>
+        <w:numPr>
+          <w:ilvl w:val="0"/>
+          <w:numId w:val="9"/>
+        </w:numPr>
+        <w:rPr>
+          <w:rFonts w:ascii="Consolas" w:hAnsi="Consolas"/>
+        </w:rPr>
+      </w:pPr>
+      <w:r>
+        <w:rPr>
+          <w:rFonts w:ascii="Consolas" w:hAnsi="Consolas"/>
+        </w:rPr>
+        <w:t>Training and testing on pendigits dataset, with 4 layers, 40 units per hidden layer, 20 training rounds, sigmoid activation for the hidden layers.</w:t>
+      </w:r>
+    </w:p>
+    <w:p>
+      <w:pPr>
+        <w:pStyle w:val="ListParagraph"/>
+        <w:numPr>
+          <w:ilvl w:val="1"/>
+          <w:numId w:val="9"/>
+        </w:numPr>
+        <w:rPr>
+          <w:rFonts w:ascii="Consolas" w:hAnsi="Consolas"/>
+        </w:rPr>
+      </w:pPr>
+      <w:r>
+        <w:rPr>
+          <w:rFonts w:ascii="Consolas" w:hAnsi="Consolas"/>
+        </w:rPr>
+        <w:t>classification accuracy=0.8805</w:t>
+      </w:r>
+    </w:p>
+    <w:p>
+      <w:pPr>
+        <w:pStyle w:val="ListParagraph"/>
+        <w:numPr>
+          <w:ilvl w:val="1"/>
+          <w:numId w:val="9"/>
+        </w:numPr>
+        <w:rPr>
+          <w:rFonts w:ascii="Consolas" w:hAnsi="Consolas"/>
+        </w:rPr>
+      </w:pPr>
+      <w:r>
+        <w:rPr>
+          <w:rFonts w:ascii="Consolas" w:hAnsi="Consolas"/>
+        </w:rPr>
+        <w:t>classification accuracy=0.8799</w:t>
+      </w:r>
+    </w:p>
+    <w:p>
+      <w:pPr>
+        <w:pStyle w:val="ListParagraph"/>
+        <w:numPr>
+          <w:ilvl w:val="1"/>
+          <w:numId w:val="9"/>
+        </w:numPr>
+        <w:rPr>
+          <w:rFonts w:ascii="Consolas" w:hAnsi="Consolas"/>
+        </w:rPr>
+      </w:pPr>
+      <w:r>
+        <w:rPr>
+          <w:rFonts w:ascii="Consolas" w:hAnsi="Consolas"/>
+        </w:rPr>
+        <w:t>classification accuracy=0.8779</w:t>
+      </w:r>
+    </w:p>
+    <w:p>
+      <w:pPr>
+        <w:pStyle w:val="ListParagraph"/>
+        <w:numPr>
+          <w:ilvl w:val="1"/>
+          <w:numId w:val="9"/>
+        </w:numPr>
+        <w:rPr>
+          <w:rFonts w:ascii="Consolas" w:hAnsi="Consolas"/>
+        </w:rPr>
+      </w:pPr>
+      <w:r>
+        <w:rPr>
+          <w:rFonts w:ascii="Consolas" w:hAnsi="Consolas"/>
+        </w:rPr>
+        <w:t>classification accuracy=0.8851</w:t>
+      </w:r>
+    </w:p>
+    <w:p>
+      <w:pPr>
+        <w:pStyle w:val="ListParagraph"/>
+        <w:numPr>
+          <w:ilvl w:val="1"/>
+          <w:numId w:val="9"/>
+        </w:numPr>
+        <w:rPr>
+          <w:rFonts w:ascii="Consolas" w:hAnsi="Consolas"/>
+        </w:rPr>
+      </w:pPr>
+      <w:r>
+        <w:rPr>
+          <w:rFonts w:ascii="Consolas" w:hAnsi="Consolas"/>
+        </w:rPr>
+        <w:t>classification accuracy=0.8782</w:t>
+      </w:r>
+    </w:p>
+    <w:p>
+      <w:pPr>
+        <w:rPr>
+          <w:rFonts w:ascii="Consolas" w:hAnsi="Consolas"/>
+        </w:rPr>
+      </w:pPr>
+    </w:p>
+    <w:p>
+      <w:pPr>
+        <w:rPr>
+          <w:rFonts w:ascii="Consolas" w:hAnsi="Consolas"/>
+        </w:rPr>
+      </w:pPr>
+    </w:p>
+    <w:p>
+      <w:pPr>
+        <w:rPr>
+          <w:rFonts w:ascii="Consolas" w:hAnsi="Consolas"/>
+        </w:rPr>
+      </w:pPr>
+    </w:p>
+    <w:p>
+      <w:pPr>
+        <w:rPr>
+          <w:rFonts w:ascii="Consolas" w:hAnsi="Consolas"/>
+        </w:rPr>
+      </w:pPr>
+    </w:p>
+    <w:p>
+      <w:pPr>
         <w:pBdr>
           <w:bottom w:val="single" w:sz="6" w:space="1" w:color="auto"/>
         </w:pBdr>
@@ -35,20 +306,20 @@
           <w:rFonts w:ascii="Consolas" w:hAnsi="Consolas"/>
         </w:rPr>
       </w:pPr>
-      <w:r>
-        <w:rPr>
-          <w:rFonts w:ascii="Consolas" w:hAnsi="Consolas"/>
-        </w:rPr>
-        <w:t xml:space="preserve">Code completed in </w:t>
-      </w:r>
-      <w:proofErr w:type="gramStart"/>
-      <w:r>
-        <w:rPr>
-          <w:rFonts w:ascii="Consolas" w:hAnsi="Consolas"/>
-        </w:rPr>
-        <w:t>nn_keras.py</w:t>
-      </w:r>
-      <w:proofErr w:type="gramEnd"/>
+    </w:p>
+    <w:p>
+      <w:pPr>
+        <w:jc w:val="center"/>
+        <w:rPr>
+          <w:rFonts w:ascii="Consolas" w:hAnsi="Consolas"/>
+        </w:rPr>
+      </w:pPr>
+      <w:r>
+        <w:rPr>
+          <w:rFonts w:ascii="Consolas" w:hAnsi="Consolas"/>
+        </w:rPr>
+        <w:t>Task 2</w:t>
+      </w:r>
     </w:p>
     <w:p>
       <w:pPr>
@@ -63,7 +334,20 @@
         <w:rPr>
           <w:rFonts w:ascii="Consolas" w:hAnsi="Consolas"/>
         </w:rPr>
-        <w:t>b.</w:t>
+        <w:t>z = h(b+w</w:t>
+      </w:r>
+      <w:r>
+        <w:rPr>
+          <w:rFonts w:ascii="Consolas" w:hAnsi="Consolas"/>
+          <w:vertAlign w:val="superscript"/>
+        </w:rPr>
+        <w:t>T</w:t>
+      </w:r>
+      <w:r>
+        <w:rPr>
+          <w:rFonts w:ascii="Consolas" w:hAnsi="Consolas"/>
+        </w:rPr>
+        <w:t>x)</w:t>
       </w:r>
     </w:p>
     <w:p>
@@ -72,14 +356,116 @@
           <w:bottom w:val="single" w:sz="6" w:space="1" w:color="auto"/>
         </w:pBdr>
         <w:rPr>
-          <w:rFonts w:ascii="Consolas" w:hAnsi="Consolas"/>
-        </w:rPr>
-      </w:pPr>
-      <w:r>
-        <w:rPr>
-          <w:rFonts w:ascii="Consolas" w:hAnsi="Consolas"/>
-        </w:rPr>
-        <w:t>c.</w:t>
+          <w:rFonts w:ascii="Consolas" w:eastAsiaTheme="minorEastAsia" w:hAnsi="Consolas"/>
+        </w:rPr>
+      </w:pPr>
+      <w:r>
+        <w:rPr>
+          <w:rFonts w:ascii="Consolas" w:hAnsi="Consolas"/>
+        </w:rPr>
+        <w:t xml:space="preserve">h = </w:t>
+      </w:r>
+      <w:r>
+        <w:rPr>
+          <w:rFonts w:ascii="Cambria Math" w:hAnsi="Cambria Math" w:cs="Cambria Math"/>
+        </w:rPr>
+        <w:t>𝜎</w:t>
+      </w:r>
+      <w:r>
+        <w:rPr>
+          <w:rFonts w:ascii="Consolas" w:hAnsi="Consolas" w:cs="Cambria Math"/>
+        </w:rPr>
+        <w:t>(</w:t>
+      </w:r>
+      <w:r>
+        <w:rPr>
+          <w:rFonts w:ascii="Cambria Math" w:hAnsi="Cambria Math" w:cs="Cambria Math"/>
+        </w:rPr>
+        <w:t>𝑎</w:t>
+      </w:r>
+      <w:r>
+        <w:rPr>
+          <w:rFonts w:ascii="Consolas" w:hAnsi="Consolas" w:cs="Cambria Math"/>
+        </w:rPr>
+        <w:t>)</w:t>
+      </w:r>
+      <w:r>
+        <w:rPr>
+          <w:rFonts w:ascii="Consolas" w:hAnsi="Consolas"/>
+        </w:rPr>
+        <w:t xml:space="preserve"> = </w:t>
+      </w:r>
+      <m:oMath>
+        <m:f>
+          <m:fPr>
+            <m:ctrlPr>
+              <w:rPr>
+                <w:rFonts w:ascii="Cambria Math" w:hAnsi="Cambria Math"/>
+                <w:i/>
+              </w:rPr>
+            </m:ctrlPr>
+          </m:fPr>
+          <m:num>
+            <m:r>
+              <w:rPr>
+                <w:rFonts w:ascii="Cambria Math" w:hAnsi="Cambria Math"/>
+              </w:rPr>
+              <m:t>1</m:t>
+            </m:r>
+          </m:num>
+          <m:den>
+            <m:r>
+              <w:rPr>
+                <w:rFonts w:ascii="Cambria Math" w:hAnsi="Cambria Math"/>
+              </w:rPr>
+              <m:t>1+</m:t>
+            </m:r>
+            <m:sSup>
+              <m:sSupPr>
+                <m:ctrlPr>
+                  <w:rPr>
+                    <w:rFonts w:ascii="Cambria Math" w:hAnsi="Cambria Math"/>
+                    <w:i/>
+                  </w:rPr>
+                </m:ctrlPr>
+              </m:sSupPr>
+              <m:e>
+                <m:r>
+                  <w:rPr>
+                    <w:rFonts w:ascii="Cambria Math" w:hAnsi="Cambria Math"/>
+                  </w:rPr>
+                  <m:t>e</m:t>
+                </m:r>
+              </m:e>
+              <m:sup>
+                <m:r>
+                  <w:rPr>
+                    <w:rFonts w:ascii="Cambria Math" w:hAnsi="Cambria Math"/>
+                  </w:rPr>
+                  <m:t>-</m:t>
+                </m:r>
+                <m:r>
+                  <w:rPr>
+                    <w:rFonts w:ascii="Cambria Math" w:hAnsi="Cambria Math"/>
+                  </w:rPr>
+                  <m:t>k</m:t>
+                </m:r>
+                <m:r>
+                  <w:rPr>
+                    <w:rFonts w:ascii="Cambria Math" w:hAnsi="Cambria Math"/>
+                  </w:rPr>
+                  <m:t>a</m:t>
+                </m:r>
+              </m:sup>
+            </m:sSup>
+          </m:den>
+        </m:f>
+      </m:oMath>
+      <w:r>
+        <w:rPr>
+          <w:rFonts w:ascii="Consolas" w:eastAsiaTheme="minorEastAsia" w:hAnsi="Consolas"/>
+        </w:rPr>
+        <w:t xml:space="preserve"> or h = {0, a&lt;0 | 1, a&gt;=0}</w:t>
       </w:r>
     </w:p>
     <w:p>
@@ -88,22 +474,14 @@
           <w:bottom w:val="single" w:sz="6" w:space="1" w:color="auto"/>
         </w:pBdr>
         <w:rPr>
-          <w:rFonts w:ascii="Consolas" w:hAnsi="Consolas"/>
-        </w:rPr>
-      </w:pPr>
-    </w:p>
-    <w:p>
-      <w:pPr>
-        <w:jc w:val="center"/>
-        <w:rPr>
-          <w:rFonts w:ascii="Consolas" w:hAnsi="Consolas"/>
-        </w:rPr>
-      </w:pPr>
-      <w:r>
-        <w:rPr>
-          <w:rFonts w:ascii="Consolas" w:hAnsi="Consolas"/>
-        </w:rPr>
-        <w:t>Task 2</w:t>
+          <w:rFonts w:ascii="Consolas" w:eastAsiaTheme="minorEastAsia" w:hAnsi="Consolas"/>
+        </w:rPr>
+      </w:pPr>
+      <w:r>
+        <w:rPr>
+          <w:rFonts w:ascii="Consolas" w:eastAsiaTheme="minorEastAsia" w:hAnsi="Consolas"/>
+        </w:rPr>
+        <w:t>w = 1 for all</w:t>
       </w:r>
     </w:p>
     <w:p>
@@ -112,9 +490,15 @@
           <w:bottom w:val="single" w:sz="6" w:space="1" w:color="auto"/>
         </w:pBdr>
         <w:rPr>
-          <w:rFonts w:ascii="Consolas" w:hAnsi="Consolas"/>
-        </w:rPr>
-      </w:pPr>
+          <w:rFonts w:ascii="Consolas" w:eastAsiaTheme="minorEastAsia" w:hAnsi="Consolas"/>
+        </w:rPr>
+      </w:pPr>
+      <w:r>
+        <w:rPr>
+          <w:rFonts w:ascii="Consolas" w:eastAsiaTheme="minorEastAsia" w:hAnsi="Consolas"/>
+        </w:rPr>
+        <w:t>b = -2</w:t>
+      </w:r>
     </w:p>
     <w:p>
       <w:pPr>
@@ -122,22 +506,20 @@
           <w:bottom w:val="single" w:sz="6" w:space="1" w:color="auto"/>
         </w:pBdr>
         <w:rPr>
-          <w:rFonts w:ascii="Consolas" w:hAnsi="Consolas"/>
-        </w:rPr>
-      </w:pPr>
-    </w:p>
-    <w:p>
-      <w:pPr>
-        <w:jc w:val="center"/>
-        <w:rPr>
-          <w:rFonts w:ascii="Consolas" w:hAnsi="Consolas"/>
-        </w:rPr>
-      </w:pPr>
-      <w:r>
-        <w:rPr>
-          <w:rFonts w:ascii="Consolas" w:hAnsi="Consolas"/>
-        </w:rPr>
-        <w:t>Task 3</w:t>
+          <w:rFonts w:ascii="Consolas" w:eastAsiaTheme="minorEastAsia" w:hAnsi="Consolas"/>
+        </w:rPr>
+      </w:pPr>
+      <w:r>
+        <w:rPr>
+          <w:rFonts w:ascii="Consolas" w:eastAsiaTheme="minorEastAsia" w:hAnsi="Consolas"/>
+        </w:rPr>
+        <w:t>To make a Boolean activation function you can use either a step function or a sigmoid function with k = ∞</w:t>
+      </w:r>
+      <w:r>
+        <w:rPr>
+          <w:rFonts w:ascii="Consolas" w:eastAsiaTheme="minorEastAsia" w:hAnsi="Consolas"/>
+        </w:rPr>
+        <w:t>. For this question a step function would work better due to a=0 returning 1 for the above definition.</w:t>
       </w:r>
     </w:p>
     <w:p>
@@ -146,9 +528,15 @@
           <w:bottom w:val="single" w:sz="6" w:space="1" w:color="auto"/>
         </w:pBdr>
         <w:rPr>
-          <w:rFonts w:ascii="Consolas" w:hAnsi="Consolas"/>
-        </w:rPr>
-      </w:pPr>
+          <w:rFonts w:ascii="Consolas" w:eastAsiaTheme="minorEastAsia" w:hAnsi="Consolas"/>
+        </w:rPr>
+      </w:pPr>
+      <w:r>
+        <w:rPr>
+          <w:rFonts w:ascii="Consolas" w:eastAsiaTheme="minorEastAsia" w:hAnsi="Consolas"/>
+        </w:rPr>
+        <w:t>For simplicity, the weight of all inputs can be set to 1.</w:t>
+      </w:r>
     </w:p>
     <w:p>
       <w:pPr>
@@ -159,19 +547,11 @@
           <w:rFonts w:ascii="Consolas" w:hAnsi="Consolas"/>
         </w:rPr>
       </w:pPr>
-    </w:p>
-    <w:p>
-      <w:pPr>
-        <w:jc w:val="center"/>
-        <w:rPr>
-          <w:rFonts w:ascii="Consolas" w:hAnsi="Consolas"/>
-        </w:rPr>
-      </w:pPr>
-      <w:r>
-        <w:rPr>
-          <w:rFonts w:ascii="Consolas" w:hAnsi="Consolas"/>
-        </w:rPr>
-        <w:t>Task 4</w:t>
+      <w:r>
+        <w:rPr>
+          <w:rFonts w:ascii="Consolas" w:eastAsiaTheme="minorEastAsia" w:hAnsi="Consolas"/>
+        </w:rPr>
+        <w:t>Because we want to return 1 if two or more inputs are 1, b should be set to -2 to offset the inputs. This way if two inputs are 1 then 1 + 1 – 2 = 0 which returns 1 in the defined step function above.</w:t>
       </w:r>
     </w:p>
     <w:p>
@@ -186,6 +566,3376 @@
     </w:p>
     <w:p>
       <w:pPr>
+        <w:jc w:val="center"/>
+        <w:rPr>
+          <w:rFonts w:ascii="Consolas" w:hAnsi="Consolas"/>
+        </w:rPr>
+      </w:pPr>
+      <w:r>
+        <w:rPr>
+          <w:rFonts w:ascii="Consolas" w:hAnsi="Consolas"/>
+        </w:rPr>
+        <w:t>Task 3</w:t>
+      </w:r>
+    </w:p>
+    <w:p>
+      <w:pPr>
+        <w:rPr>
+          <w:rFonts w:ascii="Consolas" w:hAnsi="Consolas"/>
+        </w:rPr>
+      </w:pPr>
+      <w:r>
+        <w:rPr>
+          <w:rFonts w:ascii="Consolas" w:hAnsi="Consolas"/>
+        </w:rPr>
+        <w:t>General idea: if 2A+3B &gt;= 4 and 2A+3B &lt;= 4 then 2A+3B = 4</w:t>
+      </w:r>
+      <w:r>
+        <w:rPr>
+          <w:rFonts w:ascii="Consolas" w:hAnsi="Consolas"/>
+          <w:noProof/>
+        </w:rPr>
+        <mc:AlternateContent>
+          <mc:Choice Requires="wps">
+            <w:drawing>
+              <wp:anchor distT="45720" distB="45720" distL="114300" distR="114300" simplePos="0" relativeHeight="251716608" behindDoc="0" locked="0" layoutInCell="1" allowOverlap="1" wp14:anchorId="388F5DB4" wp14:editId="734CEACD">
+                <wp:simplePos x="0" y="0"/>
+                <wp:positionH relativeFrom="column">
+                  <wp:posOffset>4044903</wp:posOffset>
+                </wp:positionH>
+                <wp:positionV relativeFrom="paragraph">
+                  <wp:posOffset>1439518</wp:posOffset>
+                </wp:positionV>
+                <wp:extent cx="728980" cy="307975"/>
+                <wp:effectExtent l="0" t="0" r="0" b="0"/>
+                <wp:wrapSquare wrapText="bothSides"/>
+                <wp:docPr id="414165843" name="Text Box 2"/>
+                <wp:cNvGraphicFramePr>
+                  <a:graphicFrameLocks xmlns:a="http://schemas.openxmlformats.org/drawingml/2006/main"/>
+                </wp:cNvGraphicFramePr>
+                <a:graphic xmlns:a="http://schemas.openxmlformats.org/drawingml/2006/main">
+                  <a:graphicData uri="http://schemas.microsoft.com/office/word/2010/wordprocessingShape">
+                    <wps:wsp>
+                      <wps:cNvSpPr txBox="1">
+                        <a:spLocks noChangeArrowheads="1"/>
+                      </wps:cNvSpPr>
+                      <wps:spPr bwMode="auto">
+                        <a:xfrm>
+                          <a:off x="0" y="0"/>
+                          <a:ext cx="728980" cy="307975"/>
+                        </a:xfrm>
+                        <a:prstGeom prst="rect">
+                          <a:avLst/>
+                        </a:prstGeom>
+                        <a:noFill/>
+                        <a:ln w="9525">
+                          <a:noFill/>
+                          <a:miter lim="800000"/>
+                          <a:headEnd/>
+                          <a:tailEnd/>
+                        </a:ln>
+                      </wps:spPr>
+                      <wps:txbx>
+                        <w:txbxContent>
+                          <w:p>
+                            <w:r>
+                              <w:t>AND</w:t>
+                            </w:r>
+                            <w:r>
+                              <w:rPr>
+                                <w:noProof/>
+                              </w:rPr>
+                              <w:drawing>
+                                <wp:inline distT="0" distB="0" distL="0" distR="0" wp14:anchorId="506AEB73" wp14:editId="34F0FD83">
+                                  <wp:extent cx="490220" cy="207645"/>
+                                  <wp:effectExtent l="0" t="0" r="0" b="0"/>
+                                  <wp:docPr id="875499548" name="Picture 8"/>
+                                  <wp:cNvGraphicFramePr>
+                                    <a:graphicFrameLocks xmlns:a="http://schemas.openxmlformats.org/drawingml/2006/main" noChangeAspect="1"/>
+                                  </wp:cNvGraphicFramePr>
+                                  <a:graphic xmlns:a="http://schemas.openxmlformats.org/drawingml/2006/main">
+                                    <a:graphicData uri="http://schemas.openxmlformats.org/drawingml/2006/picture">
+                                      <pic:pic xmlns:pic="http://schemas.openxmlformats.org/drawingml/2006/picture">
+                                        <pic:nvPicPr>
+                                          <pic:cNvPr id="0" name="Picture 2"/>
+                                          <pic:cNvPicPr>
+                                            <a:picLocks noChangeAspect="1" noChangeArrowheads="1"/>
+                                          </pic:cNvPicPr>
+                                        </pic:nvPicPr>
+                                        <pic:blipFill>
+                                          <a:blip r:embed="rId7">
+                                            <a:extLst>
+                                              <a:ext uri="{28A0092B-C50C-407E-A947-70E740481C1C}">
+                                                <a14:useLocalDpi xmlns:a14="http://schemas.microsoft.com/office/drawing/2010/main" val="0"/>
+                                              </a:ext>
+                                            </a:extLst>
+                                          </a:blip>
+                                          <a:srcRect/>
+                                          <a:stretch>
+                                            <a:fillRect/>
+                                          </a:stretch>
+                                        </pic:blipFill>
+                                        <pic:spPr bwMode="auto">
+                                          <a:xfrm>
+                                            <a:off x="0" y="0"/>
+                                            <a:ext cx="490220" cy="207645"/>
+                                          </a:xfrm>
+                                          <a:prstGeom prst="rect">
+                                            <a:avLst/>
+                                          </a:prstGeom>
+                                          <a:noFill/>
+                                          <a:ln>
+                                            <a:noFill/>
+                                          </a:ln>
+                                        </pic:spPr>
+                                      </pic:pic>
+                                    </a:graphicData>
+                                  </a:graphic>
+                                </wp:inline>
+                              </w:drawing>
+                            </w:r>
+                            <w:r>
+                              <w:rPr>
+                                <w:noProof/>
+                              </w:rPr>
+                              <w:drawing>
+                                <wp:inline distT="0" distB="0" distL="0" distR="0" wp14:anchorId="0BE25233" wp14:editId="62732AFE">
+                                  <wp:extent cx="490220" cy="207645"/>
+                                  <wp:effectExtent l="0" t="0" r="0" b="0"/>
+                                  <wp:docPr id="767817265" name="Picture 9"/>
+                                  <wp:cNvGraphicFramePr>
+                                    <a:graphicFrameLocks xmlns:a="http://schemas.openxmlformats.org/drawingml/2006/main" noChangeAspect="1"/>
+                                  </wp:cNvGraphicFramePr>
+                                  <a:graphic xmlns:a="http://schemas.openxmlformats.org/drawingml/2006/main">
+                                    <a:graphicData uri="http://schemas.openxmlformats.org/drawingml/2006/picture">
+                                      <pic:pic xmlns:pic="http://schemas.openxmlformats.org/drawingml/2006/picture">
+                                        <pic:nvPicPr>
+                                          <pic:cNvPr id="0" name="Picture 3"/>
+                                          <pic:cNvPicPr>
+                                            <a:picLocks noChangeAspect="1" noChangeArrowheads="1"/>
+                                          </pic:cNvPicPr>
+                                        </pic:nvPicPr>
+                                        <pic:blipFill>
+                                          <a:blip r:embed="rId8">
+                                            <a:extLst>
+                                              <a:ext uri="{28A0092B-C50C-407E-A947-70E740481C1C}">
+                                                <a14:useLocalDpi xmlns:a14="http://schemas.microsoft.com/office/drawing/2010/main" val="0"/>
+                                              </a:ext>
+                                            </a:extLst>
+                                          </a:blip>
+                                          <a:srcRect/>
+                                          <a:stretch>
+                                            <a:fillRect/>
+                                          </a:stretch>
+                                        </pic:blipFill>
+                                        <pic:spPr bwMode="auto">
+                                          <a:xfrm>
+                                            <a:off x="0" y="0"/>
+                                            <a:ext cx="490220" cy="207645"/>
+                                          </a:xfrm>
+                                          <a:prstGeom prst="rect">
+                                            <a:avLst/>
+                                          </a:prstGeom>
+                                          <a:noFill/>
+                                          <a:ln>
+                                            <a:noFill/>
+                                          </a:ln>
+                                        </pic:spPr>
+                                      </pic:pic>
+                                    </a:graphicData>
+                                  </a:graphic>
+                                </wp:inline>
+                              </w:drawing>
+                            </w:r>
+                          </w:p>
+                        </w:txbxContent>
+                      </wps:txbx>
+                      <wps:bodyPr rot="0" vert="horz" wrap="square" lIns="91440" tIns="45720" rIns="91440" bIns="45720" anchor="t" anchorCtr="0">
+                        <a:noAutofit/>
+                      </wps:bodyPr>
+                    </wps:wsp>
+                  </a:graphicData>
+                </a:graphic>
+                <wp14:sizeRelH relativeFrom="margin">
+                  <wp14:pctWidth>0</wp14:pctWidth>
+                </wp14:sizeRelH>
+                <wp14:sizeRelV relativeFrom="margin">
+                  <wp14:pctHeight>0</wp14:pctHeight>
+                </wp14:sizeRelV>
+              </wp:anchor>
+            </w:drawing>
+          </mc:Choice>
+          <mc:Fallback>
+            <w:pict>
+              <v:shapetype w14:anchorId="388F5DB4" id="_x0000_t202" coordsize="21600,21600" o:spt="202" path="m,l,21600r21600,l21600,xe">
+                <v:stroke joinstyle="miter"/>
+                <v:path gradientshapeok="t" o:connecttype="rect"/>
+              </v:shapetype>
+              <v:shape id="Text Box 2" o:spid="_x0000_s1026" type="#_x0000_t202" style="position:absolute;margin-left:318.5pt;margin-top:113.35pt;width:57.4pt;height:24.25pt;z-index:251716608;visibility:visible;mso-wrap-style:square;mso-width-percent:0;mso-height-percent:0;mso-wrap-distance-left:9pt;mso-wrap-distance-top:3.6pt;mso-wrap-distance-right:9pt;mso-wrap-distance-bottom:3.6pt;mso-position-horizontal:absolute;mso-position-horizontal-relative:text;mso-position-vertical:absolute;mso-position-vertical-relative:text;mso-width-percent:0;mso-height-percent:0;mso-width-relative:margin;mso-height-relative:margin;v-text-anchor:top" o:gfxdata="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" filled="f" stroked="f">
+                <v:textbox>
+                  <w:txbxContent>
+                    <w:p>
+                      <w:r>
+                        <w:t>AND</w:t>
+                      </w:r>
+                      <w:r>
+                        <w:rPr>
+                          <w:noProof/>
+                        </w:rPr>
+                        <w:drawing>
+                          <wp:inline distT="0" distB="0" distL="0" distR="0" wp14:anchorId="506AEB73" wp14:editId="34F0FD83">
+                            <wp:extent cx="490220" cy="207645"/>
+                            <wp:effectExtent l="0" t="0" r="0" b="0"/>
+                            <wp:docPr id="875499548" name="Picture 8"/>
+                            <wp:cNvGraphicFramePr>
+                              <a:graphicFrameLocks xmlns:a="http://schemas.openxmlformats.org/drawingml/2006/main" noChangeAspect="1"/>
+                            </wp:cNvGraphicFramePr>
+                            <a:graphic xmlns:a="http://schemas.openxmlformats.org/drawingml/2006/main">
+                              <a:graphicData uri="http://schemas.openxmlformats.org/drawingml/2006/picture">
+                                <pic:pic xmlns:pic="http://schemas.openxmlformats.org/drawingml/2006/picture">
+                                  <pic:nvPicPr>
+                                    <pic:cNvPr id="0" name="Picture 2"/>
+                                    <pic:cNvPicPr>
+                                      <a:picLocks noChangeAspect="1" noChangeArrowheads="1"/>
+                                    </pic:cNvPicPr>
+                                  </pic:nvPicPr>
+                                  <pic:blipFill>
+                                    <a:blip r:embed="rId7">
+                                      <a:extLst>
+                                        <a:ext uri="{28A0092B-C50C-407E-A947-70E740481C1C}">
+                                          <a14:useLocalDpi xmlns:a14="http://schemas.microsoft.com/office/drawing/2010/main" val="0"/>
+                                        </a:ext>
+                                      </a:extLst>
+                                    </a:blip>
+                                    <a:srcRect/>
+                                    <a:stretch>
+                                      <a:fillRect/>
+                                    </a:stretch>
+                                  </pic:blipFill>
+                                  <pic:spPr bwMode="auto">
+                                    <a:xfrm>
+                                      <a:off x="0" y="0"/>
+                                      <a:ext cx="490220" cy="207645"/>
+                                    </a:xfrm>
+                                    <a:prstGeom prst="rect">
+                                      <a:avLst/>
+                                    </a:prstGeom>
+                                    <a:noFill/>
+                                    <a:ln>
+                                      <a:noFill/>
+                                    </a:ln>
+                                  </pic:spPr>
+                                </pic:pic>
+                              </a:graphicData>
+                            </a:graphic>
+                          </wp:inline>
+                        </w:drawing>
+                      </w:r>
+                      <w:r>
+                        <w:rPr>
+                          <w:noProof/>
+                        </w:rPr>
+                        <w:drawing>
+                          <wp:inline distT="0" distB="0" distL="0" distR="0" wp14:anchorId="0BE25233" wp14:editId="62732AFE">
+                            <wp:extent cx="490220" cy="207645"/>
+                            <wp:effectExtent l="0" t="0" r="0" b="0"/>
+                            <wp:docPr id="767817265" name="Picture 9"/>
+                            <wp:cNvGraphicFramePr>
+                              <a:graphicFrameLocks xmlns:a="http://schemas.openxmlformats.org/drawingml/2006/main" noChangeAspect="1"/>
+                            </wp:cNvGraphicFramePr>
+                            <a:graphic xmlns:a="http://schemas.openxmlformats.org/drawingml/2006/main">
+                              <a:graphicData uri="http://schemas.openxmlformats.org/drawingml/2006/picture">
+                                <pic:pic xmlns:pic="http://schemas.openxmlformats.org/drawingml/2006/picture">
+                                  <pic:nvPicPr>
+                                    <pic:cNvPr id="0" name="Picture 3"/>
+                                    <pic:cNvPicPr>
+                                      <a:picLocks noChangeAspect="1" noChangeArrowheads="1"/>
+                                    </pic:cNvPicPr>
+                                  </pic:nvPicPr>
+                                  <pic:blipFill>
+                                    <a:blip r:embed="rId8">
+                                      <a:extLst>
+                                        <a:ext uri="{28A0092B-C50C-407E-A947-70E740481C1C}">
+                                          <a14:useLocalDpi xmlns:a14="http://schemas.microsoft.com/office/drawing/2010/main" val="0"/>
+                                        </a:ext>
+                                      </a:extLst>
+                                    </a:blip>
+                                    <a:srcRect/>
+                                    <a:stretch>
+                                      <a:fillRect/>
+                                    </a:stretch>
+                                  </pic:blipFill>
+                                  <pic:spPr bwMode="auto">
+                                    <a:xfrm>
+                                      <a:off x="0" y="0"/>
+                                      <a:ext cx="490220" cy="207645"/>
+                                    </a:xfrm>
+                                    <a:prstGeom prst="rect">
+                                      <a:avLst/>
+                                    </a:prstGeom>
+                                    <a:noFill/>
+                                    <a:ln>
+                                      <a:noFill/>
+                                    </a:ln>
+                                  </pic:spPr>
+                                </pic:pic>
+                              </a:graphicData>
+                            </a:graphic>
+                          </wp:inline>
+                        </w:drawing>
+                      </w:r>
+                    </w:p>
+                  </w:txbxContent>
+                </v:textbox>
+                <w10:wrap type="square"/>
+              </v:shape>
+            </w:pict>
+          </mc:Fallback>
+        </mc:AlternateContent>
+      </w:r>
+      <w:r>
+        <w:rPr>
+          <w:rFonts w:ascii="Consolas" w:hAnsi="Consolas"/>
+          <w:noProof/>
+        </w:rPr>
+        <mc:AlternateContent>
+          <mc:Choice Requires="wps">
+            <w:drawing>
+              <wp:anchor distT="45720" distB="45720" distL="114300" distR="114300" simplePos="0" relativeHeight="251720704" behindDoc="0" locked="0" layoutInCell="1" allowOverlap="1" wp14:anchorId="0666ED48" wp14:editId="393D9F3E">
+                <wp:simplePos x="0" y="0"/>
+                <wp:positionH relativeFrom="column">
+                  <wp:posOffset>2362617</wp:posOffset>
+                </wp:positionH>
+                <wp:positionV relativeFrom="paragraph">
+                  <wp:posOffset>2081023</wp:posOffset>
+                </wp:positionV>
+                <wp:extent cx="728980" cy="307975"/>
+                <wp:effectExtent l="0" t="0" r="0" b="0"/>
+                <wp:wrapSquare wrapText="bothSides"/>
+                <wp:docPr id="360009530" name="Text Box 2"/>
+                <wp:cNvGraphicFramePr>
+                  <a:graphicFrameLocks xmlns:a="http://schemas.openxmlformats.org/drawingml/2006/main"/>
+                </wp:cNvGraphicFramePr>
+                <a:graphic xmlns:a="http://schemas.openxmlformats.org/drawingml/2006/main">
+                  <a:graphicData uri="http://schemas.microsoft.com/office/word/2010/wordprocessingShape">
+                    <wps:wsp>
+                      <wps:cNvSpPr txBox="1">
+                        <a:spLocks noChangeArrowheads="1"/>
+                      </wps:cNvSpPr>
+                      <wps:spPr bwMode="auto">
+                        <a:xfrm>
+                          <a:off x="0" y="0"/>
+                          <a:ext cx="728980" cy="307975"/>
+                        </a:xfrm>
+                        <a:prstGeom prst="rect">
+                          <a:avLst/>
+                        </a:prstGeom>
+                        <a:noFill/>
+                        <a:ln w="9525">
+                          <a:noFill/>
+                          <a:miter lim="800000"/>
+                          <a:headEnd/>
+                          <a:tailEnd/>
+                        </a:ln>
+                      </wps:spPr>
+                      <wps:txbx>
+                        <w:txbxContent>
+                          <w:p>
+                            <w:r>
+                              <w:t>&lt;=4</w:t>
+                            </w:r>
+                            <w:r>
+                              <w:rPr>
+                                <w:noProof/>
+                              </w:rPr>
+                              <w:drawing>
+                                <wp:inline distT="0" distB="0" distL="0" distR="0" wp14:anchorId="42B394ED" wp14:editId="7E651D70">
+                                  <wp:extent cx="490220" cy="207645"/>
+                                  <wp:effectExtent l="0" t="0" r="0" b="0"/>
+                                  <wp:docPr id="1652433791" name="Picture 1652433791"/>
+                                  <wp:cNvGraphicFramePr>
+                                    <a:graphicFrameLocks xmlns:a="http://schemas.openxmlformats.org/drawingml/2006/main" noChangeAspect="1"/>
+                                  </wp:cNvGraphicFramePr>
+                                  <a:graphic xmlns:a="http://schemas.openxmlformats.org/drawingml/2006/main">
+                                    <a:graphicData uri="http://schemas.openxmlformats.org/drawingml/2006/picture">
+                                      <pic:pic xmlns:pic="http://schemas.openxmlformats.org/drawingml/2006/picture">
+                                        <pic:nvPicPr>
+                                          <pic:cNvPr id="0" name="Picture 2"/>
+                                          <pic:cNvPicPr>
+                                            <a:picLocks noChangeAspect="1" noChangeArrowheads="1"/>
+                                          </pic:cNvPicPr>
+                                        </pic:nvPicPr>
+                                        <pic:blipFill>
+                                          <a:blip r:embed="rId7">
+                                            <a:extLst>
+                                              <a:ext uri="{28A0092B-C50C-407E-A947-70E740481C1C}">
+                                                <a14:useLocalDpi xmlns:a14="http://schemas.microsoft.com/office/drawing/2010/main" val="0"/>
+                                              </a:ext>
+                                            </a:extLst>
+                                          </a:blip>
+                                          <a:srcRect/>
+                                          <a:stretch>
+                                            <a:fillRect/>
+                                          </a:stretch>
+                                        </pic:blipFill>
+                                        <pic:spPr bwMode="auto">
+                                          <a:xfrm>
+                                            <a:off x="0" y="0"/>
+                                            <a:ext cx="490220" cy="207645"/>
+                                          </a:xfrm>
+                                          <a:prstGeom prst="rect">
+                                            <a:avLst/>
+                                          </a:prstGeom>
+                                          <a:noFill/>
+                                          <a:ln>
+                                            <a:noFill/>
+                                          </a:ln>
+                                        </pic:spPr>
+                                      </pic:pic>
+                                    </a:graphicData>
+                                  </a:graphic>
+                                </wp:inline>
+                              </w:drawing>
+                            </w:r>
+                            <w:r>
+                              <w:rPr>
+                                <w:noProof/>
+                              </w:rPr>
+                              <w:drawing>
+                                <wp:inline distT="0" distB="0" distL="0" distR="0" wp14:anchorId="08274D9F" wp14:editId="66D99105">
+                                  <wp:extent cx="490220" cy="207645"/>
+                                  <wp:effectExtent l="0" t="0" r="0" b="0"/>
+                                  <wp:docPr id="501203765" name="Picture 501203765"/>
+                                  <wp:cNvGraphicFramePr>
+                                    <a:graphicFrameLocks xmlns:a="http://schemas.openxmlformats.org/drawingml/2006/main" noChangeAspect="1"/>
+                                  </wp:cNvGraphicFramePr>
+                                  <a:graphic xmlns:a="http://schemas.openxmlformats.org/drawingml/2006/main">
+                                    <a:graphicData uri="http://schemas.openxmlformats.org/drawingml/2006/picture">
+                                      <pic:pic xmlns:pic="http://schemas.openxmlformats.org/drawingml/2006/picture">
+                                        <pic:nvPicPr>
+                                          <pic:cNvPr id="0" name="Picture 3"/>
+                                          <pic:cNvPicPr>
+                                            <a:picLocks noChangeAspect="1" noChangeArrowheads="1"/>
+                                          </pic:cNvPicPr>
+                                        </pic:nvPicPr>
+                                        <pic:blipFill>
+                                          <a:blip r:embed="rId8">
+                                            <a:extLst>
+                                              <a:ext uri="{28A0092B-C50C-407E-A947-70E740481C1C}">
+                                                <a14:useLocalDpi xmlns:a14="http://schemas.microsoft.com/office/drawing/2010/main" val="0"/>
+                                              </a:ext>
+                                            </a:extLst>
+                                          </a:blip>
+                                          <a:srcRect/>
+                                          <a:stretch>
+                                            <a:fillRect/>
+                                          </a:stretch>
+                                        </pic:blipFill>
+                                        <pic:spPr bwMode="auto">
+                                          <a:xfrm>
+                                            <a:off x="0" y="0"/>
+                                            <a:ext cx="490220" cy="207645"/>
+                                          </a:xfrm>
+                                          <a:prstGeom prst="rect">
+                                            <a:avLst/>
+                                          </a:prstGeom>
+                                          <a:noFill/>
+                                          <a:ln>
+                                            <a:noFill/>
+                                          </a:ln>
+                                        </pic:spPr>
+                                      </pic:pic>
+                                    </a:graphicData>
+                                  </a:graphic>
+                                </wp:inline>
+                              </w:drawing>
+                            </w:r>
+                          </w:p>
+                        </w:txbxContent>
+                      </wps:txbx>
+                      <wps:bodyPr rot="0" vert="horz" wrap="square" lIns="91440" tIns="45720" rIns="91440" bIns="45720" anchor="t" anchorCtr="0">
+                        <a:noAutofit/>
+                      </wps:bodyPr>
+                    </wps:wsp>
+                  </a:graphicData>
+                </a:graphic>
+                <wp14:sizeRelH relativeFrom="margin">
+                  <wp14:pctWidth>0</wp14:pctWidth>
+                </wp14:sizeRelH>
+                <wp14:sizeRelV relativeFrom="margin">
+                  <wp14:pctHeight>0</wp14:pctHeight>
+                </wp14:sizeRelV>
+              </wp:anchor>
+            </w:drawing>
+          </mc:Choice>
+          <mc:Fallback>
+            <w:pict>
+              <v:shape w14:anchorId="0666ED48" id="_x0000_s1027" type="#_x0000_t202" style="position:absolute;margin-left:186.05pt;margin-top:163.85pt;width:57.4pt;height:24.25pt;z-index:251720704;visibility:visible;mso-wrap-style:square;mso-width-percent:0;mso-height-percent:0;mso-wrap-distance-left:9pt;mso-wrap-distance-top:3.6pt;mso-wrap-distance-right:9pt;mso-wrap-distance-bottom:3.6pt;mso-position-horizontal:absolute;mso-position-horizontal-relative:text;mso-position-vertical:absolute;mso-position-vertical-relative:text;mso-width-percent:0;mso-height-percent:0;mso-width-relative:margin;mso-height-relative:margin;v-text-anchor:top" o:gfxdata="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" filled="f" stroked="f">
+                <v:textbox>
+                  <w:txbxContent>
+                    <w:p>
+                      <w:r>
+                        <w:t>&lt;=4</w:t>
+                      </w:r>
+                      <w:r>
+                        <w:rPr>
+                          <w:noProof/>
+                        </w:rPr>
+                        <w:drawing>
+                          <wp:inline distT="0" distB="0" distL="0" distR="0" wp14:anchorId="42B394ED" wp14:editId="7E651D70">
+                            <wp:extent cx="490220" cy="207645"/>
+                            <wp:effectExtent l="0" t="0" r="0" b="0"/>
+                            <wp:docPr id="1652433791" name="Picture 1652433791"/>
+                            <wp:cNvGraphicFramePr>
+                              <a:graphicFrameLocks xmlns:a="http://schemas.openxmlformats.org/drawingml/2006/main" noChangeAspect="1"/>
+                            </wp:cNvGraphicFramePr>
+                            <a:graphic xmlns:a="http://schemas.openxmlformats.org/drawingml/2006/main">
+                              <a:graphicData uri="http://schemas.openxmlformats.org/drawingml/2006/picture">
+                                <pic:pic xmlns:pic="http://schemas.openxmlformats.org/drawingml/2006/picture">
+                                  <pic:nvPicPr>
+                                    <pic:cNvPr id="0" name="Picture 2"/>
+                                    <pic:cNvPicPr>
+                                      <a:picLocks noChangeAspect="1" noChangeArrowheads="1"/>
+                                    </pic:cNvPicPr>
+                                  </pic:nvPicPr>
+                                  <pic:blipFill>
+                                    <a:blip r:embed="rId7">
+                                      <a:extLst>
+                                        <a:ext uri="{28A0092B-C50C-407E-A947-70E740481C1C}">
+                                          <a14:useLocalDpi xmlns:a14="http://schemas.microsoft.com/office/drawing/2010/main" val="0"/>
+                                        </a:ext>
+                                      </a:extLst>
+                                    </a:blip>
+                                    <a:srcRect/>
+                                    <a:stretch>
+                                      <a:fillRect/>
+                                    </a:stretch>
+                                  </pic:blipFill>
+                                  <pic:spPr bwMode="auto">
+                                    <a:xfrm>
+                                      <a:off x="0" y="0"/>
+                                      <a:ext cx="490220" cy="207645"/>
+                                    </a:xfrm>
+                                    <a:prstGeom prst="rect">
+                                      <a:avLst/>
+                                    </a:prstGeom>
+                                    <a:noFill/>
+                                    <a:ln>
+                                      <a:noFill/>
+                                    </a:ln>
+                                  </pic:spPr>
+                                </pic:pic>
+                              </a:graphicData>
+                            </a:graphic>
+                          </wp:inline>
+                        </w:drawing>
+                      </w:r>
+                      <w:r>
+                        <w:rPr>
+                          <w:noProof/>
+                        </w:rPr>
+                        <w:drawing>
+                          <wp:inline distT="0" distB="0" distL="0" distR="0" wp14:anchorId="08274D9F" wp14:editId="66D99105">
+                            <wp:extent cx="490220" cy="207645"/>
+                            <wp:effectExtent l="0" t="0" r="0" b="0"/>
+                            <wp:docPr id="501203765" name="Picture 501203765"/>
+                            <wp:cNvGraphicFramePr>
+                              <a:graphicFrameLocks xmlns:a="http://schemas.openxmlformats.org/drawingml/2006/main" noChangeAspect="1"/>
+                            </wp:cNvGraphicFramePr>
+                            <a:graphic xmlns:a="http://schemas.openxmlformats.org/drawingml/2006/main">
+                              <a:graphicData uri="http://schemas.openxmlformats.org/drawingml/2006/picture">
+                                <pic:pic xmlns:pic="http://schemas.openxmlformats.org/drawingml/2006/picture">
+                                  <pic:nvPicPr>
+                                    <pic:cNvPr id="0" name="Picture 3"/>
+                                    <pic:cNvPicPr>
+                                      <a:picLocks noChangeAspect="1" noChangeArrowheads="1"/>
+                                    </pic:cNvPicPr>
+                                  </pic:nvPicPr>
+                                  <pic:blipFill>
+                                    <a:blip r:embed="rId8">
+                                      <a:extLst>
+                                        <a:ext uri="{28A0092B-C50C-407E-A947-70E740481C1C}">
+                                          <a14:useLocalDpi xmlns:a14="http://schemas.microsoft.com/office/drawing/2010/main" val="0"/>
+                                        </a:ext>
+                                      </a:extLst>
+                                    </a:blip>
+                                    <a:srcRect/>
+                                    <a:stretch>
+                                      <a:fillRect/>
+                                    </a:stretch>
+                                  </pic:blipFill>
+                                  <pic:spPr bwMode="auto">
+                                    <a:xfrm>
+                                      <a:off x="0" y="0"/>
+                                      <a:ext cx="490220" cy="207645"/>
+                                    </a:xfrm>
+                                    <a:prstGeom prst="rect">
+                                      <a:avLst/>
+                                    </a:prstGeom>
+                                    <a:noFill/>
+                                    <a:ln>
+                                      <a:noFill/>
+                                    </a:ln>
+                                  </pic:spPr>
+                                </pic:pic>
+                              </a:graphicData>
+                            </a:graphic>
+                          </wp:inline>
+                        </w:drawing>
+                      </w:r>
+                    </w:p>
+                  </w:txbxContent>
+                </v:textbox>
+                <w10:wrap type="square"/>
+              </v:shape>
+            </w:pict>
+          </mc:Fallback>
+        </mc:AlternateContent>
+      </w:r>
+      <w:r>
+        <w:rPr>
+          <w:rFonts w:ascii="Consolas" w:hAnsi="Consolas"/>
+          <w:noProof/>
+        </w:rPr>
+        <mc:AlternateContent>
+          <mc:Choice Requires="wps">
+            <w:drawing>
+              <wp:anchor distT="45720" distB="45720" distL="114300" distR="114300" simplePos="0" relativeHeight="251718656" behindDoc="0" locked="0" layoutInCell="1" allowOverlap="1" wp14:anchorId="06F99DFA" wp14:editId="1D74EB8B">
+                <wp:simplePos x="0" y="0"/>
+                <wp:positionH relativeFrom="column">
+                  <wp:posOffset>2265996</wp:posOffset>
+                </wp:positionH>
+                <wp:positionV relativeFrom="paragraph">
+                  <wp:posOffset>919343</wp:posOffset>
+                </wp:positionV>
+                <wp:extent cx="728980" cy="307975"/>
+                <wp:effectExtent l="0" t="0" r="0" b="0"/>
+                <wp:wrapSquare wrapText="bothSides"/>
+                <wp:docPr id="1389387843" name="Text Box 2"/>
+                <wp:cNvGraphicFramePr>
+                  <a:graphicFrameLocks xmlns:a="http://schemas.openxmlformats.org/drawingml/2006/main"/>
+                </wp:cNvGraphicFramePr>
+                <a:graphic xmlns:a="http://schemas.openxmlformats.org/drawingml/2006/main">
+                  <a:graphicData uri="http://schemas.microsoft.com/office/word/2010/wordprocessingShape">
+                    <wps:wsp>
+                      <wps:cNvSpPr txBox="1">
+                        <a:spLocks noChangeArrowheads="1"/>
+                      </wps:cNvSpPr>
+                      <wps:spPr bwMode="auto">
+                        <a:xfrm>
+                          <a:off x="0" y="0"/>
+                          <a:ext cx="728980" cy="307975"/>
+                        </a:xfrm>
+                        <a:prstGeom prst="rect">
+                          <a:avLst/>
+                        </a:prstGeom>
+                        <a:noFill/>
+                        <a:ln w="9525">
+                          <a:noFill/>
+                          <a:miter lim="800000"/>
+                          <a:headEnd/>
+                          <a:tailEnd/>
+                        </a:ln>
+                      </wps:spPr>
+                      <wps:txbx>
+                        <w:txbxContent>
+                          <w:p>
+                            <w:r>
+                              <w:t>&gt;=4</w:t>
+                            </w:r>
+                            <w:r>
+                              <w:rPr>
+                                <w:noProof/>
+                              </w:rPr>
+                              <w:drawing>
+                                <wp:inline distT="0" distB="0" distL="0" distR="0" wp14:anchorId="1A782DC3" wp14:editId="0F805188">
+                                  <wp:extent cx="490220" cy="207645"/>
+                                  <wp:effectExtent l="0" t="0" r="0" b="0"/>
+                                  <wp:docPr id="332169277" name="Picture 332169277"/>
+                                  <wp:cNvGraphicFramePr>
+                                    <a:graphicFrameLocks xmlns:a="http://schemas.openxmlformats.org/drawingml/2006/main" noChangeAspect="1"/>
+                                  </wp:cNvGraphicFramePr>
+                                  <a:graphic xmlns:a="http://schemas.openxmlformats.org/drawingml/2006/main">
+                                    <a:graphicData uri="http://schemas.openxmlformats.org/drawingml/2006/picture">
+                                      <pic:pic xmlns:pic="http://schemas.openxmlformats.org/drawingml/2006/picture">
+                                        <pic:nvPicPr>
+                                          <pic:cNvPr id="0" name="Picture 2"/>
+                                          <pic:cNvPicPr>
+                                            <a:picLocks noChangeAspect="1" noChangeArrowheads="1"/>
+                                          </pic:cNvPicPr>
+                                        </pic:nvPicPr>
+                                        <pic:blipFill>
+                                          <a:blip r:embed="rId7">
+                                            <a:extLst>
+                                              <a:ext uri="{28A0092B-C50C-407E-A947-70E740481C1C}">
+                                                <a14:useLocalDpi xmlns:a14="http://schemas.microsoft.com/office/drawing/2010/main" val="0"/>
+                                              </a:ext>
+                                            </a:extLst>
+                                          </a:blip>
+                                          <a:srcRect/>
+                                          <a:stretch>
+                                            <a:fillRect/>
+                                          </a:stretch>
+                                        </pic:blipFill>
+                                        <pic:spPr bwMode="auto">
+                                          <a:xfrm>
+                                            <a:off x="0" y="0"/>
+                                            <a:ext cx="490220" cy="207645"/>
+                                          </a:xfrm>
+                                          <a:prstGeom prst="rect">
+                                            <a:avLst/>
+                                          </a:prstGeom>
+                                          <a:noFill/>
+                                          <a:ln>
+                                            <a:noFill/>
+                                          </a:ln>
+                                        </pic:spPr>
+                                      </pic:pic>
+                                    </a:graphicData>
+                                  </a:graphic>
+                                </wp:inline>
+                              </w:drawing>
+                            </w:r>
+                            <w:r>
+                              <w:rPr>
+                                <w:noProof/>
+                              </w:rPr>
+                              <w:drawing>
+                                <wp:inline distT="0" distB="0" distL="0" distR="0" wp14:anchorId="48C49104" wp14:editId="37FC32A7">
+                                  <wp:extent cx="490220" cy="207645"/>
+                                  <wp:effectExtent l="0" t="0" r="0" b="0"/>
+                                  <wp:docPr id="607328485" name="Picture 607328485"/>
+                                  <wp:cNvGraphicFramePr>
+                                    <a:graphicFrameLocks xmlns:a="http://schemas.openxmlformats.org/drawingml/2006/main" noChangeAspect="1"/>
+                                  </wp:cNvGraphicFramePr>
+                                  <a:graphic xmlns:a="http://schemas.openxmlformats.org/drawingml/2006/main">
+                                    <a:graphicData uri="http://schemas.openxmlformats.org/drawingml/2006/picture">
+                                      <pic:pic xmlns:pic="http://schemas.openxmlformats.org/drawingml/2006/picture">
+                                        <pic:nvPicPr>
+                                          <pic:cNvPr id="0" name="Picture 3"/>
+                                          <pic:cNvPicPr>
+                                            <a:picLocks noChangeAspect="1" noChangeArrowheads="1"/>
+                                          </pic:cNvPicPr>
+                                        </pic:nvPicPr>
+                                        <pic:blipFill>
+                                          <a:blip r:embed="rId8">
+                                            <a:extLst>
+                                              <a:ext uri="{28A0092B-C50C-407E-A947-70E740481C1C}">
+                                                <a14:useLocalDpi xmlns:a14="http://schemas.microsoft.com/office/drawing/2010/main" val="0"/>
+                                              </a:ext>
+                                            </a:extLst>
+                                          </a:blip>
+                                          <a:srcRect/>
+                                          <a:stretch>
+                                            <a:fillRect/>
+                                          </a:stretch>
+                                        </pic:blipFill>
+                                        <pic:spPr bwMode="auto">
+                                          <a:xfrm>
+                                            <a:off x="0" y="0"/>
+                                            <a:ext cx="490220" cy="207645"/>
+                                          </a:xfrm>
+                                          <a:prstGeom prst="rect">
+                                            <a:avLst/>
+                                          </a:prstGeom>
+                                          <a:noFill/>
+                                          <a:ln>
+                                            <a:noFill/>
+                                          </a:ln>
+                                        </pic:spPr>
+                                      </pic:pic>
+                                    </a:graphicData>
+                                  </a:graphic>
+                                </wp:inline>
+                              </w:drawing>
+                            </w:r>
+                          </w:p>
+                        </w:txbxContent>
+                      </wps:txbx>
+                      <wps:bodyPr rot="0" vert="horz" wrap="square" lIns="91440" tIns="45720" rIns="91440" bIns="45720" anchor="t" anchorCtr="0">
+                        <a:noAutofit/>
+                      </wps:bodyPr>
+                    </wps:wsp>
+                  </a:graphicData>
+                </a:graphic>
+                <wp14:sizeRelH relativeFrom="margin">
+                  <wp14:pctWidth>0</wp14:pctWidth>
+                </wp14:sizeRelH>
+                <wp14:sizeRelV relativeFrom="margin">
+                  <wp14:pctHeight>0</wp14:pctHeight>
+                </wp14:sizeRelV>
+              </wp:anchor>
+            </w:drawing>
+          </mc:Choice>
+          <mc:Fallback>
+            <w:pict>
+              <v:shape w14:anchorId="06F99DFA" id="_x0000_s1028" type="#_x0000_t202" style="position:absolute;margin-left:178.4pt;margin-top:72.4pt;width:57.4pt;height:24.25pt;z-index:251718656;visibility:visible;mso-wrap-style:square;mso-width-percent:0;mso-height-percent:0;mso-wrap-distance-left:9pt;mso-wrap-distance-top:3.6pt;mso-wrap-distance-right:9pt;mso-wrap-distance-bottom:3.6pt;mso-position-horizontal:absolute;mso-position-horizontal-relative:text;mso-position-vertical:absolute;mso-position-vertical-relative:text;mso-width-percent:0;mso-height-percent:0;mso-width-relative:margin;mso-height-relative:margin;v-text-anchor:top" o:gfxdata="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" filled="f" stroked="f">
+                <v:textbox>
+                  <w:txbxContent>
+                    <w:p>
+                      <w:r>
+                        <w:t>&gt;=4</w:t>
+                      </w:r>
+                      <w:r>
+                        <w:rPr>
+                          <w:noProof/>
+                        </w:rPr>
+                        <w:drawing>
+                          <wp:inline distT="0" distB="0" distL="0" distR="0" wp14:anchorId="1A782DC3" wp14:editId="0F805188">
+                            <wp:extent cx="490220" cy="207645"/>
+                            <wp:effectExtent l="0" t="0" r="0" b="0"/>
+                            <wp:docPr id="332169277" name="Picture 332169277"/>
+                            <wp:cNvGraphicFramePr>
+                              <a:graphicFrameLocks xmlns:a="http://schemas.openxmlformats.org/drawingml/2006/main" noChangeAspect="1"/>
+                            </wp:cNvGraphicFramePr>
+                            <a:graphic xmlns:a="http://schemas.openxmlformats.org/drawingml/2006/main">
+                              <a:graphicData uri="http://schemas.openxmlformats.org/drawingml/2006/picture">
+                                <pic:pic xmlns:pic="http://schemas.openxmlformats.org/drawingml/2006/picture">
+                                  <pic:nvPicPr>
+                                    <pic:cNvPr id="0" name="Picture 2"/>
+                                    <pic:cNvPicPr>
+                                      <a:picLocks noChangeAspect="1" noChangeArrowheads="1"/>
+                                    </pic:cNvPicPr>
+                                  </pic:nvPicPr>
+                                  <pic:blipFill>
+                                    <a:blip r:embed="rId7">
+                                      <a:extLst>
+                                        <a:ext uri="{28A0092B-C50C-407E-A947-70E740481C1C}">
+                                          <a14:useLocalDpi xmlns:a14="http://schemas.microsoft.com/office/drawing/2010/main" val="0"/>
+                                        </a:ext>
+                                      </a:extLst>
+                                    </a:blip>
+                                    <a:srcRect/>
+                                    <a:stretch>
+                                      <a:fillRect/>
+                                    </a:stretch>
+                                  </pic:blipFill>
+                                  <pic:spPr bwMode="auto">
+                                    <a:xfrm>
+                                      <a:off x="0" y="0"/>
+                                      <a:ext cx="490220" cy="207645"/>
+                                    </a:xfrm>
+                                    <a:prstGeom prst="rect">
+                                      <a:avLst/>
+                                    </a:prstGeom>
+                                    <a:noFill/>
+                                    <a:ln>
+                                      <a:noFill/>
+                                    </a:ln>
+                                  </pic:spPr>
+                                </pic:pic>
+                              </a:graphicData>
+                            </a:graphic>
+                          </wp:inline>
+                        </w:drawing>
+                      </w:r>
+                      <w:r>
+                        <w:rPr>
+                          <w:noProof/>
+                        </w:rPr>
+                        <w:drawing>
+                          <wp:inline distT="0" distB="0" distL="0" distR="0" wp14:anchorId="48C49104" wp14:editId="37FC32A7">
+                            <wp:extent cx="490220" cy="207645"/>
+                            <wp:effectExtent l="0" t="0" r="0" b="0"/>
+                            <wp:docPr id="607328485" name="Picture 607328485"/>
+                            <wp:cNvGraphicFramePr>
+                              <a:graphicFrameLocks xmlns:a="http://schemas.openxmlformats.org/drawingml/2006/main" noChangeAspect="1"/>
+                            </wp:cNvGraphicFramePr>
+                            <a:graphic xmlns:a="http://schemas.openxmlformats.org/drawingml/2006/main">
+                              <a:graphicData uri="http://schemas.openxmlformats.org/drawingml/2006/picture">
+                                <pic:pic xmlns:pic="http://schemas.openxmlformats.org/drawingml/2006/picture">
+                                  <pic:nvPicPr>
+                                    <pic:cNvPr id="0" name="Picture 3"/>
+                                    <pic:cNvPicPr>
+                                      <a:picLocks noChangeAspect="1" noChangeArrowheads="1"/>
+                                    </pic:cNvPicPr>
+                                  </pic:nvPicPr>
+                                  <pic:blipFill>
+                                    <a:blip r:embed="rId8">
+                                      <a:extLst>
+                                        <a:ext uri="{28A0092B-C50C-407E-A947-70E740481C1C}">
+                                          <a14:useLocalDpi xmlns:a14="http://schemas.microsoft.com/office/drawing/2010/main" val="0"/>
+                                        </a:ext>
+                                      </a:extLst>
+                                    </a:blip>
+                                    <a:srcRect/>
+                                    <a:stretch>
+                                      <a:fillRect/>
+                                    </a:stretch>
+                                  </pic:blipFill>
+                                  <pic:spPr bwMode="auto">
+                                    <a:xfrm>
+                                      <a:off x="0" y="0"/>
+                                      <a:ext cx="490220" cy="207645"/>
+                                    </a:xfrm>
+                                    <a:prstGeom prst="rect">
+                                      <a:avLst/>
+                                    </a:prstGeom>
+                                    <a:noFill/>
+                                    <a:ln>
+                                      <a:noFill/>
+                                    </a:ln>
+                                  </pic:spPr>
+                                </pic:pic>
+                              </a:graphicData>
+                            </a:graphic>
+                          </wp:inline>
+                        </w:drawing>
+                      </w:r>
+                    </w:p>
+                  </w:txbxContent>
+                </v:textbox>
+                <w10:wrap type="square"/>
+              </v:shape>
+            </w:pict>
+          </mc:Fallback>
+        </mc:AlternateContent>
+      </w:r>
+      <w:r>
+        <w:rPr>
+          <w:rFonts w:ascii="Consolas" w:hAnsi="Consolas"/>
+          <w:noProof/>
+        </w:rPr>
+        <mc:AlternateContent>
+          <mc:Choice Requires="wps">
+            <w:drawing>
+              <wp:anchor distT="45720" distB="45720" distL="114300" distR="114300" simplePos="0" relativeHeight="251714560" behindDoc="0" locked="0" layoutInCell="1" allowOverlap="1" wp14:anchorId="463FC84B" wp14:editId="465E2F9D">
+                <wp:simplePos x="0" y="0"/>
+                <wp:positionH relativeFrom="column">
+                  <wp:posOffset>4678680</wp:posOffset>
+                </wp:positionH>
+                <wp:positionV relativeFrom="paragraph">
+                  <wp:posOffset>1265765</wp:posOffset>
+                </wp:positionV>
+                <wp:extent cx="728980" cy="307975"/>
+                <wp:effectExtent l="0" t="0" r="0" b="0"/>
+                <wp:wrapSquare wrapText="bothSides"/>
+                <wp:docPr id="1077276438" name="Text Box 2"/>
+                <wp:cNvGraphicFramePr>
+                  <a:graphicFrameLocks xmlns:a="http://schemas.openxmlformats.org/drawingml/2006/main"/>
+                </wp:cNvGraphicFramePr>
+                <a:graphic xmlns:a="http://schemas.openxmlformats.org/drawingml/2006/main">
+                  <a:graphicData uri="http://schemas.microsoft.com/office/word/2010/wordprocessingShape">
+                    <wps:wsp>
+                      <wps:cNvSpPr txBox="1">
+                        <a:spLocks noChangeArrowheads="1"/>
+                      </wps:cNvSpPr>
+                      <wps:spPr bwMode="auto">
+                        <a:xfrm>
+                          <a:off x="0" y="0"/>
+                          <a:ext cx="728980" cy="307975"/>
+                        </a:xfrm>
+                        <a:prstGeom prst="rect">
+                          <a:avLst/>
+                        </a:prstGeom>
+                        <a:noFill/>
+                        <a:ln w="9525">
+                          <a:noFill/>
+                          <a:miter lim="800000"/>
+                          <a:headEnd/>
+                          <a:tailEnd/>
+                        </a:ln>
+                      </wps:spPr>
+                      <wps:txbx>
+                        <w:txbxContent>
+                          <w:p>
+                            <w:r>
+                              <w:t>Output</w:t>
+                            </w:r>
+                            <w:r>
+                              <w:rPr>
+                                <w:noProof/>
+                              </w:rPr>
+                              <w:drawing>
+                                <wp:inline distT="0" distB="0" distL="0" distR="0" wp14:anchorId="15B8DE5A" wp14:editId="60AC6C57">
+                                  <wp:extent cx="490220" cy="207645"/>
+                                  <wp:effectExtent l="0" t="0" r="0" b="0"/>
+                                  <wp:docPr id="142103353" name="Picture 7"/>
+                                  <wp:cNvGraphicFramePr>
+                                    <a:graphicFrameLocks xmlns:a="http://schemas.openxmlformats.org/drawingml/2006/main" noChangeAspect="1"/>
+                                  </wp:cNvGraphicFramePr>
+                                  <a:graphic xmlns:a="http://schemas.openxmlformats.org/drawingml/2006/main">
+                                    <a:graphicData uri="http://schemas.openxmlformats.org/drawingml/2006/picture">
+                                      <pic:pic xmlns:pic="http://schemas.openxmlformats.org/drawingml/2006/picture">
+                                        <pic:nvPicPr>
+                                          <pic:cNvPr id="0" name="Picture 1"/>
+                                          <pic:cNvPicPr>
+                                            <a:picLocks noChangeAspect="1" noChangeArrowheads="1"/>
+                                          </pic:cNvPicPr>
+                                        </pic:nvPicPr>
+                                        <pic:blipFill>
+                                          <a:blip r:embed="rId9">
+                                            <a:extLst>
+                                              <a:ext uri="{28A0092B-C50C-407E-A947-70E740481C1C}">
+                                                <a14:useLocalDpi xmlns:a14="http://schemas.microsoft.com/office/drawing/2010/main" val="0"/>
+                                              </a:ext>
+                                            </a:extLst>
+                                          </a:blip>
+                                          <a:srcRect/>
+                                          <a:stretch>
+                                            <a:fillRect/>
+                                          </a:stretch>
+                                        </pic:blipFill>
+                                        <pic:spPr bwMode="auto">
+                                          <a:xfrm>
+                                            <a:off x="0" y="0"/>
+                                            <a:ext cx="490220" cy="207645"/>
+                                          </a:xfrm>
+                                          <a:prstGeom prst="rect">
+                                            <a:avLst/>
+                                          </a:prstGeom>
+                                          <a:noFill/>
+                                          <a:ln>
+                                            <a:noFill/>
+                                          </a:ln>
+                                        </pic:spPr>
+                                      </pic:pic>
+                                    </a:graphicData>
+                                  </a:graphic>
+                                </wp:inline>
+                              </w:drawing>
+                            </w:r>
+                          </w:p>
+                        </w:txbxContent>
+                      </wps:txbx>
+                      <wps:bodyPr rot="0" vert="horz" wrap="square" lIns="91440" tIns="45720" rIns="91440" bIns="45720" anchor="t" anchorCtr="0">
+                        <a:noAutofit/>
+                      </wps:bodyPr>
+                    </wps:wsp>
+                  </a:graphicData>
+                </a:graphic>
+                <wp14:sizeRelH relativeFrom="margin">
+                  <wp14:pctWidth>0</wp14:pctWidth>
+                </wp14:sizeRelH>
+                <wp14:sizeRelV relativeFrom="margin">
+                  <wp14:pctHeight>0</wp14:pctHeight>
+                </wp14:sizeRelV>
+              </wp:anchor>
+            </w:drawing>
+          </mc:Choice>
+          <mc:Fallback>
+            <w:pict>
+              <v:shape w14:anchorId="463FC84B" id="_x0000_s1029" type="#_x0000_t202" style="position:absolute;margin-left:368.4pt;margin-top:99.65pt;width:57.4pt;height:24.25pt;z-index:251714560;visibility:visible;mso-wrap-style:square;mso-width-percent:0;mso-height-percent:0;mso-wrap-distance-left:9pt;mso-wrap-distance-top:3.6pt;mso-wrap-distance-right:9pt;mso-wrap-distance-bottom:3.6pt;mso-position-horizontal:absolute;mso-position-horizontal-relative:text;mso-position-vertical:absolute;mso-position-vertical-relative:text;mso-width-percent:0;mso-height-percent:0;mso-width-relative:margin;mso-height-relative:margin;v-text-anchor:top" o:gfxdata="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" filled="f" stroked="f">
+                <v:textbox>
+                  <w:txbxContent>
+                    <w:p>
+                      <w:r>
+                        <w:t>Output</w:t>
+                      </w:r>
+                      <w:r>
+                        <w:rPr>
+                          <w:noProof/>
+                        </w:rPr>
+                        <w:drawing>
+                          <wp:inline distT="0" distB="0" distL="0" distR="0" wp14:anchorId="15B8DE5A" wp14:editId="60AC6C57">
+                            <wp:extent cx="490220" cy="207645"/>
+                            <wp:effectExtent l="0" t="0" r="0" b="0"/>
+                            <wp:docPr id="142103353" name="Picture 7"/>
+                            <wp:cNvGraphicFramePr>
+                              <a:graphicFrameLocks xmlns:a="http://schemas.openxmlformats.org/drawingml/2006/main" noChangeAspect="1"/>
+                            </wp:cNvGraphicFramePr>
+                            <a:graphic xmlns:a="http://schemas.openxmlformats.org/drawingml/2006/main">
+                              <a:graphicData uri="http://schemas.openxmlformats.org/drawingml/2006/picture">
+                                <pic:pic xmlns:pic="http://schemas.openxmlformats.org/drawingml/2006/picture">
+                                  <pic:nvPicPr>
+                                    <pic:cNvPr id="0" name="Picture 1"/>
+                                    <pic:cNvPicPr>
+                                      <a:picLocks noChangeAspect="1" noChangeArrowheads="1"/>
+                                    </pic:cNvPicPr>
+                                  </pic:nvPicPr>
+                                  <pic:blipFill>
+                                    <a:blip r:embed="rId9">
+                                      <a:extLst>
+                                        <a:ext uri="{28A0092B-C50C-407E-A947-70E740481C1C}">
+                                          <a14:useLocalDpi xmlns:a14="http://schemas.microsoft.com/office/drawing/2010/main" val="0"/>
+                                        </a:ext>
+                                      </a:extLst>
+                                    </a:blip>
+                                    <a:srcRect/>
+                                    <a:stretch>
+                                      <a:fillRect/>
+                                    </a:stretch>
+                                  </pic:blipFill>
+                                  <pic:spPr bwMode="auto">
+                                    <a:xfrm>
+                                      <a:off x="0" y="0"/>
+                                      <a:ext cx="490220" cy="207645"/>
+                                    </a:xfrm>
+                                    <a:prstGeom prst="rect">
+                                      <a:avLst/>
+                                    </a:prstGeom>
+                                    <a:noFill/>
+                                    <a:ln>
+                                      <a:noFill/>
+                                    </a:ln>
+                                  </pic:spPr>
+                                </pic:pic>
+                              </a:graphicData>
+                            </a:graphic>
+                          </wp:inline>
+                        </w:drawing>
+                      </w:r>
+                    </w:p>
+                  </w:txbxContent>
+                </v:textbox>
+                <w10:wrap type="square"/>
+              </v:shape>
+            </w:pict>
+          </mc:Fallback>
+        </mc:AlternateContent>
+      </w:r>
+      <w:r>
+        <w:rPr>
+          <w:rFonts w:ascii="Consolas" w:hAnsi="Consolas"/>
+          <w:noProof/>
+        </w:rPr>
+        <mc:AlternateContent>
+          <mc:Choice Requires="wps">
+            <w:drawing>
+              <wp:anchor distT="45720" distB="45720" distL="114300" distR="114300" simplePos="0" relativeHeight="251710464" behindDoc="0" locked="0" layoutInCell="1" allowOverlap="1" wp14:anchorId="72DD64FC" wp14:editId="43396C4F">
+                <wp:simplePos x="0" y="0"/>
+                <wp:positionH relativeFrom="column">
+                  <wp:posOffset>3130429</wp:posOffset>
+                </wp:positionH>
+                <wp:positionV relativeFrom="paragraph">
+                  <wp:posOffset>2040890</wp:posOffset>
+                </wp:positionV>
+                <wp:extent cx="728980" cy="307975"/>
+                <wp:effectExtent l="0" t="0" r="0" b="0"/>
+                <wp:wrapSquare wrapText="bothSides"/>
+                <wp:docPr id="705752732" name="Text Box 2"/>
+                <wp:cNvGraphicFramePr>
+                  <a:graphicFrameLocks xmlns:a="http://schemas.openxmlformats.org/drawingml/2006/main"/>
+                </wp:cNvGraphicFramePr>
+                <a:graphic xmlns:a="http://schemas.openxmlformats.org/drawingml/2006/main">
+                  <a:graphicData uri="http://schemas.microsoft.com/office/word/2010/wordprocessingShape">
+                    <wps:wsp>
+                      <wps:cNvSpPr txBox="1">
+                        <a:spLocks noChangeArrowheads="1"/>
+                      </wps:cNvSpPr>
+                      <wps:spPr bwMode="auto">
+                        <a:xfrm>
+                          <a:off x="0" y="0"/>
+                          <a:ext cx="728980" cy="307975"/>
+                        </a:xfrm>
+                        <a:prstGeom prst="rect">
+                          <a:avLst/>
+                        </a:prstGeom>
+                        <a:noFill/>
+                        <a:ln w="9525">
+                          <a:noFill/>
+                          <a:miter lim="800000"/>
+                          <a:headEnd/>
+                          <a:tailEnd/>
+                        </a:ln>
+                      </wps:spPr>
+                      <wps:txbx>
+                        <w:txbxContent>
+                          <w:p>
+                            <w:r>
+                              <w:t xml:space="preserve">B = </w:t>
+                            </w:r>
+                            <w:r>
+                              <w:t>1</w:t>
+                            </w:r>
+                          </w:p>
+                        </w:txbxContent>
+                      </wps:txbx>
+                      <wps:bodyPr rot="0" vert="horz" wrap="square" lIns="91440" tIns="45720" rIns="91440" bIns="45720" anchor="t" anchorCtr="0">
+                        <a:noAutofit/>
+                      </wps:bodyPr>
+                    </wps:wsp>
+                  </a:graphicData>
+                </a:graphic>
+                <wp14:sizeRelH relativeFrom="margin">
+                  <wp14:pctWidth>0</wp14:pctWidth>
+                </wp14:sizeRelH>
+                <wp14:sizeRelV relativeFrom="margin">
+                  <wp14:pctHeight>0</wp14:pctHeight>
+                </wp14:sizeRelV>
+              </wp:anchor>
+            </w:drawing>
+          </mc:Choice>
+          <mc:Fallback>
+            <w:pict>
+              <v:shape w14:anchorId="72DD64FC" id="_x0000_s1030" type="#_x0000_t202" style="position:absolute;margin-left:246.5pt;margin-top:160.7pt;width:57.4pt;height:24.25pt;z-index:251710464;visibility:visible;mso-wrap-style:square;mso-width-percent:0;mso-height-percent:0;mso-wrap-distance-left:9pt;mso-wrap-distance-top:3.6pt;mso-wrap-distance-right:9pt;mso-wrap-distance-bottom:3.6pt;mso-position-horizontal:absolute;mso-position-horizontal-relative:text;mso-position-vertical:absolute;mso-position-vertical-relative:text;mso-width-percent:0;mso-height-percent:0;mso-width-relative:margin;mso-height-relative:margin;v-text-anchor:top" o:gfxdata="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" filled="f" stroked="f">
+                <v:textbox>
+                  <w:txbxContent>
+                    <w:p>
+                      <w:r>
+                        <w:t xml:space="preserve">B = </w:t>
+                      </w:r>
+                      <w:r>
+                        <w:t>1</w:t>
+                      </w:r>
+                    </w:p>
+                  </w:txbxContent>
+                </v:textbox>
+                <w10:wrap type="square"/>
+              </v:shape>
+            </w:pict>
+          </mc:Fallback>
+        </mc:AlternateContent>
+      </w:r>
+      <w:r>
+        <w:rPr>
+          <w:rFonts w:ascii="Consolas" w:hAnsi="Consolas"/>
+          <w:noProof/>
+        </w:rPr>
+        <mc:AlternateContent>
+          <mc:Choice Requires="wps">
+            <w:drawing>
+              <wp:anchor distT="45720" distB="45720" distL="114300" distR="114300" simplePos="0" relativeHeight="251712512" behindDoc="0" locked="0" layoutInCell="1" allowOverlap="1" wp14:anchorId="628F9F33" wp14:editId="3B2FA25E">
+                <wp:simplePos x="0" y="0"/>
+                <wp:positionH relativeFrom="column">
+                  <wp:posOffset>3046223</wp:posOffset>
+                </wp:positionH>
+                <wp:positionV relativeFrom="paragraph">
+                  <wp:posOffset>1271297</wp:posOffset>
+                </wp:positionV>
+                <wp:extent cx="728980" cy="307975"/>
+                <wp:effectExtent l="0" t="0" r="0" b="0"/>
+                <wp:wrapSquare wrapText="bothSides"/>
+                <wp:docPr id="199361024" name="Text Box 2"/>
+                <wp:cNvGraphicFramePr>
+                  <a:graphicFrameLocks xmlns:a="http://schemas.openxmlformats.org/drawingml/2006/main"/>
+                </wp:cNvGraphicFramePr>
+                <a:graphic xmlns:a="http://schemas.openxmlformats.org/drawingml/2006/main">
+                  <a:graphicData uri="http://schemas.microsoft.com/office/word/2010/wordprocessingShape">
+                    <wps:wsp>
+                      <wps:cNvSpPr txBox="1">
+                        <a:spLocks noChangeArrowheads="1"/>
+                      </wps:cNvSpPr>
+                      <wps:spPr bwMode="auto">
+                        <a:xfrm>
+                          <a:off x="0" y="0"/>
+                          <a:ext cx="728980" cy="307975"/>
+                        </a:xfrm>
+                        <a:prstGeom prst="rect">
+                          <a:avLst/>
+                        </a:prstGeom>
+                        <a:noFill/>
+                        <a:ln w="9525">
+                          <a:noFill/>
+                          <a:miter lim="800000"/>
+                          <a:headEnd/>
+                          <a:tailEnd/>
+                        </a:ln>
+                      </wps:spPr>
+                      <wps:txbx>
+                        <w:txbxContent>
+                          <w:p>
+                            <w:r>
+                              <w:t xml:space="preserve">B = </w:t>
+                            </w:r>
+                            <w:r>
+                              <w:t>1</w:t>
+                            </w:r>
+                          </w:p>
+                        </w:txbxContent>
+                      </wps:txbx>
+                      <wps:bodyPr rot="0" vert="horz" wrap="square" lIns="91440" tIns="45720" rIns="91440" bIns="45720" anchor="t" anchorCtr="0">
+                        <a:noAutofit/>
+                      </wps:bodyPr>
+                    </wps:wsp>
+                  </a:graphicData>
+                </a:graphic>
+                <wp14:sizeRelH relativeFrom="margin">
+                  <wp14:pctWidth>0</wp14:pctWidth>
+                </wp14:sizeRelH>
+                <wp14:sizeRelV relativeFrom="margin">
+                  <wp14:pctHeight>0</wp14:pctHeight>
+                </wp14:sizeRelV>
+              </wp:anchor>
+            </w:drawing>
+          </mc:Choice>
+          <mc:Fallback>
+            <w:pict>
+              <v:shape w14:anchorId="628F9F33" id="_x0000_s1031" type="#_x0000_t202" style="position:absolute;margin-left:239.85pt;margin-top:100.1pt;width:57.4pt;height:24.25pt;z-index:251712512;visibility:visible;mso-wrap-style:square;mso-width-percent:0;mso-height-percent:0;mso-wrap-distance-left:9pt;mso-wrap-distance-top:3.6pt;mso-wrap-distance-right:9pt;mso-wrap-distance-bottom:3.6pt;mso-position-horizontal:absolute;mso-position-horizontal-relative:text;mso-position-vertical:absolute;mso-position-vertical-relative:text;mso-width-percent:0;mso-height-percent:0;mso-width-relative:margin;mso-height-relative:margin;v-text-anchor:top" o:gfxdata="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" filled="f" stroked="f">
+                <v:textbox>
+                  <w:txbxContent>
+                    <w:p>
+                      <w:r>
+                        <w:t xml:space="preserve">B = </w:t>
+                      </w:r>
+                      <w:r>
+                        <w:t>1</w:t>
+                      </w:r>
+                    </w:p>
+                  </w:txbxContent>
+                </v:textbox>
+                <w10:wrap type="square"/>
+              </v:shape>
+            </w:pict>
+          </mc:Fallback>
+        </mc:AlternateContent>
+      </w:r>
+      <w:r>
+        <w:rPr>
+          <w:rFonts w:ascii="Consolas" w:hAnsi="Consolas"/>
+          <w:noProof/>
+        </w:rPr>
+        <mc:AlternateContent>
+          <mc:Choice Requires="wps">
+            <w:drawing>
+              <wp:anchor distT="45720" distB="45720" distL="114300" distR="114300" simplePos="0" relativeHeight="251708416" behindDoc="0" locked="0" layoutInCell="1" allowOverlap="1" wp14:anchorId="62C23DEA" wp14:editId="15EB32C1">
+                <wp:simplePos x="0" y="0"/>
+                <wp:positionH relativeFrom="column">
+                  <wp:posOffset>3467579</wp:posOffset>
+                </wp:positionH>
+                <wp:positionV relativeFrom="paragraph">
+                  <wp:posOffset>683263</wp:posOffset>
+                </wp:positionV>
+                <wp:extent cx="728980" cy="307975"/>
+                <wp:effectExtent l="0" t="0" r="0" b="0"/>
+                <wp:wrapSquare wrapText="bothSides"/>
+                <wp:docPr id="502043690" name="Text Box 2"/>
+                <wp:cNvGraphicFramePr>
+                  <a:graphicFrameLocks xmlns:a="http://schemas.openxmlformats.org/drawingml/2006/main"/>
+                </wp:cNvGraphicFramePr>
+                <a:graphic xmlns:a="http://schemas.openxmlformats.org/drawingml/2006/main">
+                  <a:graphicData uri="http://schemas.microsoft.com/office/word/2010/wordprocessingShape">
+                    <wps:wsp>
+                      <wps:cNvSpPr txBox="1">
+                        <a:spLocks noChangeArrowheads="1"/>
+                      </wps:cNvSpPr>
+                      <wps:spPr bwMode="auto">
+                        <a:xfrm>
+                          <a:off x="0" y="0"/>
+                          <a:ext cx="728980" cy="307975"/>
+                        </a:xfrm>
+                        <a:prstGeom prst="rect">
+                          <a:avLst/>
+                        </a:prstGeom>
+                        <a:noFill/>
+                        <a:ln w="9525">
+                          <a:noFill/>
+                          <a:miter lim="800000"/>
+                          <a:headEnd/>
+                          <a:tailEnd/>
+                        </a:ln>
+                      </wps:spPr>
+                      <wps:txbx>
+                        <w:txbxContent>
+                          <w:p>
+                            <w:r>
+                              <w:t xml:space="preserve">B = </w:t>
+                            </w:r>
+                            <w:r>
+                              <w:t>-0.5</w:t>
+                            </w:r>
+                          </w:p>
+                        </w:txbxContent>
+                      </wps:txbx>
+                      <wps:bodyPr rot="0" vert="horz" wrap="square" lIns="91440" tIns="45720" rIns="91440" bIns="45720" anchor="t" anchorCtr="0">
+                        <a:noAutofit/>
+                      </wps:bodyPr>
+                    </wps:wsp>
+                  </a:graphicData>
+                </a:graphic>
+                <wp14:sizeRelH relativeFrom="margin">
+                  <wp14:pctWidth>0</wp14:pctWidth>
+                </wp14:sizeRelH>
+                <wp14:sizeRelV relativeFrom="margin">
+                  <wp14:pctHeight>0</wp14:pctHeight>
+                </wp14:sizeRelV>
+              </wp:anchor>
+            </w:drawing>
+          </mc:Choice>
+          <mc:Fallback>
+            <w:pict>
+              <v:shape w14:anchorId="62C23DEA" id="_x0000_s1032" type="#_x0000_t202" style="position:absolute;margin-left:273.05pt;margin-top:53.8pt;width:57.4pt;height:24.25pt;z-index:251708416;visibility:visible;mso-wrap-style:square;mso-width-percent:0;mso-height-percent:0;mso-wrap-distance-left:9pt;mso-wrap-distance-top:3.6pt;mso-wrap-distance-right:9pt;mso-wrap-distance-bottom:3.6pt;mso-position-horizontal:absolute;mso-position-horizontal-relative:text;mso-position-vertical:absolute;mso-position-vertical-relative:text;mso-width-percent:0;mso-height-percent:0;mso-width-relative:margin;mso-height-relative:margin;v-text-anchor:top" o:gfxdata="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" filled="f" stroked="f">
+                <v:textbox>
+                  <w:txbxContent>
+                    <w:p>
+                      <w:r>
+                        <w:t xml:space="preserve">B = </w:t>
+                      </w:r>
+                      <w:r>
+                        <w:t>-0.5</w:t>
+                      </w:r>
+                    </w:p>
+                  </w:txbxContent>
+                </v:textbox>
+                <w10:wrap type="square"/>
+              </v:shape>
+            </w:pict>
+          </mc:Fallback>
+        </mc:AlternateContent>
+      </w:r>
+      <w:r>
+        <w:rPr>
+          <w:rFonts w:ascii="Consolas" w:hAnsi="Consolas"/>
+          <w:noProof/>
+        </w:rPr>
+        <mc:AlternateContent>
+          <mc:Choice Requires="wps">
+            <w:drawing>
+              <wp:anchor distT="0" distB="0" distL="114300" distR="114300" simplePos="0" relativeHeight="251706368" behindDoc="0" locked="0" layoutInCell="1" allowOverlap="1" wp14:anchorId="5FA55A29" wp14:editId="6A64E2E8">
+                <wp:simplePos x="0" y="0"/>
+                <wp:positionH relativeFrom="column">
+                  <wp:posOffset>3130277</wp:posOffset>
+                </wp:positionH>
+                <wp:positionV relativeFrom="paragraph">
+                  <wp:posOffset>649176</wp:posOffset>
+                </wp:positionV>
+                <wp:extent cx="976108" cy="661959"/>
+                <wp:effectExtent l="0" t="0" r="52705" b="62230"/>
+                <wp:wrapNone/>
+                <wp:docPr id="450771661" name="Straight Arrow Connector 6"/>
+                <wp:cNvGraphicFramePr/>
+                <a:graphic xmlns:a="http://schemas.openxmlformats.org/drawingml/2006/main">
+                  <a:graphicData uri="http://schemas.microsoft.com/office/word/2010/wordprocessingShape">
+                    <wps:wsp>
+                      <wps:cNvCnPr/>
+                      <wps:spPr>
+                        <a:xfrm>
+                          <a:off x="0" y="0"/>
+                          <a:ext cx="976108" cy="661959"/>
+                        </a:xfrm>
+                        <a:prstGeom prst="straightConnector1">
+                          <a:avLst/>
+                        </a:prstGeom>
+                        <a:ln>
+                          <a:solidFill>
+                            <a:schemeClr val="tx1"/>
+                          </a:solidFill>
+                          <a:tailEnd type="triangle"/>
+                        </a:ln>
+                      </wps:spPr>
+                      <wps:style>
+                        <a:lnRef idx="1">
+                          <a:schemeClr val="accent1"/>
+                        </a:lnRef>
+                        <a:fillRef idx="0">
+                          <a:schemeClr val="accent1"/>
+                        </a:fillRef>
+                        <a:effectRef idx="0">
+                          <a:schemeClr val="accent1"/>
+                        </a:effectRef>
+                        <a:fontRef idx="minor">
+                          <a:schemeClr val="tx1"/>
+                        </a:fontRef>
+                      </wps:style>
+                      <wps:bodyPr/>
+                    </wps:wsp>
+                  </a:graphicData>
+                </a:graphic>
+                <wp14:sizeRelH relativeFrom="margin">
+                  <wp14:pctWidth>0</wp14:pctWidth>
+                </wp14:sizeRelH>
+                <wp14:sizeRelV relativeFrom="margin">
+                  <wp14:pctHeight>0</wp14:pctHeight>
+                </wp14:sizeRelV>
+              </wp:anchor>
+            </w:drawing>
+          </mc:Choice>
+          <mc:Fallback>
+            <w:pict>
+              <v:shapetype w14:anchorId="621E4E93" id="_x0000_t32" coordsize="21600,21600" o:spt="32" o:oned="t" path="m,l21600,21600e" filled="f">
+                <v:path arrowok="t" fillok="f" o:connecttype="none"/>
+                <o:lock v:ext="edit" shapetype="t"/>
+              </v:shapetype>
+              <v:shape id="Straight Arrow Connector 6" o:spid="_x0000_s1026" type="#_x0000_t32" style="position:absolute;margin-left:246.5pt;margin-top:51.1pt;width:76.85pt;height:52.1pt;z-index:251706368;visibility:visible;mso-wrap-style:square;mso-width-percent:0;mso-height-percent:0;mso-wrap-distance-left:9pt;mso-wrap-distance-top:0;mso-wrap-distance-right:9pt;mso-wrap-distance-bottom:0;mso-position-horizontal:absolute;mso-position-horizontal-relative:text;mso-position-vertical:absolute;mso-position-vertical-relative:text;mso-width-percent:0;mso-height-percent:0;mso-width-relative:margin;mso-height-relative:margin" o:gfxdata="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" strokecolor="black [3213]" strokeweight=".5pt">
+                <v:stroke endarrow="block" joinstyle="miter"/>
+              </v:shape>
+            </w:pict>
+          </mc:Fallback>
+        </mc:AlternateContent>
+      </w:r>
+      <w:r>
+        <w:rPr>
+          <w:rFonts w:ascii="Consolas" w:hAnsi="Consolas"/>
+          <w:noProof/>
+        </w:rPr>
+        <mc:AlternateContent>
+          <mc:Choice Requires="wps">
+            <w:drawing>
+              <wp:anchor distT="0" distB="0" distL="114300" distR="114300" simplePos="0" relativeHeight="251704320" behindDoc="0" locked="0" layoutInCell="1" allowOverlap="1" wp14:anchorId="115983A2" wp14:editId="4D8449F7">
+                <wp:simplePos x="0" y="0"/>
+                <wp:positionH relativeFrom="column">
+                  <wp:posOffset>2849717</wp:posOffset>
+                </wp:positionH>
+                <wp:positionV relativeFrom="paragraph">
+                  <wp:posOffset>1748447</wp:posOffset>
+                </wp:positionV>
+                <wp:extent cx="1127016" cy="477088"/>
+                <wp:effectExtent l="0" t="38100" r="54610" b="18415"/>
+                <wp:wrapNone/>
+                <wp:docPr id="652509168" name="Straight Arrow Connector 6"/>
+                <wp:cNvGraphicFramePr/>
+                <a:graphic xmlns:a="http://schemas.openxmlformats.org/drawingml/2006/main">
+                  <a:graphicData uri="http://schemas.microsoft.com/office/word/2010/wordprocessingShape">
+                    <wps:wsp>
+                      <wps:cNvCnPr/>
+                      <wps:spPr>
+                        <a:xfrm flipV="1">
+                          <a:off x="0" y="0"/>
+                          <a:ext cx="1127016" cy="477088"/>
+                        </a:xfrm>
+                        <a:prstGeom prst="straightConnector1">
+                          <a:avLst/>
+                        </a:prstGeom>
+                        <a:ln>
+                          <a:solidFill>
+                            <a:schemeClr val="tx1"/>
+                          </a:solidFill>
+                          <a:tailEnd type="triangle"/>
+                        </a:ln>
+                      </wps:spPr>
+                      <wps:style>
+                        <a:lnRef idx="1">
+                          <a:schemeClr val="accent1"/>
+                        </a:lnRef>
+                        <a:fillRef idx="0">
+                          <a:schemeClr val="accent1"/>
+                        </a:fillRef>
+                        <a:effectRef idx="0">
+                          <a:schemeClr val="accent1"/>
+                        </a:effectRef>
+                        <a:fontRef idx="minor">
+                          <a:schemeClr val="tx1"/>
+                        </a:fontRef>
+                      </wps:style>
+                      <wps:bodyPr/>
+                    </wps:wsp>
+                  </a:graphicData>
+                </a:graphic>
+                <wp14:sizeRelH relativeFrom="margin">
+                  <wp14:pctWidth>0</wp14:pctWidth>
+                </wp14:sizeRelH>
+                <wp14:sizeRelV relativeFrom="margin">
+                  <wp14:pctHeight>0</wp14:pctHeight>
+                </wp14:sizeRelV>
+              </wp:anchor>
+            </w:drawing>
+          </mc:Choice>
+          <mc:Fallback>
+            <w:pict>
+              <v:shape w14:anchorId="5459A180" id="Straight Arrow Connector 6" o:spid="_x0000_s1026" type="#_x0000_t32" style="position:absolute;margin-left:224.4pt;margin-top:137.65pt;width:88.75pt;height:37.55pt;flip:y;z-index:251704320;visibility:visible;mso-wrap-style:square;mso-width-percent:0;mso-height-percent:0;mso-wrap-distance-left:9pt;mso-wrap-distance-top:0;mso-wrap-distance-right:9pt;mso-wrap-distance-bottom:0;mso-position-horizontal:absolute;mso-position-horizontal-relative:text;mso-position-vertical:absolute;mso-position-vertical-relative:text;mso-width-percent:0;mso-height-percent:0;mso-width-relative:margin;mso-height-relative:margin" o:gfxdata="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" strokecolor="black [3213]" strokeweight=".5pt">
+                <v:stroke endarrow="block" joinstyle="miter"/>
+              </v:shape>
+            </w:pict>
+          </mc:Fallback>
+        </mc:AlternateContent>
+      </w:r>
+      <w:r>
+        <w:rPr>
+          <w:rFonts w:ascii="Consolas" w:hAnsi="Consolas"/>
+          <w:noProof/>
+        </w:rPr>
+        <mc:AlternateContent>
+          <mc:Choice Requires="wps">
+            <w:drawing>
+              <wp:anchor distT="0" distB="0" distL="114300" distR="114300" simplePos="0" relativeHeight="251702272" behindDoc="0" locked="0" layoutInCell="1" allowOverlap="1" wp14:anchorId="7D223DB1" wp14:editId="48082B9E">
+                <wp:simplePos x="0" y="0"/>
+                <wp:positionH relativeFrom="column">
+                  <wp:posOffset>2782469</wp:posOffset>
+                </wp:positionH>
+                <wp:positionV relativeFrom="paragraph">
+                  <wp:posOffset>1137230</wp:posOffset>
+                </wp:positionV>
+                <wp:extent cx="1194891" cy="307975"/>
+                <wp:effectExtent l="0" t="0" r="81915" b="73025"/>
+                <wp:wrapNone/>
+                <wp:docPr id="580497250" name="Straight Arrow Connector 6"/>
+                <wp:cNvGraphicFramePr/>
+                <a:graphic xmlns:a="http://schemas.openxmlformats.org/drawingml/2006/main">
+                  <a:graphicData uri="http://schemas.microsoft.com/office/word/2010/wordprocessingShape">
+                    <wps:wsp>
+                      <wps:cNvCnPr/>
+                      <wps:spPr>
+                        <a:xfrm>
+                          <a:off x="0" y="0"/>
+                          <a:ext cx="1194891" cy="307975"/>
+                        </a:xfrm>
+                        <a:prstGeom prst="straightConnector1">
+                          <a:avLst/>
+                        </a:prstGeom>
+                        <a:ln>
+                          <a:solidFill>
+                            <a:schemeClr val="tx1"/>
+                          </a:solidFill>
+                          <a:tailEnd type="triangle"/>
+                        </a:ln>
+                      </wps:spPr>
+                      <wps:style>
+                        <a:lnRef idx="1">
+                          <a:schemeClr val="accent1"/>
+                        </a:lnRef>
+                        <a:fillRef idx="0">
+                          <a:schemeClr val="accent1"/>
+                        </a:fillRef>
+                        <a:effectRef idx="0">
+                          <a:schemeClr val="accent1"/>
+                        </a:effectRef>
+                        <a:fontRef idx="minor">
+                          <a:schemeClr val="tx1"/>
+                        </a:fontRef>
+                      </wps:style>
+                      <wps:bodyPr/>
+                    </wps:wsp>
+                  </a:graphicData>
+                </a:graphic>
+                <wp14:sizeRelH relativeFrom="margin">
+                  <wp14:pctWidth>0</wp14:pctWidth>
+                </wp14:sizeRelH>
+                <wp14:sizeRelV relativeFrom="margin">
+                  <wp14:pctHeight>0</wp14:pctHeight>
+                </wp14:sizeRelV>
+              </wp:anchor>
+            </w:drawing>
+          </mc:Choice>
+          <mc:Fallback>
+            <w:pict>
+              <v:shape w14:anchorId="765AE8D6" id="Straight Arrow Connector 6" o:spid="_x0000_s1026" type="#_x0000_t32" style="position:absolute;margin-left:219.1pt;margin-top:89.55pt;width:94.1pt;height:24.25pt;z-index:251702272;visibility:visible;mso-wrap-style:square;mso-width-percent:0;mso-height-percent:0;mso-wrap-distance-left:9pt;mso-wrap-distance-top:0;mso-wrap-distance-right:9pt;mso-wrap-distance-bottom:0;mso-position-horizontal:absolute;mso-position-horizontal-relative:text;mso-position-vertical:absolute;mso-position-vertical-relative:text;mso-width-percent:0;mso-height-percent:0;mso-width-relative:margin;mso-height-relative:margin" o:gfxdata="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" strokecolor="black [3213]" strokeweight=".5pt">
+                <v:stroke endarrow="block" joinstyle="miter"/>
+              </v:shape>
+            </w:pict>
+          </mc:Fallback>
+        </mc:AlternateContent>
+      </w:r>
+      <w:r>
+        <w:rPr>
+          <w:rFonts w:ascii="Consolas" w:hAnsi="Consolas"/>
+          <w:noProof/>
+        </w:rPr>
+        <mc:AlternateContent>
+          <mc:Choice Requires="wps">
+            <w:drawing>
+              <wp:anchor distT="0" distB="0" distL="114300" distR="114300" simplePos="0" relativeHeight="251700224" behindDoc="0" locked="0" layoutInCell="1" allowOverlap="1" wp14:anchorId="35B576FC" wp14:editId="23C6C50F">
+                <wp:simplePos x="0" y="0"/>
+                <wp:positionH relativeFrom="column">
+                  <wp:posOffset>4543951</wp:posOffset>
+                </wp:positionH>
+                <wp:positionV relativeFrom="paragraph">
+                  <wp:posOffset>1586016</wp:posOffset>
+                </wp:positionV>
+                <wp:extent cx="914400" cy="45719"/>
+                <wp:effectExtent l="0" t="38100" r="38100" b="88265"/>
+                <wp:wrapNone/>
+                <wp:docPr id="357156859" name="Straight Arrow Connector 6"/>
+                <wp:cNvGraphicFramePr/>
+                <a:graphic xmlns:a="http://schemas.openxmlformats.org/drawingml/2006/main">
+                  <a:graphicData uri="http://schemas.microsoft.com/office/word/2010/wordprocessingShape">
+                    <wps:wsp>
+                      <wps:cNvCnPr/>
+                      <wps:spPr>
+                        <a:xfrm>
+                          <a:off x="0" y="0"/>
+                          <a:ext cx="914400" cy="45719"/>
+                        </a:xfrm>
+                        <a:prstGeom prst="straightConnector1">
+                          <a:avLst/>
+                        </a:prstGeom>
+                        <a:ln>
+                          <a:solidFill>
+                            <a:schemeClr val="tx1"/>
+                          </a:solidFill>
+                          <a:tailEnd type="triangle"/>
+                        </a:ln>
+                      </wps:spPr>
+                      <wps:style>
+                        <a:lnRef idx="1">
+                          <a:schemeClr val="accent1"/>
+                        </a:lnRef>
+                        <a:fillRef idx="0">
+                          <a:schemeClr val="accent1"/>
+                        </a:fillRef>
+                        <a:effectRef idx="0">
+                          <a:schemeClr val="accent1"/>
+                        </a:effectRef>
+                        <a:fontRef idx="minor">
+                          <a:schemeClr val="tx1"/>
+                        </a:fontRef>
+                      </wps:style>
+                      <wps:bodyPr/>
+                    </wps:wsp>
+                  </a:graphicData>
+                </a:graphic>
+                <wp14:sizeRelH relativeFrom="margin">
+                  <wp14:pctWidth>0</wp14:pctWidth>
+                </wp14:sizeRelH>
+                <wp14:sizeRelV relativeFrom="margin">
+                  <wp14:pctHeight>0</wp14:pctHeight>
+                </wp14:sizeRelV>
+              </wp:anchor>
+            </w:drawing>
+          </mc:Choice>
+          <mc:Fallback>
+            <w:pict>
+              <v:shape w14:anchorId="5E29CAA5" id="Straight Arrow Connector 6" o:spid="_x0000_s1026" type="#_x0000_t32" style="position:absolute;margin-left:357.8pt;margin-top:124.9pt;width:1in;height:3.6pt;z-index:251700224;visibility:visible;mso-wrap-style:square;mso-width-percent:0;mso-height-percent:0;mso-wrap-distance-left:9pt;mso-wrap-distance-top:0;mso-wrap-distance-right:9pt;mso-wrap-distance-bottom:0;mso-position-horizontal:absolute;mso-position-horizontal-relative:text;mso-position-vertical:absolute;mso-position-vertical-relative:text;mso-width-percent:0;mso-height-percent:0;mso-width-relative:margin;mso-height-relative:margin" o:gfxdata="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" strokecolor="black [3213]" strokeweight=".5pt">
+                <v:stroke endarrow="block" joinstyle="miter"/>
+              </v:shape>
+            </w:pict>
+          </mc:Fallback>
+        </mc:AlternateContent>
+      </w:r>
+      <w:r>
+        <w:rPr>
+          <w:rFonts w:ascii="Consolas" w:hAnsi="Consolas"/>
+          <w:noProof/>
+        </w:rPr>
+        <mc:AlternateContent>
+          <mc:Choice Requires="wps">
+            <w:drawing>
+              <wp:anchor distT="0" distB="0" distL="114300" distR="114300" simplePos="0" relativeHeight="251698176" behindDoc="0" locked="0" layoutInCell="1" allowOverlap="1" wp14:anchorId="04CA59E2" wp14:editId="79AB2684">
+                <wp:simplePos x="0" y="0"/>
+                <wp:positionH relativeFrom="column">
+                  <wp:posOffset>3938554</wp:posOffset>
+                </wp:positionH>
+                <wp:positionV relativeFrom="paragraph">
+                  <wp:posOffset>1312030</wp:posOffset>
+                </wp:positionV>
+                <wp:extent cx="605860" cy="560981"/>
+                <wp:effectExtent l="0" t="0" r="22860" b="10795"/>
+                <wp:wrapNone/>
+                <wp:docPr id="1433198543" name="Flowchart: Connector 3"/>
+                <wp:cNvGraphicFramePr/>
+                <a:graphic xmlns:a="http://schemas.openxmlformats.org/drawingml/2006/main">
+                  <a:graphicData uri="http://schemas.microsoft.com/office/word/2010/wordprocessingShape">
+                    <wps:wsp>
+                      <wps:cNvSpPr/>
+                      <wps:spPr>
+                        <a:xfrm>
+                          <a:off x="0" y="0"/>
+                          <a:ext cx="605860" cy="560981"/>
+                        </a:xfrm>
+                        <a:prstGeom prst="flowChartConnector">
+                          <a:avLst/>
+                        </a:prstGeom>
+                        <a:noFill/>
+                      </wps:spPr>
+                      <wps:style>
+                        <a:lnRef idx="2">
+                          <a:schemeClr val="accent1">
+                            <a:shade val="15000"/>
+                          </a:schemeClr>
+                        </a:lnRef>
+                        <a:fillRef idx="1">
+                          <a:schemeClr val="accent1"/>
+                        </a:fillRef>
+                        <a:effectRef idx="0">
+                          <a:schemeClr val="accent1"/>
+                        </a:effectRef>
+                        <a:fontRef idx="minor">
+                          <a:schemeClr val="lt1"/>
+                        </a:fontRef>
+                      </wps:style>
+                      <wps:bodyPr rot="0" spcFirstLastPara="0" vertOverflow="overflow" horzOverflow="overflow" vert="horz" wrap="square" lIns="91440" tIns="45720" rIns="91440" bIns="45720" numCol="1" spcCol="0" rtlCol="0" fromWordArt="0" anchor="ctr" anchorCtr="0" forceAA="0" compatLnSpc="1">
+                        <a:prstTxWarp prst="textNoShape">
+                          <a:avLst/>
+                        </a:prstTxWarp>
+                        <a:noAutofit/>
+                      </wps:bodyPr>
+                    </wps:wsp>
+                  </a:graphicData>
+                </a:graphic>
+                <wp14:sizeRelH relativeFrom="margin">
+                  <wp14:pctWidth>0</wp14:pctWidth>
+                </wp14:sizeRelH>
+                <wp14:sizeRelV relativeFrom="margin">
+                  <wp14:pctHeight>0</wp14:pctHeight>
+                </wp14:sizeRelV>
+              </wp:anchor>
+            </w:drawing>
+          </mc:Choice>
+          <mc:Fallback>
+            <w:pict>
+              <v:shapetype w14:anchorId="3F7A6229" id="_x0000_t120" coordsize="21600,21600" o:spt="120" path="m10800,qx,10800,10800,21600,21600,10800,10800,xe">
+                <v:path gradientshapeok="t" o:connecttype="custom" o:connectlocs="10800,0;3163,3163;0,10800;3163,18437;10800,21600;18437,18437;21600,10800;18437,3163" textboxrect="3163,3163,18437,18437"/>
+              </v:shapetype>
+              <v:shape id="Flowchart: Connector 3" o:spid="_x0000_s1026" type="#_x0000_t120" style="position:absolute;margin-left:310.1pt;margin-top:103.3pt;width:47.7pt;height:44.15pt;z-index:251698176;visibility:visible;mso-wrap-style:square;mso-width-percent:0;mso-height-percent:0;mso-wrap-distance-left:9pt;mso-wrap-distance-top:0;mso-wrap-distance-right:9pt;mso-wrap-distance-bottom:0;mso-position-horizontal:absolute;mso-position-horizontal-relative:text;mso-position-vertical:absolute;mso-position-vertical-relative:text;mso-width-percent:0;mso-height-percent:0;mso-width-relative:margin;mso-height-relative:margin;v-text-anchor:middle" o:gfxdata="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" filled="f" strokecolor="#09101d [484]" strokeweight="1pt">
+                <v:stroke joinstyle="miter"/>
+              </v:shape>
+            </w:pict>
+          </mc:Fallback>
+        </mc:AlternateContent>
+      </w:r>
+      <w:r>
+        <w:rPr>
+          <w:rFonts w:ascii="Consolas" w:hAnsi="Consolas"/>
+          <w:noProof/>
+        </w:rPr>
+        <mc:AlternateContent>
+          <mc:Choice Requires="wps">
+            <w:drawing>
+              <wp:anchor distT="45720" distB="45720" distL="114300" distR="114300" simplePos="0" relativeHeight="251692032" behindDoc="0" locked="0" layoutInCell="1" allowOverlap="1" wp14:anchorId="0C6A6297" wp14:editId="7E5D1834">
+                <wp:simplePos x="0" y="0"/>
+                <wp:positionH relativeFrom="column">
+                  <wp:posOffset>1335405</wp:posOffset>
+                </wp:positionH>
+                <wp:positionV relativeFrom="paragraph">
+                  <wp:posOffset>1899920</wp:posOffset>
+                </wp:positionV>
+                <wp:extent cx="728980" cy="307975"/>
+                <wp:effectExtent l="0" t="0" r="0" b="0"/>
+                <wp:wrapSquare wrapText="bothSides"/>
+                <wp:docPr id="1382408990" name="Text Box 2"/>
+                <wp:cNvGraphicFramePr>
+                  <a:graphicFrameLocks xmlns:a="http://schemas.openxmlformats.org/drawingml/2006/main"/>
+                </wp:cNvGraphicFramePr>
+                <a:graphic xmlns:a="http://schemas.openxmlformats.org/drawingml/2006/main">
+                  <a:graphicData uri="http://schemas.microsoft.com/office/word/2010/wordprocessingShape">
+                    <wps:wsp>
+                      <wps:cNvSpPr txBox="1">
+                        <a:spLocks noChangeArrowheads="1"/>
+                      </wps:cNvSpPr>
+                      <wps:spPr bwMode="auto">
+                        <a:xfrm>
+                          <a:off x="0" y="0"/>
+                          <a:ext cx="728980" cy="307975"/>
+                        </a:xfrm>
+                        <a:prstGeom prst="rect">
+                          <a:avLst/>
+                        </a:prstGeom>
+                        <a:noFill/>
+                        <a:ln w="9525">
+                          <a:noFill/>
+                          <a:miter lim="800000"/>
+                          <a:headEnd/>
+                          <a:tailEnd/>
+                        </a:ln>
+                      </wps:spPr>
+                      <wps:txbx>
+                        <w:txbxContent>
+                          <w:p>
+                            <w:r>
+                              <w:t xml:space="preserve">W = </w:t>
+                            </w:r>
+                            <w:r>
+                              <w:t>-2</w:t>
+                            </w:r>
+                          </w:p>
+                        </w:txbxContent>
+                      </wps:txbx>
+                      <wps:bodyPr rot="0" vert="horz" wrap="square" lIns="91440" tIns="45720" rIns="91440" bIns="45720" anchor="t" anchorCtr="0">
+                        <a:noAutofit/>
+                      </wps:bodyPr>
+                    </wps:wsp>
+                  </a:graphicData>
+                </a:graphic>
+                <wp14:sizeRelH relativeFrom="margin">
+                  <wp14:pctWidth>0</wp14:pctWidth>
+                </wp14:sizeRelH>
+                <wp14:sizeRelV relativeFrom="margin">
+                  <wp14:pctHeight>0</wp14:pctHeight>
+                </wp14:sizeRelV>
+              </wp:anchor>
+            </w:drawing>
+          </mc:Choice>
+          <mc:Fallback>
+            <w:pict>
+              <v:shape w14:anchorId="0C6A6297" id="_x0000_s1033" type="#_x0000_t202" style="position:absolute;margin-left:105.15pt;margin-top:149.6pt;width:57.4pt;height:24.25pt;z-index:251692032;visibility:visible;mso-wrap-style:square;mso-width-percent:0;mso-height-percent:0;mso-wrap-distance-left:9pt;mso-wrap-distance-top:3.6pt;mso-wrap-distance-right:9pt;mso-wrap-distance-bottom:3.6pt;mso-position-horizontal:absolute;mso-position-horizontal-relative:text;mso-position-vertical:absolute;mso-position-vertical-relative:text;mso-width-percent:0;mso-height-percent:0;mso-width-relative:margin;mso-height-relative:margin;v-text-anchor:top" o:gfxdata="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" filled="f" stroked="f">
+                <v:textbox>
+                  <w:txbxContent>
+                    <w:p>
+                      <w:r>
+                        <w:t xml:space="preserve">W = </w:t>
+                      </w:r>
+                      <w:r>
+                        <w:t>-2</w:t>
+                      </w:r>
+                    </w:p>
+                  </w:txbxContent>
+                </v:textbox>
+                <w10:wrap type="square"/>
+              </v:shape>
+            </w:pict>
+          </mc:Fallback>
+        </mc:AlternateContent>
+      </w:r>
+      <w:r>
+        <w:rPr>
+          <w:rFonts w:ascii="Consolas" w:hAnsi="Consolas"/>
+          <w:noProof/>
+        </w:rPr>
+        <mc:AlternateContent>
+          <mc:Choice Requires="wps">
+            <w:drawing>
+              <wp:anchor distT="45720" distB="45720" distL="114300" distR="114300" simplePos="0" relativeHeight="251696128" behindDoc="0" locked="0" layoutInCell="1" allowOverlap="1" wp14:anchorId="6F165A6F" wp14:editId="42D8AB44">
+                <wp:simplePos x="0" y="0"/>
+                <wp:positionH relativeFrom="column">
+                  <wp:posOffset>1919449</wp:posOffset>
+                </wp:positionH>
+                <wp:positionV relativeFrom="paragraph">
+                  <wp:posOffset>2742078</wp:posOffset>
+                </wp:positionV>
+                <wp:extent cx="728980" cy="307975"/>
+                <wp:effectExtent l="0" t="0" r="0" b="0"/>
+                <wp:wrapSquare wrapText="bothSides"/>
+                <wp:docPr id="1931946674" name="Text Box 2"/>
+                <wp:cNvGraphicFramePr>
+                  <a:graphicFrameLocks xmlns:a="http://schemas.openxmlformats.org/drawingml/2006/main"/>
+                </wp:cNvGraphicFramePr>
+                <a:graphic xmlns:a="http://schemas.openxmlformats.org/drawingml/2006/main">
+                  <a:graphicData uri="http://schemas.microsoft.com/office/word/2010/wordprocessingShape">
+                    <wps:wsp>
+                      <wps:cNvSpPr txBox="1">
+                        <a:spLocks noChangeArrowheads="1"/>
+                      </wps:cNvSpPr>
+                      <wps:spPr bwMode="auto">
+                        <a:xfrm>
+                          <a:off x="0" y="0"/>
+                          <a:ext cx="728980" cy="307975"/>
+                        </a:xfrm>
+                        <a:prstGeom prst="rect">
+                          <a:avLst/>
+                        </a:prstGeom>
+                        <a:noFill/>
+                        <a:ln w="9525">
+                          <a:noFill/>
+                          <a:miter lim="800000"/>
+                          <a:headEnd/>
+                          <a:tailEnd/>
+                        </a:ln>
+                      </wps:spPr>
+                      <wps:txbx>
+                        <w:txbxContent>
+                          <w:p>
+                            <w:r>
+                              <w:t>B</w:t>
+                            </w:r>
+                            <w:r>
+                              <w:t xml:space="preserve"> = </w:t>
+                            </w:r>
+                            <w:r>
+                              <w:t>4</w:t>
+                            </w:r>
+                          </w:p>
+                        </w:txbxContent>
+                      </wps:txbx>
+                      <wps:bodyPr rot="0" vert="horz" wrap="square" lIns="91440" tIns="45720" rIns="91440" bIns="45720" anchor="t" anchorCtr="0">
+                        <a:noAutofit/>
+                      </wps:bodyPr>
+                    </wps:wsp>
+                  </a:graphicData>
+                </a:graphic>
+                <wp14:sizeRelH relativeFrom="margin">
+                  <wp14:pctWidth>0</wp14:pctWidth>
+                </wp14:sizeRelH>
+                <wp14:sizeRelV relativeFrom="margin">
+                  <wp14:pctHeight>0</wp14:pctHeight>
+                </wp14:sizeRelV>
+              </wp:anchor>
+            </w:drawing>
+          </mc:Choice>
+          <mc:Fallback>
+            <w:pict>
+              <v:shape w14:anchorId="6F165A6F" id="_x0000_s1034" type="#_x0000_t202" style="position:absolute;margin-left:151.15pt;margin-top:215.9pt;width:57.4pt;height:24.25pt;z-index:251696128;visibility:visible;mso-wrap-style:square;mso-width-percent:0;mso-height-percent:0;mso-wrap-distance-left:9pt;mso-wrap-distance-top:3.6pt;mso-wrap-distance-right:9pt;mso-wrap-distance-bottom:3.6pt;mso-position-horizontal:absolute;mso-position-horizontal-relative:text;mso-position-vertical:absolute;mso-position-vertical-relative:text;mso-width-percent:0;mso-height-percent:0;mso-width-relative:margin;mso-height-relative:margin;v-text-anchor:top" o:gfxdata="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" filled="f" stroked="f">
+                <v:textbox>
+                  <w:txbxContent>
+                    <w:p>
+                      <w:r>
+                        <w:t>B</w:t>
+                      </w:r>
+                      <w:r>
+                        <w:t xml:space="preserve"> = </w:t>
+                      </w:r>
+                      <w:r>
+                        <w:t>4</w:t>
+                      </w:r>
+                    </w:p>
+                  </w:txbxContent>
+                </v:textbox>
+                <w10:wrap type="square"/>
+              </v:shape>
+            </w:pict>
+          </mc:Fallback>
+        </mc:AlternateContent>
+      </w:r>
+      <w:r>
+        <w:rPr>
+          <w:rFonts w:ascii="Consolas" w:hAnsi="Consolas"/>
+          <w:noProof/>
+        </w:rPr>
+        <mc:AlternateContent>
+          <mc:Choice Requires="wps">
+            <w:drawing>
+              <wp:anchor distT="45720" distB="45720" distL="114300" distR="114300" simplePos="0" relativeHeight="251694080" behindDoc="0" locked="0" layoutInCell="1" allowOverlap="1" wp14:anchorId="4C06CA39" wp14:editId="7F897404">
+                <wp:simplePos x="0" y="0"/>
+                <wp:positionH relativeFrom="column">
+                  <wp:posOffset>1285216</wp:posOffset>
+                </wp:positionH>
+                <wp:positionV relativeFrom="paragraph">
+                  <wp:posOffset>2224962</wp:posOffset>
+                </wp:positionV>
+                <wp:extent cx="728980" cy="307975"/>
+                <wp:effectExtent l="0" t="0" r="0" b="0"/>
+                <wp:wrapSquare wrapText="bothSides"/>
+                <wp:docPr id="777906721" name="Text Box 2"/>
+                <wp:cNvGraphicFramePr>
+                  <a:graphicFrameLocks xmlns:a="http://schemas.openxmlformats.org/drawingml/2006/main"/>
+                </wp:cNvGraphicFramePr>
+                <a:graphic xmlns:a="http://schemas.openxmlformats.org/drawingml/2006/main">
+                  <a:graphicData uri="http://schemas.microsoft.com/office/word/2010/wordprocessingShape">
+                    <wps:wsp>
+                      <wps:cNvSpPr txBox="1">
+                        <a:spLocks noChangeArrowheads="1"/>
+                      </wps:cNvSpPr>
+                      <wps:spPr bwMode="auto">
+                        <a:xfrm>
+                          <a:off x="0" y="0"/>
+                          <a:ext cx="728980" cy="307975"/>
+                        </a:xfrm>
+                        <a:prstGeom prst="rect">
+                          <a:avLst/>
+                        </a:prstGeom>
+                        <a:noFill/>
+                        <a:ln w="9525">
+                          <a:noFill/>
+                          <a:miter lim="800000"/>
+                          <a:headEnd/>
+                          <a:tailEnd/>
+                        </a:ln>
+                      </wps:spPr>
+                      <wps:txbx>
+                        <w:txbxContent>
+                          <w:p>
+                            <w:r>
+                              <w:t xml:space="preserve">W = </w:t>
+                            </w:r>
+                            <w:r>
+                              <w:t>-</w:t>
+                            </w:r>
+                            <w:r>
+                              <w:t>3</w:t>
+                            </w:r>
+                          </w:p>
+                        </w:txbxContent>
+                      </wps:txbx>
+                      <wps:bodyPr rot="0" vert="horz" wrap="square" lIns="91440" tIns="45720" rIns="91440" bIns="45720" anchor="t" anchorCtr="0">
+                        <a:noAutofit/>
+                      </wps:bodyPr>
+                    </wps:wsp>
+                  </a:graphicData>
+                </a:graphic>
+                <wp14:sizeRelH relativeFrom="margin">
+                  <wp14:pctWidth>0</wp14:pctWidth>
+                </wp14:sizeRelH>
+                <wp14:sizeRelV relativeFrom="margin">
+                  <wp14:pctHeight>0</wp14:pctHeight>
+                </wp14:sizeRelV>
+              </wp:anchor>
+            </w:drawing>
+          </mc:Choice>
+          <mc:Fallback>
+            <w:pict>
+              <v:shape w14:anchorId="4C06CA39" id="_x0000_s1035" type="#_x0000_t202" style="position:absolute;margin-left:101.2pt;margin-top:175.2pt;width:57.4pt;height:24.25pt;z-index:251694080;visibility:visible;mso-wrap-style:square;mso-width-percent:0;mso-height-percent:0;mso-wrap-distance-left:9pt;mso-wrap-distance-top:3.6pt;mso-wrap-distance-right:9pt;mso-wrap-distance-bottom:3.6pt;mso-position-horizontal:absolute;mso-position-horizontal-relative:text;mso-position-vertical:absolute;mso-position-vertical-relative:text;mso-width-percent:0;mso-height-percent:0;mso-width-relative:margin;mso-height-relative:margin;v-text-anchor:top" o:gfxdata="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" filled="f" stroked="f">
+                <v:textbox>
+                  <w:txbxContent>
+                    <w:p>
+                      <w:r>
+                        <w:t xml:space="preserve">W = </w:t>
+                      </w:r>
+                      <w:r>
+                        <w:t>-</w:t>
+                      </w:r>
+                      <w:r>
+                        <w:t>3</w:t>
+                      </w:r>
+                    </w:p>
+                  </w:txbxContent>
+                </v:textbox>
+                <w10:wrap type="square"/>
+              </v:shape>
+            </w:pict>
+          </mc:Fallback>
+        </mc:AlternateContent>
+      </w:r>
+      <w:r>
+        <w:rPr>
+          <w:rFonts w:ascii="Consolas" w:hAnsi="Consolas"/>
+          <w:noProof/>
+        </w:rPr>
+        <mc:AlternateContent>
+          <mc:Choice Requires="wps">
+            <w:drawing>
+              <wp:anchor distT="45720" distB="45720" distL="114300" distR="114300" simplePos="0" relativeHeight="251683840" behindDoc="0" locked="0" layoutInCell="1" allowOverlap="1" wp14:anchorId="548B6B08" wp14:editId="7D7EDD43">
+                <wp:simplePos x="0" y="0"/>
+                <wp:positionH relativeFrom="column">
+                  <wp:posOffset>1389867</wp:posOffset>
+                </wp:positionH>
+                <wp:positionV relativeFrom="paragraph">
+                  <wp:posOffset>1136307</wp:posOffset>
+                </wp:positionV>
+                <wp:extent cx="728980" cy="307975"/>
+                <wp:effectExtent l="0" t="0" r="0" b="0"/>
+                <wp:wrapSquare wrapText="bothSides"/>
+                <wp:docPr id="2079301727" name="Text Box 2"/>
+                <wp:cNvGraphicFramePr>
+                  <a:graphicFrameLocks xmlns:a="http://schemas.openxmlformats.org/drawingml/2006/main"/>
+                </wp:cNvGraphicFramePr>
+                <a:graphic xmlns:a="http://schemas.openxmlformats.org/drawingml/2006/main">
+                  <a:graphicData uri="http://schemas.microsoft.com/office/word/2010/wordprocessingShape">
+                    <wps:wsp>
+                      <wps:cNvSpPr txBox="1">
+                        <a:spLocks noChangeArrowheads="1"/>
+                      </wps:cNvSpPr>
+                      <wps:spPr bwMode="auto">
+                        <a:xfrm>
+                          <a:off x="0" y="0"/>
+                          <a:ext cx="728980" cy="307975"/>
+                        </a:xfrm>
+                        <a:prstGeom prst="rect">
+                          <a:avLst/>
+                        </a:prstGeom>
+                        <a:noFill/>
+                        <a:ln w="9525">
+                          <a:noFill/>
+                          <a:miter lim="800000"/>
+                          <a:headEnd/>
+                          <a:tailEnd/>
+                        </a:ln>
+                      </wps:spPr>
+                      <wps:txbx>
+                        <w:txbxContent>
+                          <w:p>
+                            <w:r>
+                              <w:t xml:space="preserve">W = </w:t>
+                            </w:r>
+                            <w:r>
+                              <w:t>3</w:t>
+                            </w:r>
+                          </w:p>
+                        </w:txbxContent>
+                      </wps:txbx>
+                      <wps:bodyPr rot="0" vert="horz" wrap="square" lIns="91440" tIns="45720" rIns="91440" bIns="45720" anchor="t" anchorCtr="0">
+                        <a:noAutofit/>
+                      </wps:bodyPr>
+                    </wps:wsp>
+                  </a:graphicData>
+                </a:graphic>
+                <wp14:sizeRelH relativeFrom="margin">
+                  <wp14:pctWidth>0</wp14:pctWidth>
+                </wp14:sizeRelH>
+                <wp14:sizeRelV relativeFrom="margin">
+                  <wp14:pctHeight>0</wp14:pctHeight>
+                </wp14:sizeRelV>
+              </wp:anchor>
+            </w:drawing>
+          </mc:Choice>
+          <mc:Fallback>
+            <w:pict>
+              <v:shape w14:anchorId="548B6B08" id="_x0000_s1036" type="#_x0000_t202" style="position:absolute;margin-left:109.45pt;margin-top:89.45pt;width:57.4pt;height:24.25pt;z-index:251683840;visibility:visible;mso-wrap-style:square;mso-width-percent:0;mso-height-percent:0;mso-wrap-distance-left:9pt;mso-wrap-distance-top:3.6pt;mso-wrap-distance-right:9pt;mso-wrap-distance-bottom:3.6pt;mso-position-horizontal:absolute;mso-position-horizontal-relative:text;mso-position-vertical:absolute;mso-position-vertical-relative:text;mso-width-percent:0;mso-height-percent:0;mso-width-relative:margin;mso-height-relative:margin;v-text-anchor:top" o:gfxdata="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" filled="f" stroked="f">
+                <v:textbox>
+                  <w:txbxContent>
+                    <w:p>
+                      <w:r>
+                        <w:t xml:space="preserve">W = </w:t>
+                      </w:r>
+                      <w:r>
+                        <w:t>3</w:t>
+                      </w:r>
+                    </w:p>
+                  </w:txbxContent>
+                </v:textbox>
+                <w10:wrap type="square"/>
+              </v:shape>
+            </w:pict>
+          </mc:Fallback>
+        </mc:AlternateContent>
+      </w:r>
+      <w:r>
+        <w:rPr>
+          <w:rFonts w:ascii="Consolas" w:hAnsi="Consolas"/>
+          <w:noProof/>
+        </w:rPr>
+        <mc:AlternateContent>
+          <mc:Choice Requires="wps">
+            <w:drawing>
+              <wp:anchor distT="45720" distB="45720" distL="114300" distR="114300" simplePos="0" relativeHeight="251689984" behindDoc="0" locked="0" layoutInCell="1" allowOverlap="1" wp14:anchorId="40A17750" wp14:editId="1189C9EE">
+                <wp:simplePos x="0" y="0"/>
+                <wp:positionH relativeFrom="column">
+                  <wp:posOffset>1919181</wp:posOffset>
+                </wp:positionH>
+                <wp:positionV relativeFrom="paragraph">
+                  <wp:posOffset>498775</wp:posOffset>
+                </wp:positionV>
+                <wp:extent cx="728980" cy="307975"/>
+                <wp:effectExtent l="0" t="0" r="0" b="0"/>
+                <wp:wrapSquare wrapText="bothSides"/>
+                <wp:docPr id="473557387" name="Text Box 2"/>
+                <wp:cNvGraphicFramePr>
+                  <a:graphicFrameLocks xmlns:a="http://schemas.openxmlformats.org/drawingml/2006/main"/>
+                </wp:cNvGraphicFramePr>
+                <a:graphic xmlns:a="http://schemas.openxmlformats.org/drawingml/2006/main">
+                  <a:graphicData uri="http://schemas.microsoft.com/office/word/2010/wordprocessingShape">
+                    <wps:wsp>
+                      <wps:cNvSpPr txBox="1">
+                        <a:spLocks noChangeArrowheads="1"/>
+                      </wps:cNvSpPr>
+                      <wps:spPr bwMode="auto">
+                        <a:xfrm>
+                          <a:off x="0" y="0"/>
+                          <a:ext cx="728980" cy="307975"/>
+                        </a:xfrm>
+                        <a:prstGeom prst="rect">
+                          <a:avLst/>
+                        </a:prstGeom>
+                        <a:noFill/>
+                        <a:ln w="9525">
+                          <a:noFill/>
+                          <a:miter lim="800000"/>
+                          <a:headEnd/>
+                          <a:tailEnd/>
+                        </a:ln>
+                      </wps:spPr>
+                      <wps:txbx>
+                        <w:txbxContent>
+                          <w:p>
+                            <w:r>
+                              <w:t>B</w:t>
+                            </w:r>
+                            <w:r>
+                              <w:t xml:space="preserve"> = </w:t>
+                            </w:r>
+                            <w:r>
+                              <w:t>-4</w:t>
+                            </w:r>
+                          </w:p>
+                        </w:txbxContent>
+                      </wps:txbx>
+                      <wps:bodyPr rot="0" vert="horz" wrap="square" lIns="91440" tIns="45720" rIns="91440" bIns="45720" anchor="t" anchorCtr="0">
+                        <a:noAutofit/>
+                      </wps:bodyPr>
+                    </wps:wsp>
+                  </a:graphicData>
+                </a:graphic>
+                <wp14:sizeRelH relativeFrom="margin">
+                  <wp14:pctWidth>0</wp14:pctWidth>
+                </wp14:sizeRelH>
+                <wp14:sizeRelV relativeFrom="margin">
+                  <wp14:pctHeight>0</wp14:pctHeight>
+                </wp14:sizeRelV>
+              </wp:anchor>
+            </w:drawing>
+          </mc:Choice>
+          <mc:Fallback>
+            <w:pict>
+              <v:shape w14:anchorId="40A17750" id="_x0000_s1037" type="#_x0000_t202" style="position:absolute;margin-left:151.1pt;margin-top:39.25pt;width:57.4pt;height:24.25pt;z-index:251689984;visibility:visible;mso-wrap-style:square;mso-width-percent:0;mso-height-percent:0;mso-wrap-distance-left:9pt;mso-wrap-distance-top:3.6pt;mso-wrap-distance-right:9pt;mso-wrap-distance-bottom:3.6pt;mso-position-horizontal:absolute;mso-position-horizontal-relative:text;mso-position-vertical:absolute;mso-position-vertical-relative:text;mso-width-percent:0;mso-height-percent:0;mso-width-relative:margin;mso-height-relative:margin;v-text-anchor:top" o:gfxdata="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" filled="f" stroked="f">
+                <v:textbox>
+                  <w:txbxContent>
+                    <w:p>
+                      <w:r>
+                        <w:t>B</w:t>
+                      </w:r>
+                      <w:r>
+                        <w:t xml:space="preserve"> = </w:t>
+                      </w:r>
+                      <w:r>
+                        <w:t>-4</w:t>
+                      </w:r>
+                    </w:p>
+                  </w:txbxContent>
+                </v:textbox>
+                <w10:wrap type="square"/>
+              </v:shape>
+            </w:pict>
+          </mc:Fallback>
+        </mc:AlternateContent>
+      </w:r>
+      <w:r>
+        <w:rPr>
+          <w:rFonts w:ascii="Consolas" w:hAnsi="Consolas"/>
+          <w:noProof/>
+        </w:rPr>
+        <mc:AlternateContent>
+          <mc:Choice Requires="wps">
+            <w:drawing>
+              <wp:anchor distT="0" distB="0" distL="114300" distR="114300" simplePos="0" relativeHeight="251687936" behindDoc="0" locked="0" layoutInCell="1" allowOverlap="1" wp14:anchorId="530426EB" wp14:editId="00A3067C">
+                <wp:simplePos x="0" y="0"/>
+                <wp:positionH relativeFrom="column">
+                  <wp:posOffset>1396844</wp:posOffset>
+                </wp:positionH>
+                <wp:positionV relativeFrom="paragraph">
+                  <wp:posOffset>542590</wp:posOffset>
+                </wp:positionV>
+                <wp:extent cx="847082" cy="359028"/>
+                <wp:effectExtent l="0" t="0" r="48895" b="60325"/>
+                <wp:wrapNone/>
+                <wp:docPr id="631322389" name="Straight Arrow Connector 6"/>
+                <wp:cNvGraphicFramePr/>
+                <a:graphic xmlns:a="http://schemas.openxmlformats.org/drawingml/2006/main">
+                  <a:graphicData uri="http://schemas.microsoft.com/office/word/2010/wordprocessingShape">
+                    <wps:wsp>
+                      <wps:cNvCnPr/>
+                      <wps:spPr>
+                        <a:xfrm>
+                          <a:off x="0" y="0"/>
+                          <a:ext cx="847082" cy="359028"/>
+                        </a:xfrm>
+                        <a:prstGeom prst="straightConnector1">
+                          <a:avLst/>
+                        </a:prstGeom>
+                        <a:ln>
+                          <a:solidFill>
+                            <a:schemeClr val="tx1"/>
+                          </a:solidFill>
+                          <a:tailEnd type="triangle"/>
+                        </a:ln>
+                      </wps:spPr>
+                      <wps:style>
+                        <a:lnRef idx="1">
+                          <a:schemeClr val="accent1"/>
+                        </a:lnRef>
+                        <a:fillRef idx="0">
+                          <a:schemeClr val="accent1"/>
+                        </a:fillRef>
+                        <a:effectRef idx="0">
+                          <a:schemeClr val="accent1"/>
+                        </a:effectRef>
+                        <a:fontRef idx="minor">
+                          <a:schemeClr val="tx1"/>
+                        </a:fontRef>
+                      </wps:style>
+                      <wps:bodyPr/>
+                    </wps:wsp>
+                  </a:graphicData>
+                </a:graphic>
+                <wp14:sizeRelH relativeFrom="margin">
+                  <wp14:pctWidth>0</wp14:pctWidth>
+                </wp14:sizeRelH>
+                <wp14:sizeRelV relativeFrom="margin">
+                  <wp14:pctHeight>0</wp14:pctHeight>
+                </wp14:sizeRelV>
+              </wp:anchor>
+            </w:drawing>
+          </mc:Choice>
+          <mc:Fallback>
+            <w:pict>
+              <v:shape w14:anchorId="256144A8" id="Straight Arrow Connector 6" o:spid="_x0000_s1026" type="#_x0000_t32" style="position:absolute;margin-left:110pt;margin-top:42.7pt;width:66.7pt;height:28.25pt;z-index:251687936;visibility:visible;mso-wrap-style:square;mso-width-percent:0;mso-height-percent:0;mso-wrap-distance-left:9pt;mso-wrap-distance-top:0;mso-wrap-distance-right:9pt;mso-wrap-distance-bottom:0;mso-position-horizontal:absolute;mso-position-horizontal-relative:text;mso-position-vertical:absolute;mso-position-vertical-relative:text;mso-width-percent:0;mso-height-percent:0;mso-width-relative:margin;mso-height-relative:margin" o:gfxdata="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" strokecolor="black [3213]" strokeweight=".5pt">
+                <v:stroke endarrow="block" joinstyle="miter"/>
+              </v:shape>
+            </w:pict>
+          </mc:Fallback>
+        </mc:AlternateContent>
+      </w:r>
+      <w:r>
+        <w:rPr>
+          <w:rFonts w:ascii="Consolas" w:hAnsi="Consolas"/>
+          <w:noProof/>
+        </w:rPr>
+        <mc:AlternateContent>
+          <mc:Choice Requires="wps">
+            <w:drawing>
+              <wp:anchor distT="45720" distB="45720" distL="114300" distR="114300" simplePos="0" relativeHeight="251681792" behindDoc="0" locked="0" layoutInCell="1" allowOverlap="1" wp14:anchorId="64672DC8" wp14:editId="35F08A20">
+                <wp:simplePos x="0" y="0"/>
+                <wp:positionH relativeFrom="column">
+                  <wp:posOffset>1238882</wp:posOffset>
+                </wp:positionH>
+                <wp:positionV relativeFrom="paragraph">
+                  <wp:posOffset>800345</wp:posOffset>
+                </wp:positionV>
+                <wp:extent cx="594360" cy="307975"/>
+                <wp:effectExtent l="0" t="0" r="0" b="0"/>
+                <wp:wrapSquare wrapText="bothSides"/>
+                <wp:docPr id="245571717" name="Text Box 2"/>
+                <wp:cNvGraphicFramePr>
+                  <a:graphicFrameLocks xmlns:a="http://schemas.openxmlformats.org/drawingml/2006/main"/>
+                </wp:cNvGraphicFramePr>
+                <a:graphic xmlns:a="http://schemas.openxmlformats.org/drawingml/2006/main">
+                  <a:graphicData uri="http://schemas.microsoft.com/office/word/2010/wordprocessingShape">
+                    <wps:wsp>
+                      <wps:cNvSpPr txBox="1">
+                        <a:spLocks noChangeArrowheads="1"/>
+                      </wps:cNvSpPr>
+                      <wps:spPr bwMode="auto">
+                        <a:xfrm>
+                          <a:off x="0" y="0"/>
+                          <a:ext cx="594360" cy="307975"/>
+                        </a:xfrm>
+                        <a:prstGeom prst="rect">
+                          <a:avLst/>
+                        </a:prstGeom>
+                        <a:noFill/>
+                        <a:ln w="9525">
+                          <a:noFill/>
+                          <a:miter lim="800000"/>
+                          <a:headEnd/>
+                          <a:tailEnd/>
+                        </a:ln>
+                      </wps:spPr>
+                      <wps:txbx>
+                        <w:txbxContent>
+                          <w:p>
+                            <w:r>
+                              <w:t>W = 2</w:t>
+                            </w:r>
+                          </w:p>
+                        </w:txbxContent>
+                      </wps:txbx>
+                      <wps:bodyPr rot="0" vert="horz" wrap="square" lIns="91440" tIns="45720" rIns="91440" bIns="45720" anchor="t" anchorCtr="0">
+                        <a:noAutofit/>
+                      </wps:bodyPr>
+                    </wps:wsp>
+                  </a:graphicData>
+                </a:graphic>
+                <wp14:sizeRelH relativeFrom="margin">
+                  <wp14:pctWidth>0</wp14:pctWidth>
+                </wp14:sizeRelH>
+                <wp14:sizeRelV relativeFrom="margin">
+                  <wp14:pctHeight>0</wp14:pctHeight>
+                </wp14:sizeRelV>
+              </wp:anchor>
+            </w:drawing>
+          </mc:Choice>
+          <mc:Fallback>
+            <w:pict>
+              <v:shape w14:anchorId="64672DC8" id="_x0000_s1038" type="#_x0000_t202" style="position:absolute;margin-left:97.55pt;margin-top:63pt;width:46.8pt;height:24.25pt;z-index:251681792;visibility:visible;mso-wrap-style:square;mso-width-percent:0;mso-height-percent:0;mso-wrap-distance-left:9pt;mso-wrap-distance-top:3.6pt;mso-wrap-distance-right:9pt;mso-wrap-distance-bottom:3.6pt;mso-position-horizontal:absolute;mso-position-horizontal-relative:text;mso-position-vertical:absolute;mso-position-vertical-relative:text;mso-width-percent:0;mso-height-percent:0;mso-width-relative:margin;mso-height-relative:margin;v-text-anchor:top" o:gfxdata="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" filled="f" stroked="f">
+                <v:textbox>
+                  <w:txbxContent>
+                    <w:p>
+                      <w:r>
+                        <w:t>W = 2</w:t>
+                      </w:r>
+                    </w:p>
+                  </w:txbxContent>
+                </v:textbox>
+                <w10:wrap type="square"/>
+              </v:shape>
+            </w:pict>
+          </mc:Fallback>
+        </mc:AlternateContent>
+      </w:r>
+      <w:r>
+        <w:rPr>
+          <w:rFonts w:ascii="Consolas" w:hAnsi="Consolas"/>
+          <w:noProof/>
+        </w:rPr>
+        <mc:AlternateContent>
+          <mc:Choice Requires="wps">
+            <w:drawing>
+              <wp:anchor distT="0" distB="0" distL="114300" distR="114300" simplePos="0" relativeHeight="251673600" behindDoc="0" locked="0" layoutInCell="1" allowOverlap="1" wp14:anchorId="1E06E33D" wp14:editId="5ED86380">
+                <wp:simplePos x="0" y="0"/>
+                <wp:positionH relativeFrom="column">
+                  <wp:posOffset>790890</wp:posOffset>
+                </wp:positionH>
+                <wp:positionV relativeFrom="paragraph">
+                  <wp:posOffset>1092134</wp:posOffset>
+                </wp:positionV>
+                <wp:extent cx="1408134" cy="0"/>
+                <wp:effectExtent l="0" t="76200" r="20955" b="95250"/>
+                <wp:wrapNone/>
+                <wp:docPr id="1600818746" name="Straight Arrow Connector 6"/>
+                <wp:cNvGraphicFramePr/>
+                <a:graphic xmlns:a="http://schemas.openxmlformats.org/drawingml/2006/main">
+                  <a:graphicData uri="http://schemas.microsoft.com/office/word/2010/wordprocessingShape">
+                    <wps:wsp>
+                      <wps:cNvCnPr/>
+                      <wps:spPr>
+                        <a:xfrm>
+                          <a:off x="0" y="0"/>
+                          <a:ext cx="1408134" cy="0"/>
+                        </a:xfrm>
+                        <a:prstGeom prst="straightConnector1">
+                          <a:avLst/>
+                        </a:prstGeom>
+                        <a:ln>
+                          <a:solidFill>
+                            <a:schemeClr val="tx1"/>
+                          </a:solidFill>
+                          <a:tailEnd type="triangle"/>
+                        </a:ln>
+                      </wps:spPr>
+                      <wps:style>
+                        <a:lnRef idx="1">
+                          <a:schemeClr val="accent1"/>
+                        </a:lnRef>
+                        <a:fillRef idx="0">
+                          <a:schemeClr val="accent1"/>
+                        </a:fillRef>
+                        <a:effectRef idx="0">
+                          <a:schemeClr val="accent1"/>
+                        </a:effectRef>
+                        <a:fontRef idx="minor">
+                          <a:schemeClr val="tx1"/>
+                        </a:fontRef>
+                      </wps:style>
+                      <wps:bodyPr/>
+                    </wps:wsp>
+                  </a:graphicData>
+                </a:graphic>
+              </wp:anchor>
+            </w:drawing>
+          </mc:Choice>
+          <mc:Fallback>
+            <w:pict>
+              <v:shape w14:anchorId="7A55F625" id="Straight Arrow Connector 6" o:spid="_x0000_s1026" type="#_x0000_t32" style="position:absolute;margin-left:62.25pt;margin-top:86pt;width:110.9pt;height:0;z-index:251673600;visibility:visible;mso-wrap-style:square;mso-wrap-distance-left:9pt;mso-wrap-distance-top:0;mso-wrap-distance-right:9pt;mso-wrap-distance-bottom:0;mso-position-horizontal:absolute;mso-position-horizontal-relative:text;mso-position-vertical:absolute;mso-position-vertical-relative:text" o:gfxdata="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" strokecolor="black [3213]" strokeweight=".5pt">
+                <v:stroke endarrow="block" joinstyle="miter"/>
+              </v:shape>
+            </w:pict>
+          </mc:Fallback>
+        </mc:AlternateContent>
+      </w:r>
+      <w:r>
+        <w:rPr>
+          <w:rFonts w:ascii="Consolas" w:hAnsi="Consolas"/>
+          <w:noProof/>
+        </w:rPr>
+        <mc:AlternateContent>
+          <mc:Choice Requires="wps">
+            <w:drawing>
+              <wp:anchor distT="0" distB="0" distL="114300" distR="114300" simplePos="0" relativeHeight="251679744" behindDoc="0" locked="0" layoutInCell="1" allowOverlap="1" wp14:anchorId="5163877C" wp14:editId="398FE20E">
+                <wp:simplePos x="0" y="0"/>
+                <wp:positionH relativeFrom="column">
+                  <wp:posOffset>740496</wp:posOffset>
+                </wp:positionH>
+                <wp:positionV relativeFrom="paragraph">
+                  <wp:posOffset>1176498</wp:posOffset>
+                </wp:positionV>
+                <wp:extent cx="1436113" cy="779644"/>
+                <wp:effectExtent l="0" t="38100" r="50165" b="20955"/>
+                <wp:wrapNone/>
+                <wp:docPr id="541557118" name="Straight Arrow Connector 6"/>
+                <wp:cNvGraphicFramePr/>
+                <a:graphic xmlns:a="http://schemas.openxmlformats.org/drawingml/2006/main">
+                  <a:graphicData uri="http://schemas.microsoft.com/office/word/2010/wordprocessingShape">
+                    <wps:wsp>
+                      <wps:cNvCnPr/>
+                      <wps:spPr>
+                        <a:xfrm flipV="1">
+                          <a:off x="0" y="0"/>
+                          <a:ext cx="1436113" cy="779644"/>
+                        </a:xfrm>
+                        <a:prstGeom prst="straightConnector1">
+                          <a:avLst/>
+                        </a:prstGeom>
+                        <a:ln>
+                          <a:solidFill>
+                            <a:schemeClr val="tx1"/>
+                          </a:solidFill>
+                          <a:tailEnd type="triangle"/>
+                        </a:ln>
+                      </wps:spPr>
+                      <wps:style>
+                        <a:lnRef idx="1">
+                          <a:schemeClr val="accent1"/>
+                        </a:lnRef>
+                        <a:fillRef idx="0">
+                          <a:schemeClr val="accent1"/>
+                        </a:fillRef>
+                        <a:effectRef idx="0">
+                          <a:schemeClr val="accent1"/>
+                        </a:effectRef>
+                        <a:fontRef idx="minor">
+                          <a:schemeClr val="tx1"/>
+                        </a:fontRef>
+                      </wps:style>
+                      <wps:bodyPr/>
+                    </wps:wsp>
+                  </a:graphicData>
+                </a:graphic>
+                <wp14:sizeRelH relativeFrom="margin">
+                  <wp14:pctWidth>0</wp14:pctWidth>
+                </wp14:sizeRelH>
+                <wp14:sizeRelV relativeFrom="margin">
+                  <wp14:pctHeight>0</wp14:pctHeight>
+                </wp14:sizeRelV>
+              </wp:anchor>
+            </w:drawing>
+          </mc:Choice>
+          <mc:Fallback>
+            <w:pict>
+              <v:shape w14:anchorId="339CB442" id="Straight Arrow Connector 6" o:spid="_x0000_s1026" type="#_x0000_t32" style="position:absolute;margin-left:58.3pt;margin-top:92.65pt;width:113.1pt;height:61.4pt;flip:y;z-index:251679744;visibility:visible;mso-wrap-style:square;mso-width-percent:0;mso-height-percent:0;mso-wrap-distance-left:9pt;mso-wrap-distance-top:0;mso-wrap-distance-right:9pt;mso-wrap-distance-bottom:0;mso-position-horizontal:absolute;mso-position-horizontal-relative:text;mso-position-vertical:absolute;mso-position-vertical-relative:text;mso-width-percent:0;mso-height-percent:0;mso-width-relative:margin;mso-height-relative:margin" o:gfxdata="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" strokecolor="black [3213]" strokeweight=".5pt">
+                <v:stroke endarrow="block" joinstyle="miter"/>
+              </v:shape>
+            </w:pict>
+          </mc:Fallback>
+        </mc:AlternateContent>
+      </w:r>
+      <w:r>
+        <w:rPr>
+          <w:rFonts w:ascii="Consolas" w:hAnsi="Consolas"/>
+          <w:noProof/>
+        </w:rPr>
+        <mc:AlternateContent>
+          <mc:Choice Requires="wps">
+            <w:drawing>
+              <wp:anchor distT="0" distB="0" distL="114300" distR="114300" simplePos="0" relativeHeight="251670528" behindDoc="0" locked="0" layoutInCell="1" allowOverlap="1" wp14:anchorId="5D16EF59" wp14:editId="64D0A112">
+                <wp:simplePos x="0" y="0"/>
+                <wp:positionH relativeFrom="column">
+                  <wp:posOffset>2177516</wp:posOffset>
+                </wp:positionH>
+                <wp:positionV relativeFrom="paragraph">
+                  <wp:posOffset>806384</wp:posOffset>
+                </wp:positionV>
+                <wp:extent cx="605860" cy="560981"/>
+                <wp:effectExtent l="0" t="0" r="22860" b="10795"/>
+                <wp:wrapNone/>
+                <wp:docPr id="1758461903" name="Flowchart: Connector 3"/>
+                <wp:cNvGraphicFramePr/>
+                <a:graphic xmlns:a="http://schemas.openxmlformats.org/drawingml/2006/main">
+                  <a:graphicData uri="http://schemas.microsoft.com/office/word/2010/wordprocessingShape">
+                    <wps:wsp>
+                      <wps:cNvSpPr/>
+                      <wps:spPr>
+                        <a:xfrm>
+                          <a:off x="0" y="0"/>
+                          <a:ext cx="605860" cy="560981"/>
+                        </a:xfrm>
+                        <a:prstGeom prst="flowChartConnector">
+                          <a:avLst/>
+                        </a:prstGeom>
+                        <a:noFill/>
+                      </wps:spPr>
+                      <wps:style>
+                        <a:lnRef idx="2">
+                          <a:schemeClr val="accent1">
+                            <a:shade val="15000"/>
+                          </a:schemeClr>
+                        </a:lnRef>
+                        <a:fillRef idx="1">
+                          <a:schemeClr val="accent1"/>
+                        </a:fillRef>
+                        <a:effectRef idx="0">
+                          <a:schemeClr val="accent1"/>
+                        </a:effectRef>
+                        <a:fontRef idx="minor">
+                          <a:schemeClr val="lt1"/>
+                        </a:fontRef>
+                      </wps:style>
+                      <wps:bodyPr rot="0" spcFirstLastPara="0" vertOverflow="overflow" horzOverflow="overflow" vert="horz" wrap="square" lIns="91440" tIns="45720" rIns="91440" bIns="45720" numCol="1" spcCol="0" rtlCol="0" fromWordArt="0" anchor="ctr" anchorCtr="0" forceAA="0" compatLnSpc="1">
+                        <a:prstTxWarp prst="textNoShape">
+                          <a:avLst/>
+                        </a:prstTxWarp>
+                        <a:noAutofit/>
+                      </wps:bodyPr>
+                    </wps:wsp>
+                  </a:graphicData>
+                </a:graphic>
+                <wp14:sizeRelH relativeFrom="margin">
+                  <wp14:pctWidth>0</wp14:pctWidth>
+                </wp14:sizeRelH>
+                <wp14:sizeRelV relativeFrom="margin">
+                  <wp14:pctHeight>0</wp14:pctHeight>
+                </wp14:sizeRelV>
+              </wp:anchor>
+            </w:drawing>
+          </mc:Choice>
+          <mc:Fallback>
+            <w:pict>
+              <v:shape w14:anchorId="797C9C1A" id="Flowchart: Connector 3" o:spid="_x0000_s1026" type="#_x0000_t120" style="position:absolute;margin-left:171.45pt;margin-top:63.5pt;width:47.7pt;height:44.15pt;z-index:251670528;visibility:visible;mso-wrap-style:square;mso-width-percent:0;mso-height-percent:0;mso-wrap-distance-left:9pt;mso-wrap-distance-top:0;mso-wrap-distance-right:9pt;mso-wrap-distance-bottom:0;mso-position-horizontal:absolute;mso-position-horizontal-relative:text;mso-position-vertical:absolute;mso-position-vertical-relative:text;mso-width-percent:0;mso-height-percent:0;mso-width-relative:margin;mso-height-relative:margin;v-text-anchor:middle" o:gfxdata="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" filled="f" strokecolor="#09101d [484]" strokeweight="1pt">
+                <v:stroke joinstyle="miter"/>
+              </v:shape>
+            </w:pict>
+          </mc:Fallback>
+        </mc:AlternateContent>
+      </w:r>
+      <w:r>
+        <w:rPr>
+          <w:rFonts w:ascii="Consolas" w:hAnsi="Consolas"/>
+          <w:noProof/>
+        </w:rPr>
+        <mc:AlternateContent>
+          <mc:Choice Requires="wps">
+            <w:drawing>
+              <wp:anchor distT="0" distB="0" distL="114300" distR="114300" simplePos="0" relativeHeight="251685888" behindDoc="0" locked="0" layoutInCell="1" allowOverlap="1" wp14:anchorId="526CDFC4" wp14:editId="0C62757D">
+                <wp:simplePos x="0" y="0"/>
+                <wp:positionH relativeFrom="column">
+                  <wp:posOffset>1682945</wp:posOffset>
+                </wp:positionH>
+                <wp:positionV relativeFrom="paragraph">
+                  <wp:posOffset>2410659</wp:posOffset>
+                </wp:positionV>
+                <wp:extent cx="656348" cy="481275"/>
+                <wp:effectExtent l="0" t="38100" r="48895" b="33655"/>
+                <wp:wrapNone/>
+                <wp:docPr id="67270868" name="Straight Arrow Connector 6"/>
+                <wp:cNvGraphicFramePr/>
+                <a:graphic xmlns:a="http://schemas.openxmlformats.org/drawingml/2006/main">
+                  <a:graphicData uri="http://schemas.microsoft.com/office/word/2010/wordprocessingShape">
+                    <wps:wsp>
+                      <wps:cNvCnPr/>
+                      <wps:spPr>
+                        <a:xfrm flipV="1">
+                          <a:off x="0" y="0"/>
+                          <a:ext cx="656348" cy="481275"/>
+                        </a:xfrm>
+                        <a:prstGeom prst="straightConnector1">
+                          <a:avLst/>
+                        </a:prstGeom>
+                        <a:ln>
+                          <a:solidFill>
+                            <a:schemeClr val="tx1"/>
+                          </a:solidFill>
+                          <a:tailEnd type="triangle"/>
+                        </a:ln>
+                      </wps:spPr>
+                      <wps:style>
+                        <a:lnRef idx="1">
+                          <a:schemeClr val="accent1"/>
+                        </a:lnRef>
+                        <a:fillRef idx="0">
+                          <a:schemeClr val="accent1"/>
+                        </a:fillRef>
+                        <a:effectRef idx="0">
+                          <a:schemeClr val="accent1"/>
+                        </a:effectRef>
+                        <a:fontRef idx="minor">
+                          <a:schemeClr val="tx1"/>
+                        </a:fontRef>
+                      </wps:style>
+                      <wps:bodyPr/>
+                    </wps:wsp>
+                  </a:graphicData>
+                </a:graphic>
+                <wp14:sizeRelH relativeFrom="margin">
+                  <wp14:pctWidth>0</wp14:pctWidth>
+                </wp14:sizeRelH>
+                <wp14:sizeRelV relativeFrom="margin">
+                  <wp14:pctHeight>0</wp14:pctHeight>
+                </wp14:sizeRelV>
+              </wp:anchor>
+            </w:drawing>
+          </mc:Choice>
+          <mc:Fallback>
+            <w:pict>
+              <v:shape w14:anchorId="1B20FB2C" id="Straight Arrow Connector 6" o:spid="_x0000_s1026" type="#_x0000_t32" style="position:absolute;margin-left:132.5pt;margin-top:189.8pt;width:51.7pt;height:37.9pt;flip:y;z-index:251685888;visibility:visible;mso-wrap-style:square;mso-width-percent:0;mso-height-percent:0;mso-wrap-distance-left:9pt;mso-wrap-distance-top:0;mso-wrap-distance-right:9pt;mso-wrap-distance-bottom:0;mso-position-horizontal:absolute;mso-position-horizontal-relative:text;mso-position-vertical:absolute;mso-position-vertical-relative:text;mso-width-percent:0;mso-height-percent:0;mso-width-relative:margin;mso-height-relative:margin" o:gfxdata="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" strokecolor="black [3213]" strokeweight=".5pt">
+                <v:stroke endarrow="block" joinstyle="miter"/>
+              </v:shape>
+            </w:pict>
+          </mc:Fallback>
+        </mc:AlternateContent>
+      </w:r>
+      <w:r>
+        <w:rPr>
+          <w:rFonts w:ascii="Consolas" w:hAnsi="Consolas"/>
+          <w:noProof/>
+        </w:rPr>
+        <mc:AlternateContent>
+          <mc:Choice Requires="wps">
+            <w:drawing>
+              <wp:anchor distT="0" distB="0" distL="114300" distR="114300" simplePos="0" relativeHeight="251677696" behindDoc="0" locked="0" layoutInCell="1" allowOverlap="1" wp14:anchorId="3F23D032" wp14:editId="2629322C">
+                <wp:simplePos x="0" y="0"/>
+                <wp:positionH relativeFrom="column">
+                  <wp:posOffset>858302</wp:posOffset>
+                </wp:positionH>
+                <wp:positionV relativeFrom="paragraph">
+                  <wp:posOffset>2208705</wp:posOffset>
+                </wp:positionV>
+                <wp:extent cx="1357575" cy="45719"/>
+                <wp:effectExtent l="0" t="38100" r="33655" b="88265"/>
+                <wp:wrapNone/>
+                <wp:docPr id="997208549" name="Straight Arrow Connector 6"/>
+                <wp:cNvGraphicFramePr/>
+                <a:graphic xmlns:a="http://schemas.openxmlformats.org/drawingml/2006/main">
+                  <a:graphicData uri="http://schemas.microsoft.com/office/word/2010/wordprocessingShape">
+                    <wps:wsp>
+                      <wps:cNvCnPr/>
+                      <wps:spPr>
+                        <a:xfrm>
+                          <a:off x="0" y="0"/>
+                          <a:ext cx="1357575" cy="45719"/>
+                        </a:xfrm>
+                        <a:prstGeom prst="straightConnector1">
+                          <a:avLst/>
+                        </a:prstGeom>
+                        <a:ln>
+                          <a:solidFill>
+                            <a:schemeClr val="tx1"/>
+                          </a:solidFill>
+                          <a:tailEnd type="triangle"/>
+                        </a:ln>
+                      </wps:spPr>
+                      <wps:style>
+                        <a:lnRef idx="1">
+                          <a:schemeClr val="accent1"/>
+                        </a:lnRef>
+                        <a:fillRef idx="0">
+                          <a:schemeClr val="accent1"/>
+                        </a:fillRef>
+                        <a:effectRef idx="0">
+                          <a:schemeClr val="accent1"/>
+                        </a:effectRef>
+                        <a:fontRef idx="minor">
+                          <a:schemeClr val="tx1"/>
+                        </a:fontRef>
+                      </wps:style>
+                      <wps:bodyPr/>
+                    </wps:wsp>
+                  </a:graphicData>
+                </a:graphic>
+                <wp14:sizeRelH relativeFrom="margin">
+                  <wp14:pctWidth>0</wp14:pctWidth>
+                </wp14:sizeRelH>
+                <wp14:sizeRelV relativeFrom="margin">
+                  <wp14:pctHeight>0</wp14:pctHeight>
+                </wp14:sizeRelV>
+              </wp:anchor>
+            </w:drawing>
+          </mc:Choice>
+          <mc:Fallback>
+            <w:pict>
+              <v:shape w14:anchorId="788D6F70" id="Straight Arrow Connector 6" o:spid="_x0000_s1026" type="#_x0000_t32" style="position:absolute;margin-left:67.6pt;margin-top:173.9pt;width:106.9pt;height:3.6pt;z-index:251677696;visibility:visible;mso-wrap-style:square;mso-width-percent:0;mso-height-percent:0;mso-wrap-distance-left:9pt;mso-wrap-distance-top:0;mso-wrap-distance-right:9pt;mso-wrap-distance-bottom:0;mso-position-horizontal:absolute;mso-position-horizontal-relative:text;mso-position-vertical:absolute;mso-position-vertical-relative:text;mso-width-percent:0;mso-height-percent:0;mso-width-relative:margin;mso-height-relative:margin" o:gfxdata="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" strokecolor="black [3213]" strokeweight=".5pt">
+                <v:stroke endarrow="block" joinstyle="miter"/>
+              </v:shape>
+            </w:pict>
+          </mc:Fallback>
+        </mc:AlternateContent>
+      </w:r>
+      <w:r>
+        <w:rPr>
+          <w:rFonts w:ascii="Consolas" w:hAnsi="Consolas"/>
+          <w:noProof/>
+        </w:rPr>
+        <mc:AlternateContent>
+          <mc:Choice Requires="wps">
+            <w:drawing>
+              <wp:anchor distT="0" distB="0" distL="114300" distR="114300" simplePos="0" relativeHeight="251675648" behindDoc="0" locked="0" layoutInCell="1" allowOverlap="1" wp14:anchorId="2C393991" wp14:editId="38B7E59C">
+                <wp:simplePos x="0" y="0"/>
+                <wp:positionH relativeFrom="column">
+                  <wp:posOffset>740496</wp:posOffset>
+                </wp:positionH>
+                <wp:positionV relativeFrom="paragraph">
+                  <wp:posOffset>1260647</wp:posOffset>
+                </wp:positionV>
+                <wp:extent cx="1524635" cy="796594"/>
+                <wp:effectExtent l="0" t="0" r="75565" b="60960"/>
+                <wp:wrapNone/>
+                <wp:docPr id="874851092" name="Straight Arrow Connector 6"/>
+                <wp:cNvGraphicFramePr/>
+                <a:graphic xmlns:a="http://schemas.openxmlformats.org/drawingml/2006/main">
+                  <a:graphicData uri="http://schemas.microsoft.com/office/word/2010/wordprocessingShape">
+                    <wps:wsp>
+                      <wps:cNvCnPr/>
+                      <wps:spPr>
+                        <a:xfrm>
+                          <a:off x="0" y="0"/>
+                          <a:ext cx="1524635" cy="796594"/>
+                        </a:xfrm>
+                        <a:prstGeom prst="straightConnector1">
+                          <a:avLst/>
+                        </a:prstGeom>
+                        <a:ln>
+                          <a:solidFill>
+                            <a:schemeClr val="tx1"/>
+                          </a:solidFill>
+                          <a:tailEnd type="triangle"/>
+                        </a:ln>
+                      </wps:spPr>
+                      <wps:style>
+                        <a:lnRef idx="1">
+                          <a:schemeClr val="accent1"/>
+                        </a:lnRef>
+                        <a:fillRef idx="0">
+                          <a:schemeClr val="accent1"/>
+                        </a:fillRef>
+                        <a:effectRef idx="0">
+                          <a:schemeClr val="accent1"/>
+                        </a:effectRef>
+                        <a:fontRef idx="minor">
+                          <a:schemeClr val="tx1"/>
+                        </a:fontRef>
+                      </wps:style>
+                      <wps:bodyPr/>
+                    </wps:wsp>
+                  </a:graphicData>
+                </a:graphic>
+                <wp14:sizeRelH relativeFrom="margin">
+                  <wp14:pctWidth>0</wp14:pctWidth>
+                </wp14:sizeRelH>
+                <wp14:sizeRelV relativeFrom="margin">
+                  <wp14:pctHeight>0</wp14:pctHeight>
+                </wp14:sizeRelV>
+              </wp:anchor>
+            </w:drawing>
+          </mc:Choice>
+          <mc:Fallback>
+            <w:pict>
+              <v:shape w14:anchorId="060CC5A6" id="Straight Arrow Connector 6" o:spid="_x0000_s1026" type="#_x0000_t32" style="position:absolute;margin-left:58.3pt;margin-top:99.25pt;width:120.05pt;height:62.7pt;z-index:251675648;visibility:visible;mso-wrap-style:square;mso-width-percent:0;mso-height-percent:0;mso-wrap-distance-left:9pt;mso-wrap-distance-top:0;mso-wrap-distance-right:9pt;mso-wrap-distance-bottom:0;mso-position-horizontal:absolute;mso-position-horizontal-relative:text;mso-position-vertical:absolute;mso-position-vertical-relative:text;mso-width-percent:0;mso-height-percent:0;mso-width-relative:margin;mso-height-relative:margin" o:gfxdata="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" strokecolor="black [3213]" strokeweight=".5pt">
+                <v:stroke endarrow="block" joinstyle="miter"/>
+              </v:shape>
+            </w:pict>
+          </mc:Fallback>
+        </mc:AlternateContent>
+      </w:r>
+      <w:r>
+        <w:rPr>
+          <w:rFonts w:ascii="Consolas" w:hAnsi="Consolas"/>
+          <w:noProof/>
+        </w:rPr>
+        <mc:AlternateContent>
+          <mc:Choice Requires="wps">
+            <w:drawing>
+              <wp:anchor distT="0" distB="0" distL="114300" distR="114300" simplePos="0" relativeHeight="251672576" behindDoc="0" locked="0" layoutInCell="1" allowOverlap="1" wp14:anchorId="0ECBB990" wp14:editId="5BB992BF">
+                <wp:simplePos x="0" y="0"/>
+                <wp:positionH relativeFrom="column">
+                  <wp:posOffset>2244090</wp:posOffset>
+                </wp:positionH>
+                <wp:positionV relativeFrom="paragraph">
+                  <wp:posOffset>1945157</wp:posOffset>
+                </wp:positionV>
+                <wp:extent cx="605860" cy="560981"/>
+                <wp:effectExtent l="0" t="0" r="22860" b="10795"/>
+                <wp:wrapNone/>
+                <wp:docPr id="983562910" name="Flowchart: Connector 3"/>
+                <wp:cNvGraphicFramePr/>
+                <a:graphic xmlns:a="http://schemas.openxmlformats.org/drawingml/2006/main">
+                  <a:graphicData uri="http://schemas.microsoft.com/office/word/2010/wordprocessingShape">
+                    <wps:wsp>
+                      <wps:cNvSpPr/>
+                      <wps:spPr>
+                        <a:xfrm>
+                          <a:off x="0" y="0"/>
+                          <a:ext cx="605860" cy="560981"/>
+                        </a:xfrm>
+                        <a:prstGeom prst="flowChartConnector">
+                          <a:avLst/>
+                        </a:prstGeom>
+                        <a:noFill/>
+                      </wps:spPr>
+                      <wps:style>
+                        <a:lnRef idx="2">
+                          <a:schemeClr val="accent1">
+                            <a:shade val="15000"/>
+                          </a:schemeClr>
+                        </a:lnRef>
+                        <a:fillRef idx="1">
+                          <a:schemeClr val="accent1"/>
+                        </a:fillRef>
+                        <a:effectRef idx="0">
+                          <a:schemeClr val="accent1"/>
+                        </a:effectRef>
+                        <a:fontRef idx="minor">
+                          <a:schemeClr val="lt1"/>
+                        </a:fontRef>
+                      </wps:style>
+                      <wps:bodyPr rot="0" spcFirstLastPara="0" vertOverflow="overflow" horzOverflow="overflow" vert="horz" wrap="square" lIns="91440" tIns="45720" rIns="91440" bIns="45720" numCol="1" spcCol="0" rtlCol="0" fromWordArt="0" anchor="ctr" anchorCtr="0" forceAA="0" compatLnSpc="1">
+                        <a:prstTxWarp prst="textNoShape">
+                          <a:avLst/>
+                        </a:prstTxWarp>
+                        <a:noAutofit/>
+                      </wps:bodyPr>
+                    </wps:wsp>
+                  </a:graphicData>
+                </a:graphic>
+                <wp14:sizeRelH relativeFrom="margin">
+                  <wp14:pctWidth>0</wp14:pctWidth>
+                </wp14:sizeRelH>
+                <wp14:sizeRelV relativeFrom="margin">
+                  <wp14:pctHeight>0</wp14:pctHeight>
+                </wp14:sizeRelV>
+              </wp:anchor>
+            </w:drawing>
+          </mc:Choice>
+          <mc:Fallback>
+            <w:pict>
+              <v:shape w14:anchorId="5F64C2F2" id="Flowchart: Connector 3" o:spid="_x0000_s1026" type="#_x0000_t120" style="position:absolute;margin-left:176.7pt;margin-top:153.15pt;width:47.7pt;height:44.15pt;z-index:251672576;visibility:visible;mso-wrap-style:square;mso-width-percent:0;mso-height-percent:0;mso-wrap-distance-left:9pt;mso-wrap-distance-top:0;mso-wrap-distance-right:9pt;mso-wrap-distance-bottom:0;mso-position-horizontal:absolute;mso-position-horizontal-relative:text;mso-position-vertical:absolute;mso-position-vertical-relative:text;mso-width-percent:0;mso-height-percent:0;mso-width-relative:margin;mso-height-relative:margin;v-text-anchor:middle" o:gfxdata="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" filled="f" strokecolor="#09101d [484]" strokeweight="1pt">
+                <v:stroke joinstyle="miter"/>
+              </v:shape>
+            </w:pict>
+          </mc:Fallback>
+        </mc:AlternateContent>
+      </w:r>
+      <w:r>
+        <w:rPr>
+          <w:rFonts w:ascii="Consolas" w:hAnsi="Consolas"/>
+          <w:noProof/>
+        </w:rPr>
+        <mc:AlternateContent>
+          <mc:Choice Requires="wps">
+            <w:drawing>
+              <wp:anchor distT="45720" distB="45720" distL="114300" distR="114300" simplePos="0" relativeHeight="251668480" behindDoc="0" locked="0" layoutInCell="1" allowOverlap="1" wp14:anchorId="0C32A6BD" wp14:editId="3E382C0F">
+                <wp:simplePos x="0" y="0"/>
+                <wp:positionH relativeFrom="column">
+                  <wp:posOffset>471708</wp:posOffset>
+                </wp:positionH>
+                <wp:positionV relativeFrom="paragraph">
+                  <wp:posOffset>2057353</wp:posOffset>
+                </wp:positionV>
+                <wp:extent cx="263525" cy="307975"/>
+                <wp:effectExtent l="0" t="0" r="0" b="0"/>
+                <wp:wrapSquare wrapText="bothSides"/>
+                <wp:docPr id="1665704528" name="Text Box 2"/>
+                <wp:cNvGraphicFramePr>
+                  <a:graphicFrameLocks xmlns:a="http://schemas.openxmlformats.org/drawingml/2006/main"/>
+                </wp:cNvGraphicFramePr>
+                <a:graphic xmlns:a="http://schemas.openxmlformats.org/drawingml/2006/main">
+                  <a:graphicData uri="http://schemas.microsoft.com/office/word/2010/wordprocessingShape">
+                    <wps:wsp>
+                      <wps:cNvSpPr txBox="1">
+                        <a:spLocks noChangeArrowheads="1"/>
+                      </wps:cNvSpPr>
+                      <wps:spPr bwMode="auto">
+                        <a:xfrm>
+                          <a:off x="0" y="0"/>
+                          <a:ext cx="263525" cy="307975"/>
+                        </a:xfrm>
+                        <a:prstGeom prst="rect">
+                          <a:avLst/>
+                        </a:prstGeom>
+                        <a:noFill/>
+                        <a:ln w="9525">
+                          <a:noFill/>
+                          <a:miter lim="800000"/>
+                          <a:headEnd/>
+                          <a:tailEnd/>
+                        </a:ln>
+                      </wps:spPr>
+                      <wps:txbx>
+                        <w:txbxContent>
+                          <w:p>
+                            <w:r>
+                              <w:t>B</w:t>
+                            </w:r>
+                          </w:p>
+                        </w:txbxContent>
+                      </wps:txbx>
+                      <wps:bodyPr rot="0" vert="horz" wrap="square" lIns="91440" tIns="45720" rIns="91440" bIns="45720" anchor="t" anchorCtr="0">
+                        <a:noAutofit/>
+                      </wps:bodyPr>
+                    </wps:wsp>
+                  </a:graphicData>
+                </a:graphic>
+                <wp14:sizeRelH relativeFrom="margin">
+                  <wp14:pctWidth>0</wp14:pctWidth>
+                </wp14:sizeRelH>
+                <wp14:sizeRelV relativeFrom="margin">
+                  <wp14:pctHeight>0</wp14:pctHeight>
+                </wp14:sizeRelV>
+              </wp:anchor>
+            </w:drawing>
+          </mc:Choice>
+          <mc:Fallback>
+            <w:pict>
+              <v:shape w14:anchorId="0C32A6BD" id="_x0000_s1039" type="#_x0000_t202" style="position:absolute;margin-left:37.15pt;margin-top:162pt;width:20.75pt;height:24.25pt;z-index:251668480;visibility:visible;mso-wrap-style:square;mso-width-percent:0;mso-height-percent:0;mso-wrap-distance-left:9pt;mso-wrap-distance-top:3.6pt;mso-wrap-distance-right:9pt;mso-wrap-distance-bottom:3.6pt;mso-position-horizontal:absolute;mso-position-horizontal-relative:text;mso-position-vertical:absolute;mso-position-vertical-relative:text;mso-width-percent:0;mso-height-percent:0;mso-width-relative:margin;mso-height-relative:margin;v-text-anchor:top" o:gfxdata="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" filled="f" stroked="f">
+                <v:textbox>
+                  <w:txbxContent>
+                    <w:p>
+                      <w:r>
+                        <w:t>B</w:t>
+                      </w:r>
+                    </w:p>
+                  </w:txbxContent>
+                </v:textbox>
+                <w10:wrap type="square"/>
+              </v:shape>
+            </w:pict>
+          </mc:Fallback>
+        </mc:AlternateContent>
+      </w:r>
+      <w:r>
+        <w:rPr>
+          <w:rFonts w:ascii="Consolas" w:hAnsi="Consolas"/>
+          <w:noProof/>
+        </w:rPr>
+        <mc:AlternateContent>
+          <mc:Choice Requires="wps">
+            <w:drawing>
+              <wp:anchor distT="0" distB="0" distL="114300" distR="114300" simplePos="0" relativeHeight="251664384" behindDoc="0" locked="0" layoutInCell="1" allowOverlap="1" wp14:anchorId="7C06AE2E" wp14:editId="6919CBDA">
+                <wp:simplePos x="0" y="0"/>
+                <wp:positionH relativeFrom="column">
+                  <wp:posOffset>252983</wp:posOffset>
+                </wp:positionH>
+                <wp:positionV relativeFrom="paragraph">
+                  <wp:posOffset>1902230</wp:posOffset>
+                </wp:positionV>
+                <wp:extent cx="605860" cy="560981"/>
+                <wp:effectExtent l="0" t="0" r="22860" b="10795"/>
+                <wp:wrapNone/>
+                <wp:docPr id="1060715239" name="Flowchart: Connector 3"/>
+                <wp:cNvGraphicFramePr/>
+                <a:graphic xmlns:a="http://schemas.openxmlformats.org/drawingml/2006/main">
+                  <a:graphicData uri="http://schemas.microsoft.com/office/word/2010/wordprocessingShape">
+                    <wps:wsp>
+                      <wps:cNvSpPr/>
+                      <wps:spPr>
+                        <a:xfrm>
+                          <a:off x="0" y="0"/>
+                          <a:ext cx="605860" cy="560981"/>
+                        </a:xfrm>
+                        <a:prstGeom prst="flowChartConnector">
+                          <a:avLst/>
+                        </a:prstGeom>
+                        <a:noFill/>
+                      </wps:spPr>
+                      <wps:style>
+                        <a:lnRef idx="2">
+                          <a:schemeClr val="accent1">
+                            <a:shade val="15000"/>
+                          </a:schemeClr>
+                        </a:lnRef>
+                        <a:fillRef idx="1">
+                          <a:schemeClr val="accent1"/>
+                        </a:fillRef>
+                        <a:effectRef idx="0">
+                          <a:schemeClr val="accent1"/>
+                        </a:effectRef>
+                        <a:fontRef idx="minor">
+                          <a:schemeClr val="lt1"/>
+                        </a:fontRef>
+                      </wps:style>
+                      <wps:bodyPr rot="0" spcFirstLastPara="0" vertOverflow="overflow" horzOverflow="overflow" vert="horz" wrap="square" lIns="91440" tIns="45720" rIns="91440" bIns="45720" numCol="1" spcCol="0" rtlCol="0" fromWordArt="0" anchor="ctr" anchorCtr="0" forceAA="0" compatLnSpc="1">
+                        <a:prstTxWarp prst="textNoShape">
+                          <a:avLst/>
+                        </a:prstTxWarp>
+                        <a:noAutofit/>
+                      </wps:bodyPr>
+                    </wps:wsp>
+                  </a:graphicData>
+                </a:graphic>
+                <wp14:sizeRelH relativeFrom="margin">
+                  <wp14:pctWidth>0</wp14:pctWidth>
+                </wp14:sizeRelH>
+                <wp14:sizeRelV relativeFrom="margin">
+                  <wp14:pctHeight>0</wp14:pctHeight>
+                </wp14:sizeRelV>
+              </wp:anchor>
+            </w:drawing>
+          </mc:Choice>
+          <mc:Fallback>
+            <w:pict>
+              <v:shape w14:anchorId="334B3515" id="Flowchart: Connector 3" o:spid="_x0000_s1026" type="#_x0000_t120" style="position:absolute;margin-left:19.9pt;margin-top:149.8pt;width:47.7pt;height:44.15pt;z-index:251664384;visibility:visible;mso-wrap-style:square;mso-width-percent:0;mso-height-percent:0;mso-wrap-distance-left:9pt;mso-wrap-distance-top:0;mso-wrap-distance-right:9pt;mso-wrap-distance-bottom:0;mso-position-horizontal:absolute;mso-position-horizontal-relative:text;mso-position-vertical:absolute;mso-position-vertical-relative:text;mso-width-percent:0;mso-height-percent:0;mso-width-relative:margin;mso-height-relative:margin;v-text-anchor:middle" o:gfxdata="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" filled="f" strokecolor="#09101d [484]" strokeweight="1pt">
+                <v:stroke joinstyle="miter"/>
+              </v:shape>
+            </w:pict>
+          </mc:Fallback>
+        </mc:AlternateContent>
+      </w:r>
+      <w:r>
+        <w:rPr>
+          <w:rFonts w:ascii="Consolas" w:hAnsi="Consolas"/>
+          <w:noProof/>
+        </w:rPr>
+        <mc:AlternateContent>
+          <mc:Choice Requires="wps">
+            <w:drawing>
+              <wp:anchor distT="45720" distB="45720" distL="114300" distR="114300" simplePos="0" relativeHeight="251666432" behindDoc="0" locked="0" layoutInCell="1" allowOverlap="1" wp14:anchorId="7E5F7C19" wp14:editId="24785046">
+                <wp:simplePos x="0" y="0"/>
+                <wp:positionH relativeFrom="column">
+                  <wp:posOffset>375044</wp:posOffset>
+                </wp:positionH>
+                <wp:positionV relativeFrom="paragraph">
+                  <wp:posOffset>900430</wp:posOffset>
+                </wp:positionV>
+                <wp:extent cx="263525" cy="307975"/>
+                <wp:effectExtent l="0" t="0" r="0" b="0"/>
+                <wp:wrapSquare wrapText="bothSides"/>
+                <wp:docPr id="217" name="Text Box 2"/>
+                <wp:cNvGraphicFramePr>
+                  <a:graphicFrameLocks xmlns:a="http://schemas.openxmlformats.org/drawingml/2006/main"/>
+                </wp:cNvGraphicFramePr>
+                <a:graphic xmlns:a="http://schemas.openxmlformats.org/drawingml/2006/main">
+                  <a:graphicData uri="http://schemas.microsoft.com/office/word/2010/wordprocessingShape">
+                    <wps:wsp>
+                      <wps:cNvSpPr txBox="1">
+                        <a:spLocks noChangeArrowheads="1"/>
+                      </wps:cNvSpPr>
+                      <wps:spPr bwMode="auto">
+                        <a:xfrm>
+                          <a:off x="0" y="0"/>
+                          <a:ext cx="263525" cy="307975"/>
+                        </a:xfrm>
+                        <a:prstGeom prst="rect">
+                          <a:avLst/>
+                        </a:prstGeom>
+                        <a:noFill/>
+                        <a:ln w="9525">
+                          <a:noFill/>
+                          <a:miter lim="800000"/>
+                          <a:headEnd/>
+                          <a:tailEnd/>
+                        </a:ln>
+                      </wps:spPr>
+                      <wps:txbx>
+                        <w:txbxContent>
+                          <w:p>
+                            <w:r>
+                              <w:t>A</w:t>
+                            </w:r>
+                          </w:p>
+                        </w:txbxContent>
+                      </wps:txbx>
+                      <wps:bodyPr rot="0" vert="horz" wrap="square" lIns="91440" tIns="45720" rIns="91440" bIns="45720" anchor="t" anchorCtr="0">
+                        <a:noAutofit/>
+                      </wps:bodyPr>
+                    </wps:wsp>
+                  </a:graphicData>
+                </a:graphic>
+                <wp14:sizeRelH relativeFrom="margin">
+                  <wp14:pctWidth>0</wp14:pctWidth>
+                </wp14:sizeRelH>
+                <wp14:sizeRelV relativeFrom="margin">
+                  <wp14:pctHeight>0</wp14:pctHeight>
+                </wp14:sizeRelV>
+              </wp:anchor>
+            </w:drawing>
+          </mc:Choice>
+          <mc:Fallback>
+            <w:pict>
+              <v:shape w14:anchorId="7E5F7C19" id="_x0000_s1040" type="#_x0000_t202" style="position:absolute;margin-left:29.55pt;margin-top:70.9pt;width:20.75pt;height:24.25pt;z-index:251666432;visibility:visible;mso-wrap-style:square;mso-width-percent:0;mso-height-percent:0;mso-wrap-distance-left:9pt;mso-wrap-distance-top:3.6pt;mso-wrap-distance-right:9pt;mso-wrap-distance-bottom:3.6pt;mso-position-horizontal:absolute;mso-position-horizontal-relative:text;mso-position-vertical:absolute;mso-position-vertical-relative:text;mso-width-percent:0;mso-height-percent:0;mso-width-relative:margin;mso-height-relative:margin;v-text-anchor:top" o:gfxdata="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" filled="f" stroked="f">
+                <v:textbox>
+                  <w:txbxContent>
+                    <w:p>
+                      <w:r>
+                        <w:t>A</w:t>
+                      </w:r>
+                    </w:p>
+                  </w:txbxContent>
+                </v:textbox>
+                <w10:wrap type="square"/>
+              </v:shape>
+            </w:pict>
+          </mc:Fallback>
+        </mc:AlternateContent>
+      </w:r>
+      <w:r>
+        <w:rPr>
+          <w:rFonts w:ascii="Consolas" w:hAnsi="Consolas"/>
+          <w:noProof/>
+        </w:rPr>
+        <mc:AlternateContent>
+          <mc:Choice Requires="wps">
+            <w:drawing>
+              <wp:anchor distT="0" distB="0" distL="114300" distR="114300" simplePos="0" relativeHeight="251662336" behindDoc="0" locked="0" layoutInCell="1" allowOverlap="1" wp14:anchorId="1FFE1163" wp14:editId="7863752D">
+                <wp:simplePos x="0" y="0"/>
+                <wp:positionH relativeFrom="column">
+                  <wp:posOffset>201930</wp:posOffset>
+                </wp:positionH>
+                <wp:positionV relativeFrom="paragraph">
+                  <wp:posOffset>816403</wp:posOffset>
+                </wp:positionV>
+                <wp:extent cx="605860" cy="560981"/>
+                <wp:effectExtent l="0" t="0" r="22860" b="10795"/>
+                <wp:wrapNone/>
+                <wp:docPr id="1085548054" name="Flowchart: Connector 3"/>
+                <wp:cNvGraphicFramePr/>
+                <a:graphic xmlns:a="http://schemas.openxmlformats.org/drawingml/2006/main">
+                  <a:graphicData uri="http://schemas.microsoft.com/office/word/2010/wordprocessingShape">
+                    <wps:wsp>
+                      <wps:cNvSpPr/>
+                      <wps:spPr>
+                        <a:xfrm>
+                          <a:off x="0" y="0"/>
+                          <a:ext cx="605860" cy="560981"/>
+                        </a:xfrm>
+                        <a:prstGeom prst="flowChartConnector">
+                          <a:avLst/>
+                        </a:prstGeom>
+                        <a:noFill/>
+                      </wps:spPr>
+                      <wps:style>
+                        <a:lnRef idx="2">
+                          <a:schemeClr val="accent1">
+                            <a:shade val="15000"/>
+                          </a:schemeClr>
+                        </a:lnRef>
+                        <a:fillRef idx="1">
+                          <a:schemeClr val="accent1"/>
+                        </a:fillRef>
+                        <a:effectRef idx="0">
+                          <a:schemeClr val="accent1"/>
+                        </a:effectRef>
+                        <a:fontRef idx="minor">
+                          <a:schemeClr val="lt1"/>
+                        </a:fontRef>
+                      </wps:style>
+                      <wps:bodyPr rot="0" spcFirstLastPara="0" vertOverflow="overflow" horzOverflow="overflow" vert="horz" wrap="square" lIns="91440" tIns="45720" rIns="91440" bIns="45720" numCol="1" spcCol="0" rtlCol="0" fromWordArt="0" anchor="ctr" anchorCtr="0" forceAA="0" compatLnSpc="1">
+                        <a:prstTxWarp prst="textNoShape">
+                          <a:avLst/>
+                        </a:prstTxWarp>
+                        <a:noAutofit/>
+                      </wps:bodyPr>
+                    </wps:wsp>
+                  </a:graphicData>
+                </a:graphic>
+                <wp14:sizeRelH relativeFrom="margin">
+                  <wp14:pctWidth>0</wp14:pctWidth>
+                </wp14:sizeRelH>
+                <wp14:sizeRelV relativeFrom="margin">
+                  <wp14:pctHeight>0</wp14:pctHeight>
+                </wp14:sizeRelV>
+              </wp:anchor>
+            </w:drawing>
+          </mc:Choice>
+          <mc:Fallback>
+            <w:pict>
+              <v:shape w14:anchorId="227197FF" id="Flowchart: Connector 3" o:spid="_x0000_s1026" type="#_x0000_t120" style="position:absolute;margin-left:15.9pt;margin-top:64.3pt;width:47.7pt;height:44.15pt;z-index:251662336;visibility:visible;mso-wrap-style:square;mso-width-percent:0;mso-height-percent:0;mso-wrap-distance-left:9pt;mso-wrap-distance-top:0;mso-wrap-distance-right:9pt;mso-wrap-distance-bottom:0;mso-position-horizontal:absolute;mso-position-horizontal-relative:text;mso-position-vertical:absolute;mso-position-vertical-relative:text;mso-width-percent:0;mso-height-percent:0;mso-width-relative:margin;mso-height-relative:margin;v-text-anchor:middle" o:gfxdata="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" filled="f" strokecolor="#09101d [484]" strokeweight="1pt">
+                <v:stroke joinstyle="miter"/>
+              </v:shape>
+            </w:pict>
+          </mc:Fallback>
+        </mc:AlternateContent>
+      </w:r>
+      <w:r>
+        <w:rPr>
+          <w:rFonts w:ascii="Consolas" w:hAnsi="Consolas"/>
+          <w:noProof/>
+        </w:rPr>
+        <mc:AlternateContent>
+          <mc:Choice Requires="wps">
+            <w:drawing>
+              <wp:anchor distT="0" distB="0" distL="114300" distR="114300" simplePos="0" relativeHeight="251659264" behindDoc="0" locked="0" layoutInCell="1" allowOverlap="1" wp14:anchorId="03A44B01" wp14:editId="2AA48825">
+                <wp:simplePos x="0" y="0"/>
+                <wp:positionH relativeFrom="column">
+                  <wp:posOffset>10795</wp:posOffset>
+                </wp:positionH>
+                <wp:positionV relativeFrom="paragraph">
+                  <wp:posOffset>289560</wp:posOffset>
+                </wp:positionV>
+                <wp:extent cx="5953125" cy="2866390"/>
+                <wp:effectExtent l="0" t="0" r="28575" b="10160"/>
+                <wp:wrapSquare wrapText="bothSides"/>
+                <wp:docPr id="355471652" name="Rectangle 1"/>
+                <wp:cNvGraphicFramePr/>
+                <a:graphic xmlns:a="http://schemas.openxmlformats.org/drawingml/2006/main">
+                  <a:graphicData uri="http://schemas.microsoft.com/office/word/2010/wordprocessingShape">
+                    <wps:wsp>
+                      <wps:cNvSpPr/>
+                      <wps:spPr>
+                        <a:xfrm>
+                          <a:off x="0" y="0"/>
+                          <a:ext cx="5953125" cy="2866390"/>
+                        </a:xfrm>
+                        <a:prstGeom prst="rect">
+                          <a:avLst/>
+                        </a:prstGeom>
+                        <a:noFill/>
+                      </wps:spPr>
+                      <wps:style>
+                        <a:lnRef idx="2">
+                          <a:schemeClr val="accent1">
+                            <a:shade val="15000"/>
+                          </a:schemeClr>
+                        </a:lnRef>
+                        <a:fillRef idx="1">
+                          <a:schemeClr val="accent1"/>
+                        </a:fillRef>
+                        <a:effectRef idx="0">
+                          <a:schemeClr val="accent1"/>
+                        </a:effectRef>
+                        <a:fontRef idx="minor">
+                          <a:schemeClr val="lt1"/>
+                        </a:fontRef>
+                      </wps:style>
+                      <wps:bodyPr rot="0" spcFirstLastPara="0" vertOverflow="overflow" horzOverflow="overflow" vert="horz" wrap="square" lIns="91440" tIns="45720" rIns="91440" bIns="45720" numCol="1" spcCol="0" rtlCol="0" fromWordArt="0" anchor="ctr" anchorCtr="0" forceAA="0" compatLnSpc="1">
+                        <a:prstTxWarp prst="textNoShape">
+                          <a:avLst/>
+                        </a:prstTxWarp>
+                        <a:noAutofit/>
+                      </wps:bodyPr>
+                    </wps:wsp>
+                  </a:graphicData>
+                </a:graphic>
+                <wp14:sizeRelV relativeFrom="margin">
+                  <wp14:pctHeight>0</wp14:pctHeight>
+                </wp14:sizeRelV>
+              </wp:anchor>
+            </w:drawing>
+          </mc:Choice>
+          <mc:Fallback>
+            <w:pict>
+              <v:rect w14:anchorId="4C83AC6D" id="Rectangle 1" o:spid="_x0000_s1026" style="position:absolute;margin-left:.85pt;margin-top:22.8pt;width:468.75pt;height:225.7pt;z-index:251659264;visibility:visible;mso-wrap-style:square;mso-height-percent:0;mso-wrap-distance-left:9pt;mso-wrap-distance-top:0;mso-wrap-distance-right:9pt;mso-wrap-distance-bottom:0;mso-position-horizontal:absolute;mso-position-horizontal-relative:text;mso-position-vertical:absolute;mso-position-vertical-relative:text;mso-height-percent:0;mso-height-relative:margin;v-text-anchor:middle" o:gfxdata="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" filled="f" strokecolor="#09101d [484]" strokeweight="1pt">
+                <w10:wrap type="square"/>
+              </v:rect>
+            </w:pict>
+          </mc:Fallback>
+        </mc:AlternateContent>
+      </w:r>
+    </w:p>
+    <w:p>
+      <w:pPr>
         <w:pBdr>
           <w:bottom w:val="single" w:sz="6" w:space="1" w:color="auto"/>
         </w:pBdr>
@@ -196,18 +3946,3471 @@
     </w:p>
     <w:p>
       <w:pPr>
+        <w:pBdr>
+          <w:bottom w:val="single" w:sz="6" w:space="1" w:color="auto"/>
+        </w:pBdr>
+        <w:rPr>
+          <w:rFonts w:ascii="Consolas" w:hAnsi="Consolas"/>
+        </w:rPr>
+      </w:pPr>
+    </w:p>
+    <w:p>
+      <w:pPr>
+        <w:jc w:val="center"/>
+        <w:rPr>
+          <w:rFonts w:ascii="Consolas" w:hAnsi="Consolas"/>
+        </w:rPr>
+      </w:pPr>
+      <w:r>
+        <w:rPr>
+          <w:rFonts w:ascii="Consolas" w:hAnsi="Consolas"/>
+        </w:rPr>
+        <w:t>Task 4</w:t>
+      </w:r>
+    </w:p>
+    <w:p>
+      <w:pPr>
+        <w:rPr>
+          <w:rFonts w:ascii="Consolas" w:hAnsi="Consolas"/>
+        </w:rPr>
+      </w:pPr>
+      <w:r>
+        <w:rPr>
+          <w:rFonts w:ascii="Consolas" w:hAnsi="Consolas"/>
+        </w:rPr>
+        <w:t>Same idea as before but change the values of B.</w:t>
+      </w:r>
+    </w:p>
+    <w:p>
+      <w:pPr>
+        <w:rPr>
+          <w:rFonts w:ascii="Consolas" w:hAnsi="Consolas"/>
+        </w:rPr>
+      </w:pPr>
+      <w:r>
+        <w:rPr>
+          <w:rFonts w:ascii="Consolas" w:hAnsi="Consolas"/>
+          <w:noProof/>
+        </w:rPr>
+        <mc:AlternateContent>
+          <mc:Choice Requires="wps">
+            <w:drawing>
+              <wp:anchor distT="45720" distB="45720" distL="114300" distR="114300" simplePos="0" relativeHeight="251751424" behindDoc="0" locked="0" layoutInCell="1" allowOverlap="1" wp14:anchorId="1D7324ED" wp14:editId="63D6F93C">
+                <wp:simplePos x="0" y="0"/>
+                <wp:positionH relativeFrom="column">
+                  <wp:posOffset>4044903</wp:posOffset>
+                </wp:positionH>
+                <wp:positionV relativeFrom="paragraph">
+                  <wp:posOffset>1439518</wp:posOffset>
+                </wp:positionV>
+                <wp:extent cx="728980" cy="307975"/>
+                <wp:effectExtent l="0" t="0" r="0" b="0"/>
+                <wp:wrapSquare wrapText="bothSides"/>
+                <wp:docPr id="1645753557" name="Text Box 2"/>
+                <wp:cNvGraphicFramePr>
+                  <a:graphicFrameLocks xmlns:a="http://schemas.openxmlformats.org/drawingml/2006/main"/>
+                </wp:cNvGraphicFramePr>
+                <a:graphic xmlns:a="http://schemas.openxmlformats.org/drawingml/2006/main">
+                  <a:graphicData uri="http://schemas.microsoft.com/office/word/2010/wordprocessingShape">
+                    <wps:wsp>
+                      <wps:cNvSpPr txBox="1">
+                        <a:spLocks noChangeArrowheads="1"/>
+                      </wps:cNvSpPr>
+                      <wps:spPr bwMode="auto">
+                        <a:xfrm>
+                          <a:off x="0" y="0"/>
+                          <a:ext cx="728980" cy="307975"/>
+                        </a:xfrm>
+                        <a:prstGeom prst="rect">
+                          <a:avLst/>
+                        </a:prstGeom>
+                        <a:noFill/>
+                        <a:ln w="9525">
+                          <a:noFill/>
+                          <a:miter lim="800000"/>
+                          <a:headEnd/>
+                          <a:tailEnd/>
+                        </a:ln>
+                      </wps:spPr>
+                      <wps:txbx>
+                        <w:txbxContent>
+                          <w:p>
+                            <w:r>
+                              <w:t>AND</w:t>
+                            </w:r>
+                            <w:r>
+                              <w:rPr>
+                                <w:noProof/>
+                              </w:rPr>
+                              <w:drawing>
+                                <wp:inline distT="0" distB="0" distL="0" distR="0" wp14:anchorId="7EAB8B9E" wp14:editId="16181D51">
+                                  <wp:extent cx="490220" cy="207645"/>
+                                  <wp:effectExtent l="0" t="0" r="0" b="0"/>
+                                  <wp:docPr id="767563983" name="Picture 767563983"/>
+                                  <wp:cNvGraphicFramePr>
+                                    <a:graphicFrameLocks xmlns:a="http://schemas.openxmlformats.org/drawingml/2006/main" noChangeAspect="1"/>
+                                  </wp:cNvGraphicFramePr>
+                                  <a:graphic xmlns:a="http://schemas.openxmlformats.org/drawingml/2006/main">
+                                    <a:graphicData uri="http://schemas.openxmlformats.org/drawingml/2006/picture">
+                                      <pic:pic xmlns:pic="http://schemas.openxmlformats.org/drawingml/2006/picture">
+                                        <pic:nvPicPr>
+                                          <pic:cNvPr id="0" name="Picture 2"/>
+                                          <pic:cNvPicPr>
+                                            <a:picLocks noChangeAspect="1" noChangeArrowheads="1"/>
+                                          </pic:cNvPicPr>
+                                        </pic:nvPicPr>
+                                        <pic:blipFill>
+                                          <a:blip r:embed="rId7">
+                                            <a:extLst>
+                                              <a:ext uri="{28A0092B-C50C-407E-A947-70E740481C1C}">
+                                                <a14:useLocalDpi xmlns:a14="http://schemas.microsoft.com/office/drawing/2010/main" val="0"/>
+                                              </a:ext>
+                                            </a:extLst>
+                                          </a:blip>
+                                          <a:srcRect/>
+                                          <a:stretch>
+                                            <a:fillRect/>
+                                          </a:stretch>
+                                        </pic:blipFill>
+                                        <pic:spPr bwMode="auto">
+                                          <a:xfrm>
+                                            <a:off x="0" y="0"/>
+                                            <a:ext cx="490220" cy="207645"/>
+                                          </a:xfrm>
+                                          <a:prstGeom prst="rect">
+                                            <a:avLst/>
+                                          </a:prstGeom>
+                                          <a:noFill/>
+                                          <a:ln>
+                                            <a:noFill/>
+                                          </a:ln>
+                                        </pic:spPr>
+                                      </pic:pic>
+                                    </a:graphicData>
+                                  </a:graphic>
+                                </wp:inline>
+                              </w:drawing>
+                            </w:r>
+                            <w:r>
+                              <w:rPr>
+                                <w:noProof/>
+                              </w:rPr>
+                              <w:drawing>
+                                <wp:inline distT="0" distB="0" distL="0" distR="0" wp14:anchorId="36297C13" wp14:editId="7089C1F6">
+                                  <wp:extent cx="490220" cy="207645"/>
+                                  <wp:effectExtent l="0" t="0" r="0" b="0"/>
+                                  <wp:docPr id="1418745864" name="Picture 1418745864"/>
+                                  <wp:cNvGraphicFramePr>
+                                    <a:graphicFrameLocks xmlns:a="http://schemas.openxmlformats.org/drawingml/2006/main" noChangeAspect="1"/>
+                                  </wp:cNvGraphicFramePr>
+                                  <a:graphic xmlns:a="http://schemas.openxmlformats.org/drawingml/2006/main">
+                                    <a:graphicData uri="http://schemas.openxmlformats.org/drawingml/2006/picture">
+                                      <pic:pic xmlns:pic="http://schemas.openxmlformats.org/drawingml/2006/picture">
+                                        <pic:nvPicPr>
+                                          <pic:cNvPr id="0" name="Picture 3"/>
+                                          <pic:cNvPicPr>
+                                            <a:picLocks noChangeAspect="1" noChangeArrowheads="1"/>
+                                          </pic:cNvPicPr>
+                                        </pic:nvPicPr>
+                                        <pic:blipFill>
+                                          <a:blip r:embed="rId8">
+                                            <a:extLst>
+                                              <a:ext uri="{28A0092B-C50C-407E-A947-70E740481C1C}">
+                                                <a14:useLocalDpi xmlns:a14="http://schemas.microsoft.com/office/drawing/2010/main" val="0"/>
+                                              </a:ext>
+                                            </a:extLst>
+                                          </a:blip>
+                                          <a:srcRect/>
+                                          <a:stretch>
+                                            <a:fillRect/>
+                                          </a:stretch>
+                                        </pic:blipFill>
+                                        <pic:spPr bwMode="auto">
+                                          <a:xfrm>
+                                            <a:off x="0" y="0"/>
+                                            <a:ext cx="490220" cy="207645"/>
+                                          </a:xfrm>
+                                          <a:prstGeom prst="rect">
+                                            <a:avLst/>
+                                          </a:prstGeom>
+                                          <a:noFill/>
+                                          <a:ln>
+                                            <a:noFill/>
+                                          </a:ln>
+                                        </pic:spPr>
+                                      </pic:pic>
+                                    </a:graphicData>
+                                  </a:graphic>
+                                </wp:inline>
+                              </w:drawing>
+                            </w:r>
+                          </w:p>
+                        </w:txbxContent>
+                      </wps:txbx>
+                      <wps:bodyPr rot="0" vert="horz" wrap="square" lIns="91440" tIns="45720" rIns="91440" bIns="45720" anchor="t" anchorCtr="0">
+                        <a:noAutofit/>
+                      </wps:bodyPr>
+                    </wps:wsp>
+                  </a:graphicData>
+                </a:graphic>
+                <wp14:sizeRelH relativeFrom="margin">
+                  <wp14:pctWidth>0</wp14:pctWidth>
+                </wp14:sizeRelH>
+                <wp14:sizeRelV relativeFrom="margin">
+                  <wp14:pctHeight>0</wp14:pctHeight>
+                </wp14:sizeRelV>
+              </wp:anchor>
+            </w:drawing>
+          </mc:Choice>
+          <mc:Fallback>
+            <w:pict>
+              <v:shape w14:anchorId="1D7324ED" id="_x0000_s1041" type="#_x0000_t202" style="position:absolute;margin-left:318.5pt;margin-top:113.35pt;width:57.4pt;height:24.25pt;z-index:251751424;visibility:visible;mso-wrap-style:square;mso-width-percent:0;mso-height-percent:0;mso-wrap-distance-left:9pt;mso-wrap-distance-top:3.6pt;mso-wrap-distance-right:9pt;mso-wrap-distance-bottom:3.6pt;mso-position-horizontal:absolute;mso-position-horizontal-relative:text;mso-position-vertical:absolute;mso-position-vertical-relative:text;mso-width-percent:0;mso-height-percent:0;mso-width-relative:margin;mso-height-relative:margin;v-text-anchor:top" o:gfxdata="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" filled="f" stroked="f">
+                <v:textbox>
+                  <w:txbxContent>
+                    <w:p>
+                      <w:r>
+                        <w:t>AND</w:t>
+                      </w:r>
+                      <w:r>
+                        <w:rPr>
+                          <w:noProof/>
+                        </w:rPr>
+                        <w:drawing>
+                          <wp:inline distT="0" distB="0" distL="0" distR="0" wp14:anchorId="7EAB8B9E" wp14:editId="16181D51">
+                            <wp:extent cx="490220" cy="207645"/>
+                            <wp:effectExtent l="0" t="0" r="0" b="0"/>
+                            <wp:docPr id="767563983" name="Picture 767563983"/>
+                            <wp:cNvGraphicFramePr>
+                              <a:graphicFrameLocks xmlns:a="http://schemas.openxmlformats.org/drawingml/2006/main" noChangeAspect="1"/>
+                            </wp:cNvGraphicFramePr>
+                            <a:graphic xmlns:a="http://schemas.openxmlformats.org/drawingml/2006/main">
+                              <a:graphicData uri="http://schemas.openxmlformats.org/drawingml/2006/picture">
+                                <pic:pic xmlns:pic="http://schemas.openxmlformats.org/drawingml/2006/picture">
+                                  <pic:nvPicPr>
+                                    <pic:cNvPr id="0" name="Picture 2"/>
+                                    <pic:cNvPicPr>
+                                      <a:picLocks noChangeAspect="1" noChangeArrowheads="1"/>
+                                    </pic:cNvPicPr>
+                                  </pic:nvPicPr>
+                                  <pic:blipFill>
+                                    <a:blip r:embed="rId7">
+                                      <a:extLst>
+                                        <a:ext uri="{28A0092B-C50C-407E-A947-70E740481C1C}">
+                                          <a14:useLocalDpi xmlns:a14="http://schemas.microsoft.com/office/drawing/2010/main" val="0"/>
+                                        </a:ext>
+                                      </a:extLst>
+                                    </a:blip>
+                                    <a:srcRect/>
+                                    <a:stretch>
+                                      <a:fillRect/>
+                                    </a:stretch>
+                                  </pic:blipFill>
+                                  <pic:spPr bwMode="auto">
+                                    <a:xfrm>
+                                      <a:off x="0" y="0"/>
+                                      <a:ext cx="490220" cy="207645"/>
+                                    </a:xfrm>
+                                    <a:prstGeom prst="rect">
+                                      <a:avLst/>
+                                    </a:prstGeom>
+                                    <a:noFill/>
+                                    <a:ln>
+                                      <a:noFill/>
+                                    </a:ln>
+                                  </pic:spPr>
+                                </pic:pic>
+                              </a:graphicData>
+                            </a:graphic>
+                          </wp:inline>
+                        </w:drawing>
+                      </w:r>
+                      <w:r>
+                        <w:rPr>
+                          <w:noProof/>
+                        </w:rPr>
+                        <w:drawing>
+                          <wp:inline distT="0" distB="0" distL="0" distR="0" wp14:anchorId="36297C13" wp14:editId="7089C1F6">
+                            <wp:extent cx="490220" cy="207645"/>
+                            <wp:effectExtent l="0" t="0" r="0" b="0"/>
+                            <wp:docPr id="1418745864" name="Picture 1418745864"/>
+                            <wp:cNvGraphicFramePr>
+                              <a:graphicFrameLocks xmlns:a="http://schemas.openxmlformats.org/drawingml/2006/main" noChangeAspect="1"/>
+                            </wp:cNvGraphicFramePr>
+                            <a:graphic xmlns:a="http://schemas.openxmlformats.org/drawingml/2006/main">
+                              <a:graphicData uri="http://schemas.openxmlformats.org/drawingml/2006/picture">
+                                <pic:pic xmlns:pic="http://schemas.openxmlformats.org/drawingml/2006/picture">
+                                  <pic:nvPicPr>
+                                    <pic:cNvPr id="0" name="Picture 3"/>
+                                    <pic:cNvPicPr>
+                                      <a:picLocks noChangeAspect="1" noChangeArrowheads="1"/>
+                                    </pic:cNvPicPr>
+                                  </pic:nvPicPr>
+                                  <pic:blipFill>
+                                    <a:blip r:embed="rId8">
+                                      <a:extLst>
+                                        <a:ext uri="{28A0092B-C50C-407E-A947-70E740481C1C}">
+                                          <a14:useLocalDpi xmlns:a14="http://schemas.microsoft.com/office/drawing/2010/main" val="0"/>
+                                        </a:ext>
+                                      </a:extLst>
+                                    </a:blip>
+                                    <a:srcRect/>
+                                    <a:stretch>
+                                      <a:fillRect/>
+                                    </a:stretch>
+                                  </pic:blipFill>
+                                  <pic:spPr bwMode="auto">
+                                    <a:xfrm>
+                                      <a:off x="0" y="0"/>
+                                      <a:ext cx="490220" cy="207645"/>
+                                    </a:xfrm>
+                                    <a:prstGeom prst="rect">
+                                      <a:avLst/>
+                                    </a:prstGeom>
+                                    <a:noFill/>
+                                    <a:ln>
+                                      <a:noFill/>
+                                    </a:ln>
+                                  </pic:spPr>
+                                </pic:pic>
+                              </a:graphicData>
+                            </a:graphic>
+                          </wp:inline>
+                        </w:drawing>
+                      </w:r>
+                    </w:p>
+                  </w:txbxContent>
+                </v:textbox>
+                <w10:wrap type="square"/>
+              </v:shape>
+            </w:pict>
+          </mc:Fallback>
+        </mc:AlternateContent>
+      </w:r>
+      <w:r>
+        <w:rPr>
+          <w:rFonts w:ascii="Consolas" w:hAnsi="Consolas"/>
+          <w:noProof/>
+        </w:rPr>
+        <mc:AlternateContent>
+          <mc:Choice Requires="wps">
+            <w:drawing>
+              <wp:anchor distT="45720" distB="45720" distL="114300" distR="114300" simplePos="0" relativeHeight="251753472" behindDoc="0" locked="0" layoutInCell="1" allowOverlap="1" wp14:anchorId="245E2EF3" wp14:editId="4C3BF386">
+                <wp:simplePos x="0" y="0"/>
+                <wp:positionH relativeFrom="column">
+                  <wp:posOffset>2362617</wp:posOffset>
+                </wp:positionH>
+                <wp:positionV relativeFrom="paragraph">
+                  <wp:posOffset>2081023</wp:posOffset>
+                </wp:positionV>
+                <wp:extent cx="728980" cy="307975"/>
+                <wp:effectExtent l="0" t="0" r="0" b="0"/>
+                <wp:wrapSquare wrapText="bothSides"/>
+                <wp:docPr id="734596393" name="Text Box 2"/>
+                <wp:cNvGraphicFramePr>
+                  <a:graphicFrameLocks xmlns:a="http://schemas.openxmlformats.org/drawingml/2006/main"/>
+                </wp:cNvGraphicFramePr>
+                <a:graphic xmlns:a="http://schemas.openxmlformats.org/drawingml/2006/main">
+                  <a:graphicData uri="http://schemas.microsoft.com/office/word/2010/wordprocessingShape">
+                    <wps:wsp>
+                      <wps:cNvSpPr txBox="1">
+                        <a:spLocks noChangeArrowheads="1"/>
+                      </wps:cNvSpPr>
+                      <wps:spPr bwMode="auto">
+                        <a:xfrm>
+                          <a:off x="0" y="0"/>
+                          <a:ext cx="728980" cy="307975"/>
+                        </a:xfrm>
+                        <a:prstGeom prst="rect">
+                          <a:avLst/>
+                        </a:prstGeom>
+                        <a:noFill/>
+                        <a:ln w="9525">
+                          <a:noFill/>
+                          <a:miter lim="800000"/>
+                          <a:headEnd/>
+                          <a:tailEnd/>
+                        </a:ln>
+                      </wps:spPr>
+                      <wps:txbx>
+                        <w:txbxContent>
+                          <w:p>
+                            <w:r>
+                              <w:t>&lt;=</w:t>
+                            </w:r>
+                            <w:r>
+                              <w:t>7</w:t>
+                            </w:r>
+                            <w:r>
+                              <w:rPr>
+                                <w:noProof/>
+                              </w:rPr>
+                              <w:drawing>
+                                <wp:inline distT="0" distB="0" distL="0" distR="0" wp14:anchorId="5250BDFA" wp14:editId="7E94F084">
+                                  <wp:extent cx="490220" cy="207645"/>
+                                  <wp:effectExtent l="0" t="0" r="0" b="0"/>
+                                  <wp:docPr id="1322642665" name="Picture 1322642665"/>
+                                  <wp:cNvGraphicFramePr>
+                                    <a:graphicFrameLocks xmlns:a="http://schemas.openxmlformats.org/drawingml/2006/main" noChangeAspect="1"/>
+                                  </wp:cNvGraphicFramePr>
+                                  <a:graphic xmlns:a="http://schemas.openxmlformats.org/drawingml/2006/main">
+                                    <a:graphicData uri="http://schemas.openxmlformats.org/drawingml/2006/picture">
+                                      <pic:pic xmlns:pic="http://schemas.openxmlformats.org/drawingml/2006/picture">
+                                        <pic:nvPicPr>
+                                          <pic:cNvPr id="0" name="Picture 2"/>
+                                          <pic:cNvPicPr>
+                                            <a:picLocks noChangeAspect="1" noChangeArrowheads="1"/>
+                                          </pic:cNvPicPr>
+                                        </pic:nvPicPr>
+                                        <pic:blipFill>
+                                          <a:blip r:embed="rId7">
+                                            <a:extLst>
+                                              <a:ext uri="{28A0092B-C50C-407E-A947-70E740481C1C}">
+                                                <a14:useLocalDpi xmlns:a14="http://schemas.microsoft.com/office/drawing/2010/main" val="0"/>
+                                              </a:ext>
+                                            </a:extLst>
+                                          </a:blip>
+                                          <a:srcRect/>
+                                          <a:stretch>
+                                            <a:fillRect/>
+                                          </a:stretch>
+                                        </pic:blipFill>
+                                        <pic:spPr bwMode="auto">
+                                          <a:xfrm>
+                                            <a:off x="0" y="0"/>
+                                            <a:ext cx="490220" cy="207645"/>
+                                          </a:xfrm>
+                                          <a:prstGeom prst="rect">
+                                            <a:avLst/>
+                                          </a:prstGeom>
+                                          <a:noFill/>
+                                          <a:ln>
+                                            <a:noFill/>
+                                          </a:ln>
+                                        </pic:spPr>
+                                      </pic:pic>
+                                    </a:graphicData>
+                                  </a:graphic>
+                                </wp:inline>
+                              </w:drawing>
+                            </w:r>
+                            <w:r>
+                              <w:rPr>
+                                <w:noProof/>
+                              </w:rPr>
+                              <w:drawing>
+                                <wp:inline distT="0" distB="0" distL="0" distR="0" wp14:anchorId="32DBE9D8" wp14:editId="39A6E0E8">
+                                  <wp:extent cx="490220" cy="207645"/>
+                                  <wp:effectExtent l="0" t="0" r="0" b="0"/>
+                                  <wp:docPr id="245637061" name="Picture 245637061"/>
+                                  <wp:cNvGraphicFramePr>
+                                    <a:graphicFrameLocks xmlns:a="http://schemas.openxmlformats.org/drawingml/2006/main" noChangeAspect="1"/>
+                                  </wp:cNvGraphicFramePr>
+                                  <a:graphic xmlns:a="http://schemas.openxmlformats.org/drawingml/2006/main">
+                                    <a:graphicData uri="http://schemas.openxmlformats.org/drawingml/2006/picture">
+                                      <pic:pic xmlns:pic="http://schemas.openxmlformats.org/drawingml/2006/picture">
+                                        <pic:nvPicPr>
+                                          <pic:cNvPr id="0" name="Picture 3"/>
+                                          <pic:cNvPicPr>
+                                            <a:picLocks noChangeAspect="1" noChangeArrowheads="1"/>
+                                          </pic:cNvPicPr>
+                                        </pic:nvPicPr>
+                                        <pic:blipFill>
+                                          <a:blip r:embed="rId8">
+                                            <a:extLst>
+                                              <a:ext uri="{28A0092B-C50C-407E-A947-70E740481C1C}">
+                                                <a14:useLocalDpi xmlns:a14="http://schemas.microsoft.com/office/drawing/2010/main" val="0"/>
+                                              </a:ext>
+                                            </a:extLst>
+                                          </a:blip>
+                                          <a:srcRect/>
+                                          <a:stretch>
+                                            <a:fillRect/>
+                                          </a:stretch>
+                                        </pic:blipFill>
+                                        <pic:spPr bwMode="auto">
+                                          <a:xfrm>
+                                            <a:off x="0" y="0"/>
+                                            <a:ext cx="490220" cy="207645"/>
+                                          </a:xfrm>
+                                          <a:prstGeom prst="rect">
+                                            <a:avLst/>
+                                          </a:prstGeom>
+                                          <a:noFill/>
+                                          <a:ln>
+                                            <a:noFill/>
+                                          </a:ln>
+                                        </pic:spPr>
+                                      </pic:pic>
+                                    </a:graphicData>
+                                  </a:graphic>
+                                </wp:inline>
+                              </w:drawing>
+                            </w:r>
+                          </w:p>
+                        </w:txbxContent>
+                      </wps:txbx>
+                      <wps:bodyPr rot="0" vert="horz" wrap="square" lIns="91440" tIns="45720" rIns="91440" bIns="45720" anchor="t" anchorCtr="0">
+                        <a:noAutofit/>
+                      </wps:bodyPr>
+                    </wps:wsp>
+                  </a:graphicData>
+                </a:graphic>
+                <wp14:sizeRelH relativeFrom="margin">
+                  <wp14:pctWidth>0</wp14:pctWidth>
+                </wp14:sizeRelH>
+                <wp14:sizeRelV relativeFrom="margin">
+                  <wp14:pctHeight>0</wp14:pctHeight>
+                </wp14:sizeRelV>
+              </wp:anchor>
+            </w:drawing>
+          </mc:Choice>
+          <mc:Fallback>
+            <w:pict>
+              <v:shape w14:anchorId="245E2EF3" id="_x0000_s1042" type="#_x0000_t202" style="position:absolute;margin-left:186.05pt;margin-top:163.85pt;width:57.4pt;height:24.25pt;z-index:251753472;visibility:visible;mso-wrap-style:square;mso-width-percent:0;mso-height-percent:0;mso-wrap-distance-left:9pt;mso-wrap-distance-top:3.6pt;mso-wrap-distance-right:9pt;mso-wrap-distance-bottom:3.6pt;mso-position-horizontal:absolute;mso-position-horizontal-relative:text;mso-position-vertical:absolute;mso-position-vertical-relative:text;mso-width-percent:0;mso-height-percent:0;mso-width-relative:margin;mso-height-relative:margin;v-text-anchor:top" o:gfxdata="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" filled="f" stroked="f">
+                <v:textbox>
+                  <w:txbxContent>
+                    <w:p>
+                      <w:r>
+                        <w:t>&lt;=</w:t>
+                      </w:r>
+                      <w:r>
+                        <w:t>7</w:t>
+                      </w:r>
+                      <w:r>
+                        <w:rPr>
+                          <w:noProof/>
+                        </w:rPr>
+                        <w:drawing>
+                          <wp:inline distT="0" distB="0" distL="0" distR="0" wp14:anchorId="5250BDFA" wp14:editId="7E94F084">
+                            <wp:extent cx="490220" cy="207645"/>
+                            <wp:effectExtent l="0" t="0" r="0" b="0"/>
+                            <wp:docPr id="1322642665" name="Picture 1322642665"/>
+                            <wp:cNvGraphicFramePr>
+                              <a:graphicFrameLocks xmlns:a="http://schemas.openxmlformats.org/drawingml/2006/main" noChangeAspect="1"/>
+                            </wp:cNvGraphicFramePr>
+                            <a:graphic xmlns:a="http://schemas.openxmlformats.org/drawingml/2006/main">
+                              <a:graphicData uri="http://schemas.openxmlformats.org/drawingml/2006/picture">
+                                <pic:pic xmlns:pic="http://schemas.openxmlformats.org/drawingml/2006/picture">
+                                  <pic:nvPicPr>
+                                    <pic:cNvPr id="0" name="Picture 2"/>
+                                    <pic:cNvPicPr>
+                                      <a:picLocks noChangeAspect="1" noChangeArrowheads="1"/>
+                                    </pic:cNvPicPr>
+                                  </pic:nvPicPr>
+                                  <pic:blipFill>
+                                    <a:blip r:embed="rId7">
+                                      <a:extLst>
+                                        <a:ext uri="{28A0092B-C50C-407E-A947-70E740481C1C}">
+                                          <a14:useLocalDpi xmlns:a14="http://schemas.microsoft.com/office/drawing/2010/main" val="0"/>
+                                        </a:ext>
+                                      </a:extLst>
+                                    </a:blip>
+                                    <a:srcRect/>
+                                    <a:stretch>
+                                      <a:fillRect/>
+                                    </a:stretch>
+                                  </pic:blipFill>
+                                  <pic:spPr bwMode="auto">
+                                    <a:xfrm>
+                                      <a:off x="0" y="0"/>
+                                      <a:ext cx="490220" cy="207645"/>
+                                    </a:xfrm>
+                                    <a:prstGeom prst="rect">
+                                      <a:avLst/>
+                                    </a:prstGeom>
+                                    <a:noFill/>
+                                    <a:ln>
+                                      <a:noFill/>
+                                    </a:ln>
+                                  </pic:spPr>
+                                </pic:pic>
+                              </a:graphicData>
+                            </a:graphic>
+                          </wp:inline>
+                        </w:drawing>
+                      </w:r>
+                      <w:r>
+                        <w:rPr>
+                          <w:noProof/>
+                        </w:rPr>
+                        <w:drawing>
+                          <wp:inline distT="0" distB="0" distL="0" distR="0" wp14:anchorId="32DBE9D8" wp14:editId="39A6E0E8">
+                            <wp:extent cx="490220" cy="207645"/>
+                            <wp:effectExtent l="0" t="0" r="0" b="0"/>
+                            <wp:docPr id="245637061" name="Picture 245637061"/>
+                            <wp:cNvGraphicFramePr>
+                              <a:graphicFrameLocks xmlns:a="http://schemas.openxmlformats.org/drawingml/2006/main" noChangeAspect="1"/>
+                            </wp:cNvGraphicFramePr>
+                            <a:graphic xmlns:a="http://schemas.openxmlformats.org/drawingml/2006/main">
+                              <a:graphicData uri="http://schemas.openxmlformats.org/drawingml/2006/picture">
+                                <pic:pic xmlns:pic="http://schemas.openxmlformats.org/drawingml/2006/picture">
+                                  <pic:nvPicPr>
+                                    <pic:cNvPr id="0" name="Picture 3"/>
+                                    <pic:cNvPicPr>
+                                      <a:picLocks noChangeAspect="1" noChangeArrowheads="1"/>
+                                    </pic:cNvPicPr>
+                                  </pic:nvPicPr>
+                                  <pic:blipFill>
+                                    <a:blip r:embed="rId8">
+                                      <a:extLst>
+                                        <a:ext uri="{28A0092B-C50C-407E-A947-70E740481C1C}">
+                                          <a14:useLocalDpi xmlns:a14="http://schemas.microsoft.com/office/drawing/2010/main" val="0"/>
+                                        </a:ext>
+                                      </a:extLst>
+                                    </a:blip>
+                                    <a:srcRect/>
+                                    <a:stretch>
+                                      <a:fillRect/>
+                                    </a:stretch>
+                                  </pic:blipFill>
+                                  <pic:spPr bwMode="auto">
+                                    <a:xfrm>
+                                      <a:off x="0" y="0"/>
+                                      <a:ext cx="490220" cy="207645"/>
+                                    </a:xfrm>
+                                    <a:prstGeom prst="rect">
+                                      <a:avLst/>
+                                    </a:prstGeom>
+                                    <a:noFill/>
+                                    <a:ln>
+                                      <a:noFill/>
+                                    </a:ln>
+                                  </pic:spPr>
+                                </pic:pic>
+                              </a:graphicData>
+                            </a:graphic>
+                          </wp:inline>
+                        </w:drawing>
+                      </w:r>
+                    </w:p>
+                  </w:txbxContent>
+                </v:textbox>
+                <w10:wrap type="square"/>
+              </v:shape>
+            </w:pict>
+          </mc:Fallback>
+        </mc:AlternateContent>
+      </w:r>
+      <w:r>
+        <w:rPr>
+          <w:rFonts w:ascii="Consolas" w:hAnsi="Consolas"/>
+          <w:noProof/>
+        </w:rPr>
+        <mc:AlternateContent>
+          <mc:Choice Requires="wps">
+            <w:drawing>
+              <wp:anchor distT="45720" distB="45720" distL="114300" distR="114300" simplePos="0" relativeHeight="251752448" behindDoc="0" locked="0" layoutInCell="1" allowOverlap="1" wp14:anchorId="32FA2DF4" wp14:editId="42C1AE0D">
+                <wp:simplePos x="0" y="0"/>
+                <wp:positionH relativeFrom="column">
+                  <wp:posOffset>2265996</wp:posOffset>
+                </wp:positionH>
+                <wp:positionV relativeFrom="paragraph">
+                  <wp:posOffset>919343</wp:posOffset>
+                </wp:positionV>
+                <wp:extent cx="728980" cy="307975"/>
+                <wp:effectExtent l="0" t="0" r="0" b="0"/>
+                <wp:wrapSquare wrapText="bothSides"/>
+                <wp:docPr id="900164498" name="Text Box 2"/>
+                <wp:cNvGraphicFramePr>
+                  <a:graphicFrameLocks xmlns:a="http://schemas.openxmlformats.org/drawingml/2006/main"/>
+                </wp:cNvGraphicFramePr>
+                <a:graphic xmlns:a="http://schemas.openxmlformats.org/drawingml/2006/main">
+                  <a:graphicData uri="http://schemas.microsoft.com/office/word/2010/wordprocessingShape">
+                    <wps:wsp>
+                      <wps:cNvSpPr txBox="1">
+                        <a:spLocks noChangeArrowheads="1"/>
+                      </wps:cNvSpPr>
+                      <wps:spPr bwMode="auto">
+                        <a:xfrm>
+                          <a:off x="0" y="0"/>
+                          <a:ext cx="728980" cy="307975"/>
+                        </a:xfrm>
+                        <a:prstGeom prst="rect">
+                          <a:avLst/>
+                        </a:prstGeom>
+                        <a:noFill/>
+                        <a:ln w="9525">
+                          <a:noFill/>
+                          <a:miter lim="800000"/>
+                          <a:headEnd/>
+                          <a:tailEnd/>
+                        </a:ln>
+                      </wps:spPr>
+                      <wps:txbx>
+                        <w:txbxContent>
+                          <w:p>
+                            <w:r>
+                              <w:t>&gt;=</w:t>
+                            </w:r>
+                            <w:r>
+                              <w:t>3</w:t>
+                            </w:r>
+                            <w:r>
+                              <w:rPr>
+                                <w:noProof/>
+                              </w:rPr>
+                              <w:drawing>
+                                <wp:inline distT="0" distB="0" distL="0" distR="0" wp14:anchorId="0DC14FE1" wp14:editId="4C2226E8">
+                                  <wp:extent cx="490220" cy="207645"/>
+                                  <wp:effectExtent l="0" t="0" r="0" b="0"/>
+                                  <wp:docPr id="1092328555" name="Picture 1092328555"/>
+                                  <wp:cNvGraphicFramePr>
+                                    <a:graphicFrameLocks xmlns:a="http://schemas.openxmlformats.org/drawingml/2006/main" noChangeAspect="1"/>
+                                  </wp:cNvGraphicFramePr>
+                                  <a:graphic xmlns:a="http://schemas.openxmlformats.org/drawingml/2006/main">
+                                    <a:graphicData uri="http://schemas.openxmlformats.org/drawingml/2006/picture">
+                                      <pic:pic xmlns:pic="http://schemas.openxmlformats.org/drawingml/2006/picture">
+                                        <pic:nvPicPr>
+                                          <pic:cNvPr id="0" name="Picture 2"/>
+                                          <pic:cNvPicPr>
+                                            <a:picLocks noChangeAspect="1" noChangeArrowheads="1"/>
+                                          </pic:cNvPicPr>
+                                        </pic:nvPicPr>
+                                        <pic:blipFill>
+                                          <a:blip r:embed="rId7">
+                                            <a:extLst>
+                                              <a:ext uri="{28A0092B-C50C-407E-A947-70E740481C1C}">
+                                                <a14:useLocalDpi xmlns:a14="http://schemas.microsoft.com/office/drawing/2010/main" val="0"/>
+                                              </a:ext>
+                                            </a:extLst>
+                                          </a:blip>
+                                          <a:srcRect/>
+                                          <a:stretch>
+                                            <a:fillRect/>
+                                          </a:stretch>
+                                        </pic:blipFill>
+                                        <pic:spPr bwMode="auto">
+                                          <a:xfrm>
+                                            <a:off x="0" y="0"/>
+                                            <a:ext cx="490220" cy="207645"/>
+                                          </a:xfrm>
+                                          <a:prstGeom prst="rect">
+                                            <a:avLst/>
+                                          </a:prstGeom>
+                                          <a:noFill/>
+                                          <a:ln>
+                                            <a:noFill/>
+                                          </a:ln>
+                                        </pic:spPr>
+                                      </pic:pic>
+                                    </a:graphicData>
+                                  </a:graphic>
+                                </wp:inline>
+                              </w:drawing>
+                            </w:r>
+                            <w:r>
+                              <w:rPr>
+                                <w:noProof/>
+                              </w:rPr>
+                              <w:drawing>
+                                <wp:inline distT="0" distB="0" distL="0" distR="0" wp14:anchorId="553B66A6" wp14:editId="62DDDC5F">
+                                  <wp:extent cx="490220" cy="207645"/>
+                                  <wp:effectExtent l="0" t="0" r="0" b="0"/>
+                                  <wp:docPr id="1600541338" name="Picture 1600541338"/>
+                                  <wp:cNvGraphicFramePr>
+                                    <a:graphicFrameLocks xmlns:a="http://schemas.openxmlformats.org/drawingml/2006/main" noChangeAspect="1"/>
+                                  </wp:cNvGraphicFramePr>
+                                  <a:graphic xmlns:a="http://schemas.openxmlformats.org/drawingml/2006/main">
+                                    <a:graphicData uri="http://schemas.openxmlformats.org/drawingml/2006/picture">
+                                      <pic:pic xmlns:pic="http://schemas.openxmlformats.org/drawingml/2006/picture">
+                                        <pic:nvPicPr>
+                                          <pic:cNvPr id="0" name="Picture 3"/>
+                                          <pic:cNvPicPr>
+                                            <a:picLocks noChangeAspect="1" noChangeArrowheads="1"/>
+                                          </pic:cNvPicPr>
+                                        </pic:nvPicPr>
+                                        <pic:blipFill>
+                                          <a:blip r:embed="rId8">
+                                            <a:extLst>
+                                              <a:ext uri="{28A0092B-C50C-407E-A947-70E740481C1C}">
+                                                <a14:useLocalDpi xmlns:a14="http://schemas.microsoft.com/office/drawing/2010/main" val="0"/>
+                                              </a:ext>
+                                            </a:extLst>
+                                          </a:blip>
+                                          <a:srcRect/>
+                                          <a:stretch>
+                                            <a:fillRect/>
+                                          </a:stretch>
+                                        </pic:blipFill>
+                                        <pic:spPr bwMode="auto">
+                                          <a:xfrm>
+                                            <a:off x="0" y="0"/>
+                                            <a:ext cx="490220" cy="207645"/>
+                                          </a:xfrm>
+                                          <a:prstGeom prst="rect">
+                                            <a:avLst/>
+                                          </a:prstGeom>
+                                          <a:noFill/>
+                                          <a:ln>
+                                            <a:noFill/>
+                                          </a:ln>
+                                        </pic:spPr>
+                                      </pic:pic>
+                                    </a:graphicData>
+                                  </a:graphic>
+                                </wp:inline>
+                              </w:drawing>
+                            </w:r>
+                          </w:p>
+                        </w:txbxContent>
+                      </wps:txbx>
+                      <wps:bodyPr rot="0" vert="horz" wrap="square" lIns="91440" tIns="45720" rIns="91440" bIns="45720" anchor="t" anchorCtr="0">
+                        <a:noAutofit/>
+                      </wps:bodyPr>
+                    </wps:wsp>
+                  </a:graphicData>
+                </a:graphic>
+                <wp14:sizeRelH relativeFrom="margin">
+                  <wp14:pctWidth>0</wp14:pctWidth>
+                </wp14:sizeRelH>
+                <wp14:sizeRelV relativeFrom="margin">
+                  <wp14:pctHeight>0</wp14:pctHeight>
+                </wp14:sizeRelV>
+              </wp:anchor>
+            </w:drawing>
+          </mc:Choice>
+          <mc:Fallback>
+            <w:pict>
+              <v:shape w14:anchorId="32FA2DF4" id="_x0000_s1043" type="#_x0000_t202" style="position:absolute;margin-left:178.4pt;margin-top:72.4pt;width:57.4pt;height:24.25pt;z-index:251752448;visibility:visible;mso-wrap-style:square;mso-width-percent:0;mso-height-percent:0;mso-wrap-distance-left:9pt;mso-wrap-distance-top:3.6pt;mso-wrap-distance-right:9pt;mso-wrap-distance-bottom:3.6pt;mso-position-horizontal:absolute;mso-position-horizontal-relative:text;mso-position-vertical:absolute;mso-position-vertical-relative:text;mso-width-percent:0;mso-height-percent:0;mso-width-relative:margin;mso-height-relative:margin;v-text-anchor:top" o:gfxdata="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" filled="f" stroked="f">
+                <v:textbox>
+                  <w:txbxContent>
+                    <w:p>
+                      <w:r>
+                        <w:t>&gt;=</w:t>
+                      </w:r>
+                      <w:r>
+                        <w:t>3</w:t>
+                      </w:r>
+                      <w:r>
+                        <w:rPr>
+                          <w:noProof/>
+                        </w:rPr>
+                        <w:drawing>
+                          <wp:inline distT="0" distB="0" distL="0" distR="0" wp14:anchorId="0DC14FE1" wp14:editId="4C2226E8">
+                            <wp:extent cx="490220" cy="207645"/>
+                            <wp:effectExtent l="0" t="0" r="0" b="0"/>
+                            <wp:docPr id="1092328555" name="Picture 1092328555"/>
+                            <wp:cNvGraphicFramePr>
+                              <a:graphicFrameLocks xmlns:a="http://schemas.openxmlformats.org/drawingml/2006/main" noChangeAspect="1"/>
+                            </wp:cNvGraphicFramePr>
+                            <a:graphic xmlns:a="http://schemas.openxmlformats.org/drawingml/2006/main">
+                              <a:graphicData uri="http://schemas.openxmlformats.org/drawingml/2006/picture">
+                                <pic:pic xmlns:pic="http://schemas.openxmlformats.org/drawingml/2006/picture">
+                                  <pic:nvPicPr>
+                                    <pic:cNvPr id="0" name="Picture 2"/>
+                                    <pic:cNvPicPr>
+                                      <a:picLocks noChangeAspect="1" noChangeArrowheads="1"/>
+                                    </pic:cNvPicPr>
+                                  </pic:nvPicPr>
+                                  <pic:blipFill>
+                                    <a:blip r:embed="rId7">
+                                      <a:extLst>
+                                        <a:ext uri="{28A0092B-C50C-407E-A947-70E740481C1C}">
+                                          <a14:useLocalDpi xmlns:a14="http://schemas.microsoft.com/office/drawing/2010/main" val="0"/>
+                                        </a:ext>
+                                      </a:extLst>
+                                    </a:blip>
+                                    <a:srcRect/>
+                                    <a:stretch>
+                                      <a:fillRect/>
+                                    </a:stretch>
+                                  </pic:blipFill>
+                                  <pic:spPr bwMode="auto">
+                                    <a:xfrm>
+                                      <a:off x="0" y="0"/>
+                                      <a:ext cx="490220" cy="207645"/>
+                                    </a:xfrm>
+                                    <a:prstGeom prst="rect">
+                                      <a:avLst/>
+                                    </a:prstGeom>
+                                    <a:noFill/>
+                                    <a:ln>
+                                      <a:noFill/>
+                                    </a:ln>
+                                  </pic:spPr>
+                                </pic:pic>
+                              </a:graphicData>
+                            </a:graphic>
+                          </wp:inline>
+                        </w:drawing>
+                      </w:r>
+                      <w:r>
+                        <w:rPr>
+                          <w:noProof/>
+                        </w:rPr>
+                        <w:drawing>
+                          <wp:inline distT="0" distB="0" distL="0" distR="0" wp14:anchorId="553B66A6" wp14:editId="62DDDC5F">
+                            <wp:extent cx="490220" cy="207645"/>
+                            <wp:effectExtent l="0" t="0" r="0" b="0"/>
+                            <wp:docPr id="1600541338" name="Picture 1600541338"/>
+                            <wp:cNvGraphicFramePr>
+                              <a:graphicFrameLocks xmlns:a="http://schemas.openxmlformats.org/drawingml/2006/main" noChangeAspect="1"/>
+                            </wp:cNvGraphicFramePr>
+                            <a:graphic xmlns:a="http://schemas.openxmlformats.org/drawingml/2006/main">
+                              <a:graphicData uri="http://schemas.openxmlformats.org/drawingml/2006/picture">
+                                <pic:pic xmlns:pic="http://schemas.openxmlformats.org/drawingml/2006/picture">
+                                  <pic:nvPicPr>
+                                    <pic:cNvPr id="0" name="Picture 3"/>
+                                    <pic:cNvPicPr>
+                                      <a:picLocks noChangeAspect="1" noChangeArrowheads="1"/>
+                                    </pic:cNvPicPr>
+                                  </pic:nvPicPr>
+                                  <pic:blipFill>
+                                    <a:blip r:embed="rId8">
+                                      <a:extLst>
+                                        <a:ext uri="{28A0092B-C50C-407E-A947-70E740481C1C}">
+                                          <a14:useLocalDpi xmlns:a14="http://schemas.microsoft.com/office/drawing/2010/main" val="0"/>
+                                        </a:ext>
+                                      </a:extLst>
+                                    </a:blip>
+                                    <a:srcRect/>
+                                    <a:stretch>
+                                      <a:fillRect/>
+                                    </a:stretch>
+                                  </pic:blipFill>
+                                  <pic:spPr bwMode="auto">
+                                    <a:xfrm>
+                                      <a:off x="0" y="0"/>
+                                      <a:ext cx="490220" cy="207645"/>
+                                    </a:xfrm>
+                                    <a:prstGeom prst="rect">
+                                      <a:avLst/>
+                                    </a:prstGeom>
+                                    <a:noFill/>
+                                    <a:ln>
+                                      <a:noFill/>
+                                    </a:ln>
+                                  </pic:spPr>
+                                </pic:pic>
+                              </a:graphicData>
+                            </a:graphic>
+                          </wp:inline>
+                        </w:drawing>
+                      </w:r>
+                    </w:p>
+                  </w:txbxContent>
+                </v:textbox>
+                <w10:wrap type="square"/>
+              </v:shape>
+            </w:pict>
+          </mc:Fallback>
+        </mc:AlternateContent>
+      </w:r>
+      <w:r>
+        <w:rPr>
+          <w:rFonts w:ascii="Consolas" w:hAnsi="Consolas"/>
+          <w:noProof/>
+        </w:rPr>
+        <mc:AlternateContent>
+          <mc:Choice Requires="wps">
+            <w:drawing>
+              <wp:anchor distT="45720" distB="45720" distL="114300" distR="114300" simplePos="0" relativeHeight="251750400" behindDoc="0" locked="0" layoutInCell="1" allowOverlap="1" wp14:anchorId="1B3EFC58" wp14:editId="5A638AB8">
+                <wp:simplePos x="0" y="0"/>
+                <wp:positionH relativeFrom="column">
+                  <wp:posOffset>4678680</wp:posOffset>
+                </wp:positionH>
+                <wp:positionV relativeFrom="paragraph">
+                  <wp:posOffset>1265765</wp:posOffset>
+                </wp:positionV>
+                <wp:extent cx="728980" cy="307975"/>
+                <wp:effectExtent l="0" t="0" r="0" b="0"/>
+                <wp:wrapSquare wrapText="bothSides"/>
+                <wp:docPr id="1114171423" name="Text Box 2"/>
+                <wp:cNvGraphicFramePr>
+                  <a:graphicFrameLocks xmlns:a="http://schemas.openxmlformats.org/drawingml/2006/main"/>
+                </wp:cNvGraphicFramePr>
+                <a:graphic xmlns:a="http://schemas.openxmlformats.org/drawingml/2006/main">
+                  <a:graphicData uri="http://schemas.microsoft.com/office/word/2010/wordprocessingShape">
+                    <wps:wsp>
+                      <wps:cNvSpPr txBox="1">
+                        <a:spLocks noChangeArrowheads="1"/>
+                      </wps:cNvSpPr>
+                      <wps:spPr bwMode="auto">
+                        <a:xfrm>
+                          <a:off x="0" y="0"/>
+                          <a:ext cx="728980" cy="307975"/>
+                        </a:xfrm>
+                        <a:prstGeom prst="rect">
+                          <a:avLst/>
+                        </a:prstGeom>
+                        <a:noFill/>
+                        <a:ln w="9525">
+                          <a:noFill/>
+                          <a:miter lim="800000"/>
+                          <a:headEnd/>
+                          <a:tailEnd/>
+                        </a:ln>
+                      </wps:spPr>
+                      <wps:txbx>
+                        <w:txbxContent>
+                          <w:p>
+                            <w:r>
+                              <w:t>Output</w:t>
+                            </w:r>
+                            <w:r>
+                              <w:rPr>
+                                <w:noProof/>
+                              </w:rPr>
+                              <w:drawing>
+                                <wp:inline distT="0" distB="0" distL="0" distR="0" wp14:anchorId="35DAA325" wp14:editId="1FB19D68">
+                                  <wp:extent cx="490220" cy="207645"/>
+                                  <wp:effectExtent l="0" t="0" r="0" b="0"/>
+                                  <wp:docPr id="1470851525" name="Picture 1470851525"/>
+                                  <wp:cNvGraphicFramePr>
+                                    <a:graphicFrameLocks xmlns:a="http://schemas.openxmlformats.org/drawingml/2006/main" noChangeAspect="1"/>
+                                  </wp:cNvGraphicFramePr>
+                                  <a:graphic xmlns:a="http://schemas.openxmlformats.org/drawingml/2006/main">
+                                    <a:graphicData uri="http://schemas.openxmlformats.org/drawingml/2006/picture">
+                                      <pic:pic xmlns:pic="http://schemas.openxmlformats.org/drawingml/2006/picture">
+                                        <pic:nvPicPr>
+                                          <pic:cNvPr id="0" name="Picture 1"/>
+                                          <pic:cNvPicPr>
+                                            <a:picLocks noChangeAspect="1" noChangeArrowheads="1"/>
+                                          </pic:cNvPicPr>
+                                        </pic:nvPicPr>
+                                        <pic:blipFill>
+                                          <a:blip r:embed="rId9">
+                                            <a:extLst>
+                                              <a:ext uri="{28A0092B-C50C-407E-A947-70E740481C1C}">
+                                                <a14:useLocalDpi xmlns:a14="http://schemas.microsoft.com/office/drawing/2010/main" val="0"/>
+                                              </a:ext>
+                                            </a:extLst>
+                                          </a:blip>
+                                          <a:srcRect/>
+                                          <a:stretch>
+                                            <a:fillRect/>
+                                          </a:stretch>
+                                        </pic:blipFill>
+                                        <pic:spPr bwMode="auto">
+                                          <a:xfrm>
+                                            <a:off x="0" y="0"/>
+                                            <a:ext cx="490220" cy="207645"/>
+                                          </a:xfrm>
+                                          <a:prstGeom prst="rect">
+                                            <a:avLst/>
+                                          </a:prstGeom>
+                                          <a:noFill/>
+                                          <a:ln>
+                                            <a:noFill/>
+                                          </a:ln>
+                                        </pic:spPr>
+                                      </pic:pic>
+                                    </a:graphicData>
+                                  </a:graphic>
+                                </wp:inline>
+                              </w:drawing>
+                            </w:r>
+                          </w:p>
+                        </w:txbxContent>
+                      </wps:txbx>
+                      <wps:bodyPr rot="0" vert="horz" wrap="square" lIns="91440" tIns="45720" rIns="91440" bIns="45720" anchor="t" anchorCtr="0">
+                        <a:noAutofit/>
+                      </wps:bodyPr>
+                    </wps:wsp>
+                  </a:graphicData>
+                </a:graphic>
+                <wp14:sizeRelH relativeFrom="margin">
+                  <wp14:pctWidth>0</wp14:pctWidth>
+                </wp14:sizeRelH>
+                <wp14:sizeRelV relativeFrom="margin">
+                  <wp14:pctHeight>0</wp14:pctHeight>
+                </wp14:sizeRelV>
+              </wp:anchor>
+            </w:drawing>
+          </mc:Choice>
+          <mc:Fallback>
+            <w:pict>
+              <v:shape w14:anchorId="1B3EFC58" id="_x0000_s1044" type="#_x0000_t202" style="position:absolute;margin-left:368.4pt;margin-top:99.65pt;width:57.4pt;height:24.25pt;z-index:251750400;visibility:visible;mso-wrap-style:square;mso-width-percent:0;mso-height-percent:0;mso-wrap-distance-left:9pt;mso-wrap-distance-top:3.6pt;mso-wrap-distance-right:9pt;mso-wrap-distance-bottom:3.6pt;mso-position-horizontal:absolute;mso-position-horizontal-relative:text;mso-position-vertical:absolute;mso-position-vertical-relative:text;mso-width-percent:0;mso-height-percent:0;mso-width-relative:margin;mso-height-relative:margin;v-text-anchor:top" o:gfxdata="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" filled="f" stroked="f">
+                <v:textbox>
+                  <w:txbxContent>
+                    <w:p>
+                      <w:r>
+                        <w:t>Output</w:t>
+                      </w:r>
+                      <w:r>
+                        <w:rPr>
+                          <w:noProof/>
+                        </w:rPr>
+                        <w:drawing>
+                          <wp:inline distT="0" distB="0" distL="0" distR="0" wp14:anchorId="35DAA325" wp14:editId="1FB19D68">
+                            <wp:extent cx="490220" cy="207645"/>
+                            <wp:effectExtent l="0" t="0" r="0" b="0"/>
+                            <wp:docPr id="1470851525" name="Picture 1470851525"/>
+                            <wp:cNvGraphicFramePr>
+                              <a:graphicFrameLocks xmlns:a="http://schemas.openxmlformats.org/drawingml/2006/main" noChangeAspect="1"/>
+                            </wp:cNvGraphicFramePr>
+                            <a:graphic xmlns:a="http://schemas.openxmlformats.org/drawingml/2006/main">
+                              <a:graphicData uri="http://schemas.openxmlformats.org/drawingml/2006/picture">
+                                <pic:pic xmlns:pic="http://schemas.openxmlformats.org/drawingml/2006/picture">
+                                  <pic:nvPicPr>
+                                    <pic:cNvPr id="0" name="Picture 1"/>
+                                    <pic:cNvPicPr>
+                                      <a:picLocks noChangeAspect="1" noChangeArrowheads="1"/>
+                                    </pic:cNvPicPr>
+                                  </pic:nvPicPr>
+                                  <pic:blipFill>
+                                    <a:blip r:embed="rId9">
+                                      <a:extLst>
+                                        <a:ext uri="{28A0092B-C50C-407E-A947-70E740481C1C}">
+                                          <a14:useLocalDpi xmlns:a14="http://schemas.microsoft.com/office/drawing/2010/main" val="0"/>
+                                        </a:ext>
+                                      </a:extLst>
+                                    </a:blip>
+                                    <a:srcRect/>
+                                    <a:stretch>
+                                      <a:fillRect/>
+                                    </a:stretch>
+                                  </pic:blipFill>
+                                  <pic:spPr bwMode="auto">
+                                    <a:xfrm>
+                                      <a:off x="0" y="0"/>
+                                      <a:ext cx="490220" cy="207645"/>
+                                    </a:xfrm>
+                                    <a:prstGeom prst="rect">
+                                      <a:avLst/>
+                                    </a:prstGeom>
+                                    <a:noFill/>
+                                    <a:ln>
+                                      <a:noFill/>
+                                    </a:ln>
+                                  </pic:spPr>
+                                </pic:pic>
+                              </a:graphicData>
+                            </a:graphic>
+                          </wp:inline>
+                        </w:drawing>
+                      </w:r>
+                    </w:p>
+                  </w:txbxContent>
+                </v:textbox>
+                <w10:wrap type="square"/>
+              </v:shape>
+            </w:pict>
+          </mc:Fallback>
+        </mc:AlternateContent>
+      </w:r>
+      <w:r>
+        <w:rPr>
+          <w:rFonts w:ascii="Consolas" w:hAnsi="Consolas"/>
+          <w:noProof/>
+        </w:rPr>
+        <mc:AlternateContent>
+          <mc:Choice Requires="wps">
+            <w:drawing>
+              <wp:anchor distT="45720" distB="45720" distL="114300" distR="114300" simplePos="0" relativeHeight="251748352" behindDoc="0" locked="0" layoutInCell="1" allowOverlap="1" wp14:anchorId="37CD8B03" wp14:editId="635AC795">
+                <wp:simplePos x="0" y="0"/>
+                <wp:positionH relativeFrom="column">
+                  <wp:posOffset>3130429</wp:posOffset>
+                </wp:positionH>
+                <wp:positionV relativeFrom="paragraph">
+                  <wp:posOffset>2040890</wp:posOffset>
+                </wp:positionV>
+                <wp:extent cx="728980" cy="307975"/>
+                <wp:effectExtent l="0" t="0" r="0" b="0"/>
+                <wp:wrapSquare wrapText="bothSides"/>
+                <wp:docPr id="1896555629" name="Text Box 2"/>
+                <wp:cNvGraphicFramePr>
+                  <a:graphicFrameLocks xmlns:a="http://schemas.openxmlformats.org/drawingml/2006/main"/>
+                </wp:cNvGraphicFramePr>
+                <a:graphic xmlns:a="http://schemas.openxmlformats.org/drawingml/2006/main">
+                  <a:graphicData uri="http://schemas.microsoft.com/office/word/2010/wordprocessingShape">
+                    <wps:wsp>
+                      <wps:cNvSpPr txBox="1">
+                        <a:spLocks noChangeArrowheads="1"/>
+                      </wps:cNvSpPr>
+                      <wps:spPr bwMode="auto">
+                        <a:xfrm>
+                          <a:off x="0" y="0"/>
+                          <a:ext cx="728980" cy="307975"/>
+                        </a:xfrm>
+                        <a:prstGeom prst="rect">
+                          <a:avLst/>
+                        </a:prstGeom>
+                        <a:noFill/>
+                        <a:ln w="9525">
+                          <a:noFill/>
+                          <a:miter lim="800000"/>
+                          <a:headEnd/>
+                          <a:tailEnd/>
+                        </a:ln>
+                      </wps:spPr>
+                      <wps:txbx>
+                        <w:txbxContent>
+                          <w:p>
+                            <w:r>
+                              <w:t>B = 1</w:t>
+                            </w:r>
+                          </w:p>
+                        </w:txbxContent>
+                      </wps:txbx>
+                      <wps:bodyPr rot="0" vert="horz" wrap="square" lIns="91440" tIns="45720" rIns="91440" bIns="45720" anchor="t" anchorCtr="0">
+                        <a:noAutofit/>
+                      </wps:bodyPr>
+                    </wps:wsp>
+                  </a:graphicData>
+                </a:graphic>
+                <wp14:sizeRelH relativeFrom="margin">
+                  <wp14:pctWidth>0</wp14:pctWidth>
+                </wp14:sizeRelH>
+                <wp14:sizeRelV relativeFrom="margin">
+                  <wp14:pctHeight>0</wp14:pctHeight>
+                </wp14:sizeRelV>
+              </wp:anchor>
+            </w:drawing>
+          </mc:Choice>
+          <mc:Fallback>
+            <w:pict>
+              <v:shape w14:anchorId="37CD8B03" id="_x0000_s1045" type="#_x0000_t202" style="position:absolute;margin-left:246.5pt;margin-top:160.7pt;width:57.4pt;height:24.25pt;z-index:251748352;visibility:visible;mso-wrap-style:square;mso-width-percent:0;mso-height-percent:0;mso-wrap-distance-left:9pt;mso-wrap-distance-top:3.6pt;mso-wrap-distance-right:9pt;mso-wrap-distance-bottom:3.6pt;mso-position-horizontal:absolute;mso-position-horizontal-relative:text;mso-position-vertical:absolute;mso-position-vertical-relative:text;mso-width-percent:0;mso-height-percent:0;mso-width-relative:margin;mso-height-relative:margin;v-text-anchor:top" o:gfxdata="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" filled="f" stroked="f">
+                <v:textbox>
+                  <w:txbxContent>
+                    <w:p>
+                      <w:r>
+                        <w:t>B = 1</w:t>
+                      </w:r>
+                    </w:p>
+                  </w:txbxContent>
+                </v:textbox>
+                <w10:wrap type="square"/>
+              </v:shape>
+            </w:pict>
+          </mc:Fallback>
+        </mc:AlternateContent>
+      </w:r>
+      <w:r>
+        <w:rPr>
+          <w:rFonts w:ascii="Consolas" w:hAnsi="Consolas"/>
+          <w:noProof/>
+        </w:rPr>
+        <mc:AlternateContent>
+          <mc:Choice Requires="wps">
+            <w:drawing>
+              <wp:anchor distT="45720" distB="45720" distL="114300" distR="114300" simplePos="0" relativeHeight="251749376" behindDoc="0" locked="0" layoutInCell="1" allowOverlap="1" wp14:anchorId="2CA782A3" wp14:editId="314B6315">
+                <wp:simplePos x="0" y="0"/>
+                <wp:positionH relativeFrom="column">
+                  <wp:posOffset>3046223</wp:posOffset>
+                </wp:positionH>
+                <wp:positionV relativeFrom="paragraph">
+                  <wp:posOffset>1271297</wp:posOffset>
+                </wp:positionV>
+                <wp:extent cx="728980" cy="307975"/>
+                <wp:effectExtent l="0" t="0" r="0" b="0"/>
+                <wp:wrapSquare wrapText="bothSides"/>
+                <wp:docPr id="1027880043" name="Text Box 2"/>
+                <wp:cNvGraphicFramePr>
+                  <a:graphicFrameLocks xmlns:a="http://schemas.openxmlformats.org/drawingml/2006/main"/>
+                </wp:cNvGraphicFramePr>
+                <a:graphic xmlns:a="http://schemas.openxmlformats.org/drawingml/2006/main">
+                  <a:graphicData uri="http://schemas.microsoft.com/office/word/2010/wordprocessingShape">
+                    <wps:wsp>
+                      <wps:cNvSpPr txBox="1">
+                        <a:spLocks noChangeArrowheads="1"/>
+                      </wps:cNvSpPr>
+                      <wps:spPr bwMode="auto">
+                        <a:xfrm>
+                          <a:off x="0" y="0"/>
+                          <a:ext cx="728980" cy="307975"/>
+                        </a:xfrm>
+                        <a:prstGeom prst="rect">
+                          <a:avLst/>
+                        </a:prstGeom>
+                        <a:noFill/>
+                        <a:ln w="9525">
+                          <a:noFill/>
+                          <a:miter lim="800000"/>
+                          <a:headEnd/>
+                          <a:tailEnd/>
+                        </a:ln>
+                      </wps:spPr>
+                      <wps:txbx>
+                        <w:txbxContent>
+                          <w:p>
+                            <w:r>
+                              <w:t>B = 1</w:t>
+                            </w:r>
+                          </w:p>
+                        </w:txbxContent>
+                      </wps:txbx>
+                      <wps:bodyPr rot="0" vert="horz" wrap="square" lIns="91440" tIns="45720" rIns="91440" bIns="45720" anchor="t" anchorCtr="0">
+                        <a:noAutofit/>
+                      </wps:bodyPr>
+                    </wps:wsp>
+                  </a:graphicData>
+                </a:graphic>
+                <wp14:sizeRelH relativeFrom="margin">
+                  <wp14:pctWidth>0</wp14:pctWidth>
+                </wp14:sizeRelH>
+                <wp14:sizeRelV relativeFrom="margin">
+                  <wp14:pctHeight>0</wp14:pctHeight>
+                </wp14:sizeRelV>
+              </wp:anchor>
+            </w:drawing>
+          </mc:Choice>
+          <mc:Fallback>
+            <w:pict>
+              <v:shape w14:anchorId="2CA782A3" id="_x0000_s1046" type="#_x0000_t202" style="position:absolute;margin-left:239.85pt;margin-top:100.1pt;width:57.4pt;height:24.25pt;z-index:251749376;visibility:visible;mso-wrap-style:square;mso-width-percent:0;mso-height-percent:0;mso-wrap-distance-left:9pt;mso-wrap-distance-top:3.6pt;mso-wrap-distance-right:9pt;mso-wrap-distance-bottom:3.6pt;mso-position-horizontal:absolute;mso-position-horizontal-relative:text;mso-position-vertical:absolute;mso-position-vertical-relative:text;mso-width-percent:0;mso-height-percent:0;mso-width-relative:margin;mso-height-relative:margin;v-text-anchor:top" o:gfxdata="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" filled="f" stroked="f">
+                <v:textbox>
+                  <w:txbxContent>
+                    <w:p>
+                      <w:r>
+                        <w:t>B = 1</w:t>
+                      </w:r>
+                    </w:p>
+                  </w:txbxContent>
+                </v:textbox>
+                <w10:wrap type="square"/>
+              </v:shape>
+            </w:pict>
+          </mc:Fallback>
+        </mc:AlternateContent>
+      </w:r>
+      <w:r>
+        <w:rPr>
+          <w:rFonts w:ascii="Consolas" w:hAnsi="Consolas"/>
+          <w:noProof/>
+        </w:rPr>
+        <mc:AlternateContent>
+          <mc:Choice Requires="wps">
+            <w:drawing>
+              <wp:anchor distT="45720" distB="45720" distL="114300" distR="114300" simplePos="0" relativeHeight="251747328" behindDoc="0" locked="0" layoutInCell="1" allowOverlap="1" wp14:anchorId="3424FB7D" wp14:editId="09D0C29B">
+                <wp:simplePos x="0" y="0"/>
+                <wp:positionH relativeFrom="column">
+                  <wp:posOffset>3467579</wp:posOffset>
+                </wp:positionH>
+                <wp:positionV relativeFrom="paragraph">
+                  <wp:posOffset>683263</wp:posOffset>
+                </wp:positionV>
+                <wp:extent cx="728980" cy="307975"/>
+                <wp:effectExtent l="0" t="0" r="0" b="0"/>
+                <wp:wrapSquare wrapText="bothSides"/>
+                <wp:docPr id="1700064243" name="Text Box 2"/>
+                <wp:cNvGraphicFramePr>
+                  <a:graphicFrameLocks xmlns:a="http://schemas.openxmlformats.org/drawingml/2006/main"/>
+                </wp:cNvGraphicFramePr>
+                <a:graphic xmlns:a="http://schemas.openxmlformats.org/drawingml/2006/main">
+                  <a:graphicData uri="http://schemas.microsoft.com/office/word/2010/wordprocessingShape">
+                    <wps:wsp>
+                      <wps:cNvSpPr txBox="1">
+                        <a:spLocks noChangeArrowheads="1"/>
+                      </wps:cNvSpPr>
+                      <wps:spPr bwMode="auto">
+                        <a:xfrm>
+                          <a:off x="0" y="0"/>
+                          <a:ext cx="728980" cy="307975"/>
+                        </a:xfrm>
+                        <a:prstGeom prst="rect">
+                          <a:avLst/>
+                        </a:prstGeom>
+                        <a:noFill/>
+                        <a:ln w="9525">
+                          <a:noFill/>
+                          <a:miter lim="800000"/>
+                          <a:headEnd/>
+                          <a:tailEnd/>
+                        </a:ln>
+                      </wps:spPr>
+                      <wps:txbx>
+                        <w:txbxContent>
+                          <w:p>
+                            <w:r>
+                              <w:t>B = -0.5</w:t>
+                            </w:r>
+                          </w:p>
+                        </w:txbxContent>
+                      </wps:txbx>
+                      <wps:bodyPr rot="0" vert="horz" wrap="square" lIns="91440" tIns="45720" rIns="91440" bIns="45720" anchor="t" anchorCtr="0">
+                        <a:noAutofit/>
+                      </wps:bodyPr>
+                    </wps:wsp>
+                  </a:graphicData>
+                </a:graphic>
+                <wp14:sizeRelH relativeFrom="margin">
+                  <wp14:pctWidth>0</wp14:pctWidth>
+                </wp14:sizeRelH>
+                <wp14:sizeRelV relativeFrom="margin">
+                  <wp14:pctHeight>0</wp14:pctHeight>
+                </wp14:sizeRelV>
+              </wp:anchor>
+            </w:drawing>
+          </mc:Choice>
+          <mc:Fallback>
+            <w:pict>
+              <v:shape w14:anchorId="3424FB7D" id="_x0000_s1047" type="#_x0000_t202" style="position:absolute;margin-left:273.05pt;margin-top:53.8pt;width:57.4pt;height:24.25pt;z-index:251747328;visibility:visible;mso-wrap-style:square;mso-width-percent:0;mso-height-percent:0;mso-wrap-distance-left:9pt;mso-wrap-distance-top:3.6pt;mso-wrap-distance-right:9pt;mso-wrap-distance-bottom:3.6pt;mso-position-horizontal:absolute;mso-position-horizontal-relative:text;mso-position-vertical:absolute;mso-position-vertical-relative:text;mso-width-percent:0;mso-height-percent:0;mso-width-relative:margin;mso-height-relative:margin;v-text-anchor:top" o:gfxdata="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" filled="f" stroked="f">
+                <v:textbox>
+                  <w:txbxContent>
+                    <w:p>
+                      <w:r>
+                        <w:t>B = -0.5</w:t>
+                      </w:r>
+                    </w:p>
+                  </w:txbxContent>
+                </v:textbox>
+                <w10:wrap type="square"/>
+              </v:shape>
+            </w:pict>
+          </mc:Fallback>
+        </mc:AlternateContent>
+      </w:r>
+      <w:r>
+        <w:rPr>
+          <w:rFonts w:ascii="Consolas" w:hAnsi="Consolas"/>
+          <w:noProof/>
+        </w:rPr>
+        <mc:AlternateContent>
+          <mc:Choice Requires="wps">
+            <w:drawing>
+              <wp:anchor distT="0" distB="0" distL="114300" distR="114300" simplePos="0" relativeHeight="251746304" behindDoc="0" locked="0" layoutInCell="1" allowOverlap="1" wp14:anchorId="28C65FC5" wp14:editId="5D54C987">
+                <wp:simplePos x="0" y="0"/>
+                <wp:positionH relativeFrom="column">
+                  <wp:posOffset>3130277</wp:posOffset>
+                </wp:positionH>
+                <wp:positionV relativeFrom="paragraph">
+                  <wp:posOffset>649176</wp:posOffset>
+                </wp:positionV>
+                <wp:extent cx="976108" cy="661959"/>
+                <wp:effectExtent l="0" t="0" r="52705" b="62230"/>
+                <wp:wrapNone/>
+                <wp:docPr id="1972865922" name="Straight Arrow Connector 6"/>
+                <wp:cNvGraphicFramePr/>
+                <a:graphic xmlns:a="http://schemas.openxmlformats.org/drawingml/2006/main">
+                  <a:graphicData uri="http://schemas.microsoft.com/office/word/2010/wordprocessingShape">
+                    <wps:wsp>
+                      <wps:cNvCnPr/>
+                      <wps:spPr>
+                        <a:xfrm>
+                          <a:off x="0" y="0"/>
+                          <a:ext cx="976108" cy="661959"/>
+                        </a:xfrm>
+                        <a:prstGeom prst="straightConnector1">
+                          <a:avLst/>
+                        </a:prstGeom>
+                        <a:ln>
+                          <a:solidFill>
+                            <a:schemeClr val="tx1"/>
+                          </a:solidFill>
+                          <a:tailEnd type="triangle"/>
+                        </a:ln>
+                      </wps:spPr>
+                      <wps:style>
+                        <a:lnRef idx="1">
+                          <a:schemeClr val="accent1"/>
+                        </a:lnRef>
+                        <a:fillRef idx="0">
+                          <a:schemeClr val="accent1"/>
+                        </a:fillRef>
+                        <a:effectRef idx="0">
+                          <a:schemeClr val="accent1"/>
+                        </a:effectRef>
+                        <a:fontRef idx="minor">
+                          <a:schemeClr val="tx1"/>
+                        </a:fontRef>
+                      </wps:style>
+                      <wps:bodyPr/>
+                    </wps:wsp>
+                  </a:graphicData>
+                </a:graphic>
+                <wp14:sizeRelH relativeFrom="margin">
+                  <wp14:pctWidth>0</wp14:pctWidth>
+                </wp14:sizeRelH>
+                <wp14:sizeRelV relativeFrom="margin">
+                  <wp14:pctHeight>0</wp14:pctHeight>
+                </wp14:sizeRelV>
+              </wp:anchor>
+            </w:drawing>
+          </mc:Choice>
+          <mc:Fallback>
+            <w:pict>
+              <v:shape w14:anchorId="32CE9768" id="Straight Arrow Connector 6" o:spid="_x0000_s1026" type="#_x0000_t32" style="position:absolute;margin-left:246.5pt;margin-top:51.1pt;width:76.85pt;height:52.1pt;z-index:251746304;visibility:visible;mso-wrap-style:square;mso-width-percent:0;mso-height-percent:0;mso-wrap-distance-left:9pt;mso-wrap-distance-top:0;mso-wrap-distance-right:9pt;mso-wrap-distance-bottom:0;mso-position-horizontal:absolute;mso-position-horizontal-relative:text;mso-position-vertical:absolute;mso-position-vertical-relative:text;mso-width-percent:0;mso-height-percent:0;mso-width-relative:margin;mso-height-relative:margin" o:gfxdata="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" strokecolor="black [3213]" strokeweight=".5pt">
+                <v:stroke endarrow="block" joinstyle="miter"/>
+              </v:shape>
+            </w:pict>
+          </mc:Fallback>
+        </mc:AlternateContent>
+      </w:r>
+      <w:r>
+        <w:rPr>
+          <w:rFonts w:ascii="Consolas" w:hAnsi="Consolas"/>
+          <w:noProof/>
+        </w:rPr>
+        <mc:AlternateContent>
+          <mc:Choice Requires="wps">
+            <w:drawing>
+              <wp:anchor distT="0" distB="0" distL="114300" distR="114300" simplePos="0" relativeHeight="251745280" behindDoc="0" locked="0" layoutInCell="1" allowOverlap="1" wp14:anchorId="18C42C64" wp14:editId="38E7C4D5">
+                <wp:simplePos x="0" y="0"/>
+                <wp:positionH relativeFrom="column">
+                  <wp:posOffset>2849717</wp:posOffset>
+                </wp:positionH>
+                <wp:positionV relativeFrom="paragraph">
+                  <wp:posOffset>1748447</wp:posOffset>
+                </wp:positionV>
+                <wp:extent cx="1127016" cy="477088"/>
+                <wp:effectExtent l="0" t="38100" r="54610" b="18415"/>
+                <wp:wrapNone/>
+                <wp:docPr id="2057495338" name="Straight Arrow Connector 6"/>
+                <wp:cNvGraphicFramePr/>
+                <a:graphic xmlns:a="http://schemas.openxmlformats.org/drawingml/2006/main">
+                  <a:graphicData uri="http://schemas.microsoft.com/office/word/2010/wordprocessingShape">
+                    <wps:wsp>
+                      <wps:cNvCnPr/>
+                      <wps:spPr>
+                        <a:xfrm flipV="1">
+                          <a:off x="0" y="0"/>
+                          <a:ext cx="1127016" cy="477088"/>
+                        </a:xfrm>
+                        <a:prstGeom prst="straightConnector1">
+                          <a:avLst/>
+                        </a:prstGeom>
+                        <a:ln>
+                          <a:solidFill>
+                            <a:schemeClr val="tx1"/>
+                          </a:solidFill>
+                          <a:tailEnd type="triangle"/>
+                        </a:ln>
+                      </wps:spPr>
+                      <wps:style>
+                        <a:lnRef idx="1">
+                          <a:schemeClr val="accent1"/>
+                        </a:lnRef>
+                        <a:fillRef idx="0">
+                          <a:schemeClr val="accent1"/>
+                        </a:fillRef>
+                        <a:effectRef idx="0">
+                          <a:schemeClr val="accent1"/>
+                        </a:effectRef>
+                        <a:fontRef idx="minor">
+                          <a:schemeClr val="tx1"/>
+                        </a:fontRef>
+                      </wps:style>
+                      <wps:bodyPr/>
+                    </wps:wsp>
+                  </a:graphicData>
+                </a:graphic>
+                <wp14:sizeRelH relativeFrom="margin">
+                  <wp14:pctWidth>0</wp14:pctWidth>
+                </wp14:sizeRelH>
+                <wp14:sizeRelV relativeFrom="margin">
+                  <wp14:pctHeight>0</wp14:pctHeight>
+                </wp14:sizeRelV>
+              </wp:anchor>
+            </w:drawing>
+          </mc:Choice>
+          <mc:Fallback>
+            <w:pict>
+              <v:shape w14:anchorId="2993BC1A" id="Straight Arrow Connector 6" o:spid="_x0000_s1026" type="#_x0000_t32" style="position:absolute;margin-left:224.4pt;margin-top:137.65pt;width:88.75pt;height:37.55pt;flip:y;z-index:251745280;visibility:visible;mso-wrap-style:square;mso-width-percent:0;mso-height-percent:0;mso-wrap-distance-left:9pt;mso-wrap-distance-top:0;mso-wrap-distance-right:9pt;mso-wrap-distance-bottom:0;mso-position-horizontal:absolute;mso-position-horizontal-relative:text;mso-position-vertical:absolute;mso-position-vertical-relative:text;mso-width-percent:0;mso-height-percent:0;mso-width-relative:margin;mso-height-relative:margin" o:gfxdata="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" strokecolor="black [3213]" strokeweight=".5pt">
+                <v:stroke endarrow="block" joinstyle="miter"/>
+              </v:shape>
+            </w:pict>
+          </mc:Fallback>
+        </mc:AlternateContent>
+      </w:r>
+      <w:r>
+        <w:rPr>
+          <w:rFonts w:ascii="Consolas" w:hAnsi="Consolas"/>
+          <w:noProof/>
+        </w:rPr>
+        <mc:AlternateContent>
+          <mc:Choice Requires="wps">
+            <w:drawing>
+              <wp:anchor distT="0" distB="0" distL="114300" distR="114300" simplePos="0" relativeHeight="251744256" behindDoc="0" locked="0" layoutInCell="1" allowOverlap="1" wp14:anchorId="2E76E450" wp14:editId="2221AF1A">
+                <wp:simplePos x="0" y="0"/>
+                <wp:positionH relativeFrom="column">
+                  <wp:posOffset>2782469</wp:posOffset>
+                </wp:positionH>
+                <wp:positionV relativeFrom="paragraph">
+                  <wp:posOffset>1137230</wp:posOffset>
+                </wp:positionV>
+                <wp:extent cx="1194891" cy="307975"/>
+                <wp:effectExtent l="0" t="0" r="81915" b="73025"/>
+                <wp:wrapNone/>
+                <wp:docPr id="1321620607" name="Straight Arrow Connector 6"/>
+                <wp:cNvGraphicFramePr/>
+                <a:graphic xmlns:a="http://schemas.openxmlformats.org/drawingml/2006/main">
+                  <a:graphicData uri="http://schemas.microsoft.com/office/word/2010/wordprocessingShape">
+                    <wps:wsp>
+                      <wps:cNvCnPr/>
+                      <wps:spPr>
+                        <a:xfrm>
+                          <a:off x="0" y="0"/>
+                          <a:ext cx="1194891" cy="307975"/>
+                        </a:xfrm>
+                        <a:prstGeom prst="straightConnector1">
+                          <a:avLst/>
+                        </a:prstGeom>
+                        <a:ln>
+                          <a:solidFill>
+                            <a:schemeClr val="tx1"/>
+                          </a:solidFill>
+                          <a:tailEnd type="triangle"/>
+                        </a:ln>
+                      </wps:spPr>
+                      <wps:style>
+                        <a:lnRef idx="1">
+                          <a:schemeClr val="accent1"/>
+                        </a:lnRef>
+                        <a:fillRef idx="0">
+                          <a:schemeClr val="accent1"/>
+                        </a:fillRef>
+                        <a:effectRef idx="0">
+                          <a:schemeClr val="accent1"/>
+                        </a:effectRef>
+                        <a:fontRef idx="minor">
+                          <a:schemeClr val="tx1"/>
+                        </a:fontRef>
+                      </wps:style>
+                      <wps:bodyPr/>
+                    </wps:wsp>
+                  </a:graphicData>
+                </a:graphic>
+                <wp14:sizeRelH relativeFrom="margin">
+                  <wp14:pctWidth>0</wp14:pctWidth>
+                </wp14:sizeRelH>
+                <wp14:sizeRelV relativeFrom="margin">
+                  <wp14:pctHeight>0</wp14:pctHeight>
+                </wp14:sizeRelV>
+              </wp:anchor>
+            </w:drawing>
+          </mc:Choice>
+          <mc:Fallback>
+            <w:pict>
+              <v:shape w14:anchorId="035CDD7D" id="Straight Arrow Connector 6" o:spid="_x0000_s1026" type="#_x0000_t32" style="position:absolute;margin-left:219.1pt;margin-top:89.55pt;width:94.1pt;height:24.25pt;z-index:251744256;visibility:visible;mso-wrap-style:square;mso-width-percent:0;mso-height-percent:0;mso-wrap-distance-left:9pt;mso-wrap-distance-top:0;mso-wrap-distance-right:9pt;mso-wrap-distance-bottom:0;mso-position-horizontal:absolute;mso-position-horizontal-relative:text;mso-position-vertical:absolute;mso-position-vertical-relative:text;mso-width-percent:0;mso-height-percent:0;mso-width-relative:margin;mso-height-relative:margin" o:gfxdata="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" strokecolor="black [3213]" strokeweight=".5pt">
+                <v:stroke endarrow="block" joinstyle="miter"/>
+              </v:shape>
+            </w:pict>
+          </mc:Fallback>
+        </mc:AlternateContent>
+      </w:r>
+      <w:r>
+        <w:rPr>
+          <w:rFonts w:ascii="Consolas" w:hAnsi="Consolas"/>
+          <w:noProof/>
+        </w:rPr>
+        <mc:AlternateContent>
+          <mc:Choice Requires="wps">
+            <w:drawing>
+              <wp:anchor distT="0" distB="0" distL="114300" distR="114300" simplePos="0" relativeHeight="251743232" behindDoc="0" locked="0" layoutInCell="1" allowOverlap="1" wp14:anchorId="01472A5A" wp14:editId="22307120">
+                <wp:simplePos x="0" y="0"/>
+                <wp:positionH relativeFrom="column">
+                  <wp:posOffset>4543951</wp:posOffset>
+                </wp:positionH>
+                <wp:positionV relativeFrom="paragraph">
+                  <wp:posOffset>1586016</wp:posOffset>
+                </wp:positionV>
+                <wp:extent cx="914400" cy="45719"/>
+                <wp:effectExtent l="0" t="38100" r="38100" b="88265"/>
+                <wp:wrapNone/>
+                <wp:docPr id="720741824" name="Straight Arrow Connector 6"/>
+                <wp:cNvGraphicFramePr/>
+                <a:graphic xmlns:a="http://schemas.openxmlformats.org/drawingml/2006/main">
+                  <a:graphicData uri="http://schemas.microsoft.com/office/word/2010/wordprocessingShape">
+                    <wps:wsp>
+                      <wps:cNvCnPr/>
+                      <wps:spPr>
+                        <a:xfrm>
+                          <a:off x="0" y="0"/>
+                          <a:ext cx="914400" cy="45719"/>
+                        </a:xfrm>
+                        <a:prstGeom prst="straightConnector1">
+                          <a:avLst/>
+                        </a:prstGeom>
+                        <a:ln>
+                          <a:solidFill>
+                            <a:schemeClr val="tx1"/>
+                          </a:solidFill>
+                          <a:tailEnd type="triangle"/>
+                        </a:ln>
+                      </wps:spPr>
+                      <wps:style>
+                        <a:lnRef idx="1">
+                          <a:schemeClr val="accent1"/>
+                        </a:lnRef>
+                        <a:fillRef idx="0">
+                          <a:schemeClr val="accent1"/>
+                        </a:fillRef>
+                        <a:effectRef idx="0">
+                          <a:schemeClr val="accent1"/>
+                        </a:effectRef>
+                        <a:fontRef idx="minor">
+                          <a:schemeClr val="tx1"/>
+                        </a:fontRef>
+                      </wps:style>
+                      <wps:bodyPr/>
+                    </wps:wsp>
+                  </a:graphicData>
+                </a:graphic>
+                <wp14:sizeRelH relativeFrom="margin">
+                  <wp14:pctWidth>0</wp14:pctWidth>
+                </wp14:sizeRelH>
+                <wp14:sizeRelV relativeFrom="margin">
+                  <wp14:pctHeight>0</wp14:pctHeight>
+                </wp14:sizeRelV>
+              </wp:anchor>
+            </w:drawing>
+          </mc:Choice>
+          <mc:Fallback>
+            <w:pict>
+              <v:shape w14:anchorId="0514BDAA" id="Straight Arrow Connector 6" o:spid="_x0000_s1026" type="#_x0000_t32" style="position:absolute;margin-left:357.8pt;margin-top:124.9pt;width:1in;height:3.6pt;z-index:251743232;visibility:visible;mso-wrap-style:square;mso-width-percent:0;mso-height-percent:0;mso-wrap-distance-left:9pt;mso-wrap-distance-top:0;mso-wrap-distance-right:9pt;mso-wrap-distance-bottom:0;mso-position-horizontal:absolute;mso-position-horizontal-relative:text;mso-position-vertical:absolute;mso-position-vertical-relative:text;mso-width-percent:0;mso-height-percent:0;mso-width-relative:margin;mso-height-relative:margin" o:gfxdata="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" strokecolor="black [3213]" strokeweight=".5pt">
+                <v:stroke endarrow="block" joinstyle="miter"/>
+              </v:shape>
+            </w:pict>
+          </mc:Fallback>
+        </mc:AlternateContent>
+      </w:r>
+      <w:r>
+        <w:rPr>
+          <w:rFonts w:ascii="Consolas" w:hAnsi="Consolas"/>
+          <w:noProof/>
+        </w:rPr>
+        <mc:AlternateContent>
+          <mc:Choice Requires="wps">
+            <w:drawing>
+              <wp:anchor distT="0" distB="0" distL="114300" distR="114300" simplePos="0" relativeHeight="251742208" behindDoc="0" locked="0" layoutInCell="1" allowOverlap="1" wp14:anchorId="37709578" wp14:editId="7522EE73">
+                <wp:simplePos x="0" y="0"/>
+                <wp:positionH relativeFrom="column">
+                  <wp:posOffset>3938554</wp:posOffset>
+                </wp:positionH>
+                <wp:positionV relativeFrom="paragraph">
+                  <wp:posOffset>1312030</wp:posOffset>
+                </wp:positionV>
+                <wp:extent cx="605860" cy="560981"/>
+                <wp:effectExtent l="0" t="0" r="22860" b="10795"/>
+                <wp:wrapNone/>
+                <wp:docPr id="150352761" name="Flowchart: Connector 3"/>
+                <wp:cNvGraphicFramePr/>
+                <a:graphic xmlns:a="http://schemas.openxmlformats.org/drawingml/2006/main">
+                  <a:graphicData uri="http://schemas.microsoft.com/office/word/2010/wordprocessingShape">
+                    <wps:wsp>
+                      <wps:cNvSpPr/>
+                      <wps:spPr>
+                        <a:xfrm>
+                          <a:off x="0" y="0"/>
+                          <a:ext cx="605860" cy="560981"/>
+                        </a:xfrm>
+                        <a:prstGeom prst="flowChartConnector">
+                          <a:avLst/>
+                        </a:prstGeom>
+                        <a:noFill/>
+                      </wps:spPr>
+                      <wps:style>
+                        <a:lnRef idx="2">
+                          <a:schemeClr val="accent1">
+                            <a:shade val="15000"/>
+                          </a:schemeClr>
+                        </a:lnRef>
+                        <a:fillRef idx="1">
+                          <a:schemeClr val="accent1"/>
+                        </a:fillRef>
+                        <a:effectRef idx="0">
+                          <a:schemeClr val="accent1"/>
+                        </a:effectRef>
+                        <a:fontRef idx="minor">
+                          <a:schemeClr val="lt1"/>
+                        </a:fontRef>
+                      </wps:style>
+                      <wps:bodyPr rot="0" spcFirstLastPara="0" vertOverflow="overflow" horzOverflow="overflow" vert="horz" wrap="square" lIns="91440" tIns="45720" rIns="91440" bIns="45720" numCol="1" spcCol="0" rtlCol="0" fromWordArt="0" anchor="ctr" anchorCtr="0" forceAA="0" compatLnSpc="1">
+                        <a:prstTxWarp prst="textNoShape">
+                          <a:avLst/>
+                        </a:prstTxWarp>
+                        <a:noAutofit/>
+                      </wps:bodyPr>
+                    </wps:wsp>
+                  </a:graphicData>
+                </a:graphic>
+                <wp14:sizeRelH relativeFrom="margin">
+                  <wp14:pctWidth>0</wp14:pctWidth>
+                </wp14:sizeRelH>
+                <wp14:sizeRelV relativeFrom="margin">
+                  <wp14:pctHeight>0</wp14:pctHeight>
+                </wp14:sizeRelV>
+              </wp:anchor>
+            </w:drawing>
+          </mc:Choice>
+          <mc:Fallback>
+            <w:pict>
+              <v:shape w14:anchorId="417C43A5" id="Flowchart: Connector 3" o:spid="_x0000_s1026" type="#_x0000_t120" style="position:absolute;margin-left:310.1pt;margin-top:103.3pt;width:47.7pt;height:44.15pt;z-index:251742208;visibility:visible;mso-wrap-style:square;mso-width-percent:0;mso-height-percent:0;mso-wrap-distance-left:9pt;mso-wrap-distance-top:0;mso-wrap-distance-right:9pt;mso-wrap-distance-bottom:0;mso-position-horizontal:absolute;mso-position-horizontal-relative:text;mso-position-vertical:absolute;mso-position-vertical-relative:text;mso-width-percent:0;mso-height-percent:0;mso-width-relative:margin;mso-height-relative:margin;v-text-anchor:middle" o:gfxdata="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" filled="f" strokecolor="#09101d [484]" strokeweight="1pt">
+                <v:stroke joinstyle="miter"/>
+              </v:shape>
+            </w:pict>
+          </mc:Fallback>
+        </mc:AlternateContent>
+      </w:r>
+      <w:r>
+        <w:rPr>
+          <w:rFonts w:ascii="Consolas" w:hAnsi="Consolas"/>
+          <w:noProof/>
+        </w:rPr>
+        <mc:AlternateContent>
+          <mc:Choice Requires="wps">
+            <w:drawing>
+              <wp:anchor distT="45720" distB="45720" distL="114300" distR="114300" simplePos="0" relativeHeight="251739136" behindDoc="0" locked="0" layoutInCell="1" allowOverlap="1" wp14:anchorId="5822AFCE" wp14:editId="45BF5FC1">
+                <wp:simplePos x="0" y="0"/>
+                <wp:positionH relativeFrom="column">
+                  <wp:posOffset>1335405</wp:posOffset>
+                </wp:positionH>
+                <wp:positionV relativeFrom="paragraph">
+                  <wp:posOffset>1899920</wp:posOffset>
+                </wp:positionV>
+                <wp:extent cx="728980" cy="307975"/>
+                <wp:effectExtent l="0" t="0" r="0" b="0"/>
+                <wp:wrapSquare wrapText="bothSides"/>
+                <wp:docPr id="531106868" name="Text Box 2"/>
+                <wp:cNvGraphicFramePr>
+                  <a:graphicFrameLocks xmlns:a="http://schemas.openxmlformats.org/drawingml/2006/main"/>
+                </wp:cNvGraphicFramePr>
+                <a:graphic xmlns:a="http://schemas.openxmlformats.org/drawingml/2006/main">
+                  <a:graphicData uri="http://schemas.microsoft.com/office/word/2010/wordprocessingShape">
+                    <wps:wsp>
+                      <wps:cNvSpPr txBox="1">
+                        <a:spLocks noChangeArrowheads="1"/>
+                      </wps:cNvSpPr>
+                      <wps:spPr bwMode="auto">
+                        <a:xfrm>
+                          <a:off x="0" y="0"/>
+                          <a:ext cx="728980" cy="307975"/>
+                        </a:xfrm>
+                        <a:prstGeom prst="rect">
+                          <a:avLst/>
+                        </a:prstGeom>
+                        <a:noFill/>
+                        <a:ln w="9525">
+                          <a:noFill/>
+                          <a:miter lim="800000"/>
+                          <a:headEnd/>
+                          <a:tailEnd/>
+                        </a:ln>
+                      </wps:spPr>
+                      <wps:txbx>
+                        <w:txbxContent>
+                          <w:p>
+                            <w:r>
+                              <w:t>W = -2</w:t>
+                            </w:r>
+                          </w:p>
+                        </w:txbxContent>
+                      </wps:txbx>
+                      <wps:bodyPr rot="0" vert="horz" wrap="square" lIns="91440" tIns="45720" rIns="91440" bIns="45720" anchor="t" anchorCtr="0">
+                        <a:noAutofit/>
+                      </wps:bodyPr>
+                    </wps:wsp>
+                  </a:graphicData>
+                </a:graphic>
+                <wp14:sizeRelH relativeFrom="margin">
+                  <wp14:pctWidth>0</wp14:pctWidth>
+                </wp14:sizeRelH>
+                <wp14:sizeRelV relativeFrom="margin">
+                  <wp14:pctHeight>0</wp14:pctHeight>
+                </wp14:sizeRelV>
+              </wp:anchor>
+            </w:drawing>
+          </mc:Choice>
+          <mc:Fallback>
+            <w:pict>
+              <v:shape w14:anchorId="5822AFCE" id="_x0000_s1048" type="#_x0000_t202" style="position:absolute;margin-left:105.15pt;margin-top:149.6pt;width:57.4pt;height:24.25pt;z-index:251739136;visibility:visible;mso-wrap-style:square;mso-width-percent:0;mso-height-percent:0;mso-wrap-distance-left:9pt;mso-wrap-distance-top:3.6pt;mso-wrap-distance-right:9pt;mso-wrap-distance-bottom:3.6pt;mso-position-horizontal:absolute;mso-position-horizontal-relative:text;mso-position-vertical:absolute;mso-position-vertical-relative:text;mso-width-percent:0;mso-height-percent:0;mso-width-relative:margin;mso-height-relative:margin;v-text-anchor:top" o:gfxdata="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" filled="f" stroked="f">
+                <v:textbox>
+                  <w:txbxContent>
+                    <w:p>
+                      <w:r>
+                        <w:t>W = -2</w:t>
+                      </w:r>
+                    </w:p>
+                  </w:txbxContent>
+                </v:textbox>
+                <w10:wrap type="square"/>
+              </v:shape>
+            </w:pict>
+          </mc:Fallback>
+        </mc:AlternateContent>
+      </w:r>
+      <w:r>
+        <w:rPr>
+          <w:rFonts w:ascii="Consolas" w:hAnsi="Consolas"/>
+          <w:noProof/>
+        </w:rPr>
+        <mc:AlternateContent>
+          <mc:Choice Requires="wps">
+            <w:drawing>
+              <wp:anchor distT="45720" distB="45720" distL="114300" distR="114300" simplePos="0" relativeHeight="251741184" behindDoc="0" locked="0" layoutInCell="1" allowOverlap="1" wp14:anchorId="59C95ADC" wp14:editId="1CAF8B68">
+                <wp:simplePos x="0" y="0"/>
+                <wp:positionH relativeFrom="column">
+                  <wp:posOffset>1919449</wp:posOffset>
+                </wp:positionH>
+                <wp:positionV relativeFrom="paragraph">
+                  <wp:posOffset>2742078</wp:posOffset>
+                </wp:positionV>
+                <wp:extent cx="728980" cy="307975"/>
+                <wp:effectExtent l="0" t="0" r="0" b="0"/>
+                <wp:wrapSquare wrapText="bothSides"/>
+                <wp:docPr id="1865567584" name="Text Box 2"/>
+                <wp:cNvGraphicFramePr>
+                  <a:graphicFrameLocks xmlns:a="http://schemas.openxmlformats.org/drawingml/2006/main"/>
+                </wp:cNvGraphicFramePr>
+                <a:graphic xmlns:a="http://schemas.openxmlformats.org/drawingml/2006/main">
+                  <a:graphicData uri="http://schemas.microsoft.com/office/word/2010/wordprocessingShape">
+                    <wps:wsp>
+                      <wps:cNvSpPr txBox="1">
+                        <a:spLocks noChangeArrowheads="1"/>
+                      </wps:cNvSpPr>
+                      <wps:spPr bwMode="auto">
+                        <a:xfrm>
+                          <a:off x="0" y="0"/>
+                          <a:ext cx="728980" cy="307975"/>
+                        </a:xfrm>
+                        <a:prstGeom prst="rect">
+                          <a:avLst/>
+                        </a:prstGeom>
+                        <a:noFill/>
+                        <a:ln w="9525">
+                          <a:noFill/>
+                          <a:miter lim="800000"/>
+                          <a:headEnd/>
+                          <a:tailEnd/>
+                        </a:ln>
+                      </wps:spPr>
+                      <wps:txbx>
+                        <w:txbxContent>
+                          <w:p>
+                            <w:r>
+                              <w:t xml:space="preserve">B = </w:t>
+                            </w:r>
+                            <w:r>
+                              <w:t>7</w:t>
+                            </w:r>
+                          </w:p>
+                        </w:txbxContent>
+                      </wps:txbx>
+                      <wps:bodyPr rot="0" vert="horz" wrap="square" lIns="91440" tIns="45720" rIns="91440" bIns="45720" anchor="t" anchorCtr="0">
+                        <a:noAutofit/>
+                      </wps:bodyPr>
+                    </wps:wsp>
+                  </a:graphicData>
+                </a:graphic>
+                <wp14:sizeRelH relativeFrom="margin">
+                  <wp14:pctWidth>0</wp14:pctWidth>
+                </wp14:sizeRelH>
+                <wp14:sizeRelV relativeFrom="margin">
+                  <wp14:pctHeight>0</wp14:pctHeight>
+                </wp14:sizeRelV>
+              </wp:anchor>
+            </w:drawing>
+          </mc:Choice>
+          <mc:Fallback>
+            <w:pict>
+              <v:shape w14:anchorId="59C95ADC" id="_x0000_s1049" type="#_x0000_t202" style="position:absolute;margin-left:151.15pt;margin-top:215.9pt;width:57.4pt;height:24.25pt;z-index:251741184;visibility:visible;mso-wrap-style:square;mso-width-percent:0;mso-height-percent:0;mso-wrap-distance-left:9pt;mso-wrap-distance-top:3.6pt;mso-wrap-distance-right:9pt;mso-wrap-distance-bottom:3.6pt;mso-position-horizontal:absolute;mso-position-horizontal-relative:text;mso-position-vertical:absolute;mso-position-vertical-relative:text;mso-width-percent:0;mso-height-percent:0;mso-width-relative:margin;mso-height-relative:margin;v-text-anchor:top" o:gfxdata="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" filled="f" stroked="f">
+                <v:textbox>
+                  <w:txbxContent>
+                    <w:p>
+                      <w:r>
+                        <w:t xml:space="preserve">B = </w:t>
+                      </w:r>
+                      <w:r>
+                        <w:t>7</w:t>
+                      </w:r>
+                    </w:p>
+                  </w:txbxContent>
+                </v:textbox>
+                <w10:wrap type="square"/>
+              </v:shape>
+            </w:pict>
+          </mc:Fallback>
+        </mc:AlternateContent>
+      </w:r>
+      <w:r>
+        <w:rPr>
+          <w:rFonts w:ascii="Consolas" w:hAnsi="Consolas"/>
+          <w:noProof/>
+        </w:rPr>
+        <mc:AlternateContent>
+          <mc:Choice Requires="wps">
+            <w:drawing>
+              <wp:anchor distT="45720" distB="45720" distL="114300" distR="114300" simplePos="0" relativeHeight="251740160" behindDoc="0" locked="0" layoutInCell="1" allowOverlap="1" wp14:anchorId="1583D453" wp14:editId="7D7528D3">
+                <wp:simplePos x="0" y="0"/>
+                <wp:positionH relativeFrom="column">
+                  <wp:posOffset>1285216</wp:posOffset>
+                </wp:positionH>
+                <wp:positionV relativeFrom="paragraph">
+                  <wp:posOffset>2224962</wp:posOffset>
+                </wp:positionV>
+                <wp:extent cx="728980" cy="307975"/>
+                <wp:effectExtent l="0" t="0" r="0" b="0"/>
+                <wp:wrapSquare wrapText="bothSides"/>
+                <wp:docPr id="652581058" name="Text Box 2"/>
+                <wp:cNvGraphicFramePr>
+                  <a:graphicFrameLocks xmlns:a="http://schemas.openxmlformats.org/drawingml/2006/main"/>
+                </wp:cNvGraphicFramePr>
+                <a:graphic xmlns:a="http://schemas.openxmlformats.org/drawingml/2006/main">
+                  <a:graphicData uri="http://schemas.microsoft.com/office/word/2010/wordprocessingShape">
+                    <wps:wsp>
+                      <wps:cNvSpPr txBox="1">
+                        <a:spLocks noChangeArrowheads="1"/>
+                      </wps:cNvSpPr>
+                      <wps:spPr bwMode="auto">
+                        <a:xfrm>
+                          <a:off x="0" y="0"/>
+                          <a:ext cx="728980" cy="307975"/>
+                        </a:xfrm>
+                        <a:prstGeom prst="rect">
+                          <a:avLst/>
+                        </a:prstGeom>
+                        <a:noFill/>
+                        <a:ln w="9525">
+                          <a:noFill/>
+                          <a:miter lim="800000"/>
+                          <a:headEnd/>
+                          <a:tailEnd/>
+                        </a:ln>
+                      </wps:spPr>
+                      <wps:txbx>
+                        <w:txbxContent>
+                          <w:p>
+                            <w:r>
+                              <w:t>W = -3</w:t>
+                            </w:r>
+                          </w:p>
+                        </w:txbxContent>
+                      </wps:txbx>
+                      <wps:bodyPr rot="0" vert="horz" wrap="square" lIns="91440" tIns="45720" rIns="91440" bIns="45720" anchor="t" anchorCtr="0">
+                        <a:noAutofit/>
+                      </wps:bodyPr>
+                    </wps:wsp>
+                  </a:graphicData>
+                </a:graphic>
+                <wp14:sizeRelH relativeFrom="margin">
+                  <wp14:pctWidth>0</wp14:pctWidth>
+                </wp14:sizeRelH>
+                <wp14:sizeRelV relativeFrom="margin">
+                  <wp14:pctHeight>0</wp14:pctHeight>
+                </wp14:sizeRelV>
+              </wp:anchor>
+            </w:drawing>
+          </mc:Choice>
+          <mc:Fallback>
+            <w:pict>
+              <v:shape w14:anchorId="1583D453" id="_x0000_s1050" type="#_x0000_t202" style="position:absolute;margin-left:101.2pt;margin-top:175.2pt;width:57.4pt;height:24.25pt;z-index:251740160;visibility:visible;mso-wrap-style:square;mso-width-percent:0;mso-height-percent:0;mso-wrap-distance-left:9pt;mso-wrap-distance-top:3.6pt;mso-wrap-distance-right:9pt;mso-wrap-distance-bottom:3.6pt;mso-position-horizontal:absolute;mso-position-horizontal-relative:text;mso-position-vertical:absolute;mso-position-vertical-relative:text;mso-width-percent:0;mso-height-percent:0;mso-width-relative:margin;mso-height-relative:margin;v-text-anchor:top" o:gfxdata="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" filled="f" stroked="f">
+                <v:textbox>
+                  <w:txbxContent>
+                    <w:p>
+                      <w:r>
+                        <w:t>W = -3</w:t>
+                      </w:r>
+                    </w:p>
+                  </w:txbxContent>
+                </v:textbox>
+                <w10:wrap type="square"/>
+              </v:shape>
+            </w:pict>
+          </mc:Fallback>
+        </mc:AlternateContent>
+      </w:r>
+      <w:r>
+        <w:rPr>
+          <w:rFonts w:ascii="Consolas" w:hAnsi="Consolas"/>
+          <w:noProof/>
+        </w:rPr>
+        <mc:AlternateContent>
+          <mc:Choice Requires="wps">
+            <w:drawing>
+              <wp:anchor distT="45720" distB="45720" distL="114300" distR="114300" simplePos="0" relativeHeight="251735040" behindDoc="0" locked="0" layoutInCell="1" allowOverlap="1" wp14:anchorId="12AC1B18" wp14:editId="6F9825AF">
+                <wp:simplePos x="0" y="0"/>
+                <wp:positionH relativeFrom="column">
+                  <wp:posOffset>1389867</wp:posOffset>
+                </wp:positionH>
+                <wp:positionV relativeFrom="paragraph">
+                  <wp:posOffset>1136307</wp:posOffset>
+                </wp:positionV>
+                <wp:extent cx="728980" cy="307975"/>
+                <wp:effectExtent l="0" t="0" r="0" b="0"/>
+                <wp:wrapSquare wrapText="bothSides"/>
+                <wp:docPr id="2077015232" name="Text Box 2"/>
+                <wp:cNvGraphicFramePr>
+                  <a:graphicFrameLocks xmlns:a="http://schemas.openxmlformats.org/drawingml/2006/main"/>
+                </wp:cNvGraphicFramePr>
+                <a:graphic xmlns:a="http://schemas.openxmlformats.org/drawingml/2006/main">
+                  <a:graphicData uri="http://schemas.microsoft.com/office/word/2010/wordprocessingShape">
+                    <wps:wsp>
+                      <wps:cNvSpPr txBox="1">
+                        <a:spLocks noChangeArrowheads="1"/>
+                      </wps:cNvSpPr>
+                      <wps:spPr bwMode="auto">
+                        <a:xfrm>
+                          <a:off x="0" y="0"/>
+                          <a:ext cx="728980" cy="307975"/>
+                        </a:xfrm>
+                        <a:prstGeom prst="rect">
+                          <a:avLst/>
+                        </a:prstGeom>
+                        <a:noFill/>
+                        <a:ln w="9525">
+                          <a:noFill/>
+                          <a:miter lim="800000"/>
+                          <a:headEnd/>
+                          <a:tailEnd/>
+                        </a:ln>
+                      </wps:spPr>
+                      <wps:txbx>
+                        <w:txbxContent>
+                          <w:p>
+                            <w:r>
+                              <w:t>W = 3</w:t>
+                            </w:r>
+                          </w:p>
+                        </w:txbxContent>
+                      </wps:txbx>
+                      <wps:bodyPr rot="0" vert="horz" wrap="square" lIns="91440" tIns="45720" rIns="91440" bIns="45720" anchor="t" anchorCtr="0">
+                        <a:noAutofit/>
+                      </wps:bodyPr>
+                    </wps:wsp>
+                  </a:graphicData>
+                </a:graphic>
+                <wp14:sizeRelH relativeFrom="margin">
+                  <wp14:pctWidth>0</wp14:pctWidth>
+                </wp14:sizeRelH>
+                <wp14:sizeRelV relativeFrom="margin">
+                  <wp14:pctHeight>0</wp14:pctHeight>
+                </wp14:sizeRelV>
+              </wp:anchor>
+            </w:drawing>
+          </mc:Choice>
+          <mc:Fallback>
+            <w:pict>
+              <v:shape w14:anchorId="12AC1B18" id="_x0000_s1051" type="#_x0000_t202" style="position:absolute;margin-left:109.45pt;margin-top:89.45pt;width:57.4pt;height:24.25pt;z-index:251735040;visibility:visible;mso-wrap-style:square;mso-width-percent:0;mso-height-percent:0;mso-wrap-distance-left:9pt;mso-wrap-distance-top:3.6pt;mso-wrap-distance-right:9pt;mso-wrap-distance-bottom:3.6pt;mso-position-horizontal:absolute;mso-position-horizontal-relative:text;mso-position-vertical:absolute;mso-position-vertical-relative:text;mso-width-percent:0;mso-height-percent:0;mso-width-relative:margin;mso-height-relative:margin;v-text-anchor:top" o:gfxdata="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" filled="f" stroked="f">
+                <v:textbox>
+                  <w:txbxContent>
+                    <w:p>
+                      <w:r>
+                        <w:t>W = 3</w:t>
+                      </w:r>
+                    </w:p>
+                  </w:txbxContent>
+                </v:textbox>
+                <w10:wrap type="square"/>
+              </v:shape>
+            </w:pict>
+          </mc:Fallback>
+        </mc:AlternateContent>
+      </w:r>
+      <w:r>
+        <w:rPr>
+          <w:rFonts w:ascii="Consolas" w:hAnsi="Consolas"/>
+          <w:noProof/>
+        </w:rPr>
+        <mc:AlternateContent>
+          <mc:Choice Requires="wps">
+            <w:drawing>
+              <wp:anchor distT="45720" distB="45720" distL="114300" distR="114300" simplePos="0" relativeHeight="251738112" behindDoc="0" locked="0" layoutInCell="1" allowOverlap="1" wp14:anchorId="3AEA8CBB" wp14:editId="5325B9F9">
+                <wp:simplePos x="0" y="0"/>
+                <wp:positionH relativeFrom="column">
+                  <wp:posOffset>1919181</wp:posOffset>
+                </wp:positionH>
+                <wp:positionV relativeFrom="paragraph">
+                  <wp:posOffset>498775</wp:posOffset>
+                </wp:positionV>
+                <wp:extent cx="728980" cy="307975"/>
+                <wp:effectExtent l="0" t="0" r="0" b="0"/>
+                <wp:wrapSquare wrapText="bothSides"/>
+                <wp:docPr id="811836152" name="Text Box 2"/>
+                <wp:cNvGraphicFramePr>
+                  <a:graphicFrameLocks xmlns:a="http://schemas.openxmlformats.org/drawingml/2006/main"/>
+                </wp:cNvGraphicFramePr>
+                <a:graphic xmlns:a="http://schemas.openxmlformats.org/drawingml/2006/main">
+                  <a:graphicData uri="http://schemas.microsoft.com/office/word/2010/wordprocessingShape">
+                    <wps:wsp>
+                      <wps:cNvSpPr txBox="1">
+                        <a:spLocks noChangeArrowheads="1"/>
+                      </wps:cNvSpPr>
+                      <wps:spPr bwMode="auto">
+                        <a:xfrm>
+                          <a:off x="0" y="0"/>
+                          <a:ext cx="728980" cy="307975"/>
+                        </a:xfrm>
+                        <a:prstGeom prst="rect">
+                          <a:avLst/>
+                        </a:prstGeom>
+                        <a:noFill/>
+                        <a:ln w="9525">
+                          <a:noFill/>
+                          <a:miter lim="800000"/>
+                          <a:headEnd/>
+                          <a:tailEnd/>
+                        </a:ln>
+                      </wps:spPr>
+                      <wps:txbx>
+                        <w:txbxContent>
+                          <w:p>
+                            <w:r>
+                              <w:t xml:space="preserve">B = </w:t>
+                            </w:r>
+                            <w:r>
+                              <w:t>-3</w:t>
+                            </w:r>
+                          </w:p>
+                        </w:txbxContent>
+                      </wps:txbx>
+                      <wps:bodyPr rot="0" vert="horz" wrap="square" lIns="91440" tIns="45720" rIns="91440" bIns="45720" anchor="t" anchorCtr="0">
+                        <a:noAutofit/>
+                      </wps:bodyPr>
+                    </wps:wsp>
+                  </a:graphicData>
+                </a:graphic>
+                <wp14:sizeRelH relativeFrom="margin">
+                  <wp14:pctWidth>0</wp14:pctWidth>
+                </wp14:sizeRelH>
+                <wp14:sizeRelV relativeFrom="margin">
+                  <wp14:pctHeight>0</wp14:pctHeight>
+                </wp14:sizeRelV>
+              </wp:anchor>
+            </w:drawing>
+          </mc:Choice>
+          <mc:Fallback>
+            <w:pict>
+              <v:shape w14:anchorId="3AEA8CBB" id="_x0000_s1052" type="#_x0000_t202" style="position:absolute;margin-left:151.1pt;margin-top:39.25pt;width:57.4pt;height:24.25pt;z-index:251738112;visibility:visible;mso-wrap-style:square;mso-width-percent:0;mso-height-percent:0;mso-wrap-distance-left:9pt;mso-wrap-distance-top:3.6pt;mso-wrap-distance-right:9pt;mso-wrap-distance-bottom:3.6pt;mso-position-horizontal:absolute;mso-position-horizontal-relative:text;mso-position-vertical:absolute;mso-position-vertical-relative:text;mso-width-percent:0;mso-height-percent:0;mso-width-relative:margin;mso-height-relative:margin;v-text-anchor:top" o:gfxdata="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" filled="f" stroked="f">
+                <v:textbox>
+                  <w:txbxContent>
+                    <w:p>
+                      <w:r>
+                        <w:t xml:space="preserve">B = </w:t>
+                      </w:r>
+                      <w:r>
+                        <w:t>-3</w:t>
+                      </w:r>
+                    </w:p>
+                  </w:txbxContent>
+                </v:textbox>
+                <w10:wrap type="square"/>
+              </v:shape>
+            </w:pict>
+          </mc:Fallback>
+        </mc:AlternateContent>
+      </w:r>
+      <w:r>
+        <w:rPr>
+          <w:rFonts w:ascii="Consolas" w:hAnsi="Consolas"/>
+          <w:noProof/>
+        </w:rPr>
+        <mc:AlternateContent>
+          <mc:Choice Requires="wps">
+            <w:drawing>
+              <wp:anchor distT="0" distB="0" distL="114300" distR="114300" simplePos="0" relativeHeight="251737088" behindDoc="0" locked="0" layoutInCell="1" allowOverlap="1" wp14:anchorId="695C6FB4" wp14:editId="1A363BF6">
+                <wp:simplePos x="0" y="0"/>
+                <wp:positionH relativeFrom="column">
+                  <wp:posOffset>1396844</wp:posOffset>
+                </wp:positionH>
+                <wp:positionV relativeFrom="paragraph">
+                  <wp:posOffset>542590</wp:posOffset>
+                </wp:positionV>
+                <wp:extent cx="847082" cy="359028"/>
+                <wp:effectExtent l="0" t="0" r="48895" b="60325"/>
+                <wp:wrapNone/>
+                <wp:docPr id="1621994178" name="Straight Arrow Connector 6"/>
+                <wp:cNvGraphicFramePr/>
+                <a:graphic xmlns:a="http://schemas.openxmlformats.org/drawingml/2006/main">
+                  <a:graphicData uri="http://schemas.microsoft.com/office/word/2010/wordprocessingShape">
+                    <wps:wsp>
+                      <wps:cNvCnPr/>
+                      <wps:spPr>
+                        <a:xfrm>
+                          <a:off x="0" y="0"/>
+                          <a:ext cx="847082" cy="359028"/>
+                        </a:xfrm>
+                        <a:prstGeom prst="straightConnector1">
+                          <a:avLst/>
+                        </a:prstGeom>
+                        <a:ln>
+                          <a:solidFill>
+                            <a:schemeClr val="tx1"/>
+                          </a:solidFill>
+                          <a:tailEnd type="triangle"/>
+                        </a:ln>
+                      </wps:spPr>
+                      <wps:style>
+                        <a:lnRef idx="1">
+                          <a:schemeClr val="accent1"/>
+                        </a:lnRef>
+                        <a:fillRef idx="0">
+                          <a:schemeClr val="accent1"/>
+                        </a:fillRef>
+                        <a:effectRef idx="0">
+                          <a:schemeClr val="accent1"/>
+                        </a:effectRef>
+                        <a:fontRef idx="minor">
+                          <a:schemeClr val="tx1"/>
+                        </a:fontRef>
+                      </wps:style>
+                      <wps:bodyPr/>
+                    </wps:wsp>
+                  </a:graphicData>
+                </a:graphic>
+                <wp14:sizeRelH relativeFrom="margin">
+                  <wp14:pctWidth>0</wp14:pctWidth>
+                </wp14:sizeRelH>
+                <wp14:sizeRelV relativeFrom="margin">
+                  <wp14:pctHeight>0</wp14:pctHeight>
+                </wp14:sizeRelV>
+              </wp:anchor>
+            </w:drawing>
+          </mc:Choice>
+          <mc:Fallback>
+            <w:pict>
+              <v:shape w14:anchorId="05656997" id="Straight Arrow Connector 6" o:spid="_x0000_s1026" type="#_x0000_t32" style="position:absolute;margin-left:110pt;margin-top:42.7pt;width:66.7pt;height:28.25pt;z-index:251737088;visibility:visible;mso-wrap-style:square;mso-width-percent:0;mso-height-percent:0;mso-wrap-distance-left:9pt;mso-wrap-distance-top:0;mso-wrap-distance-right:9pt;mso-wrap-distance-bottom:0;mso-position-horizontal:absolute;mso-position-horizontal-relative:text;mso-position-vertical:absolute;mso-position-vertical-relative:text;mso-width-percent:0;mso-height-percent:0;mso-width-relative:margin;mso-height-relative:margin" o:gfxdata="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" strokecolor="black [3213]" strokeweight=".5pt">
+                <v:stroke endarrow="block" joinstyle="miter"/>
+              </v:shape>
+            </w:pict>
+          </mc:Fallback>
+        </mc:AlternateContent>
+      </w:r>
+      <w:r>
+        <w:rPr>
+          <w:rFonts w:ascii="Consolas" w:hAnsi="Consolas"/>
+          <w:noProof/>
+        </w:rPr>
+        <mc:AlternateContent>
+          <mc:Choice Requires="wps">
+            <w:drawing>
+              <wp:anchor distT="45720" distB="45720" distL="114300" distR="114300" simplePos="0" relativeHeight="251734016" behindDoc="0" locked="0" layoutInCell="1" allowOverlap="1" wp14:anchorId="2DA7119A" wp14:editId="7D5B147D">
+                <wp:simplePos x="0" y="0"/>
+                <wp:positionH relativeFrom="column">
+                  <wp:posOffset>1238882</wp:posOffset>
+                </wp:positionH>
+                <wp:positionV relativeFrom="paragraph">
+                  <wp:posOffset>800345</wp:posOffset>
+                </wp:positionV>
+                <wp:extent cx="594360" cy="307975"/>
+                <wp:effectExtent l="0" t="0" r="0" b="0"/>
+                <wp:wrapSquare wrapText="bothSides"/>
+                <wp:docPr id="1915077903" name="Text Box 2"/>
+                <wp:cNvGraphicFramePr>
+                  <a:graphicFrameLocks xmlns:a="http://schemas.openxmlformats.org/drawingml/2006/main"/>
+                </wp:cNvGraphicFramePr>
+                <a:graphic xmlns:a="http://schemas.openxmlformats.org/drawingml/2006/main">
+                  <a:graphicData uri="http://schemas.microsoft.com/office/word/2010/wordprocessingShape">
+                    <wps:wsp>
+                      <wps:cNvSpPr txBox="1">
+                        <a:spLocks noChangeArrowheads="1"/>
+                      </wps:cNvSpPr>
+                      <wps:spPr bwMode="auto">
+                        <a:xfrm>
+                          <a:off x="0" y="0"/>
+                          <a:ext cx="594360" cy="307975"/>
+                        </a:xfrm>
+                        <a:prstGeom prst="rect">
+                          <a:avLst/>
+                        </a:prstGeom>
+                        <a:noFill/>
+                        <a:ln w="9525">
+                          <a:noFill/>
+                          <a:miter lim="800000"/>
+                          <a:headEnd/>
+                          <a:tailEnd/>
+                        </a:ln>
+                      </wps:spPr>
+                      <wps:txbx>
+                        <w:txbxContent>
+                          <w:p>
+                            <w:r>
+                              <w:t>W = 2</w:t>
+                            </w:r>
+                          </w:p>
+                        </w:txbxContent>
+                      </wps:txbx>
+                      <wps:bodyPr rot="0" vert="horz" wrap="square" lIns="91440" tIns="45720" rIns="91440" bIns="45720" anchor="t" anchorCtr="0">
+                        <a:noAutofit/>
+                      </wps:bodyPr>
+                    </wps:wsp>
+                  </a:graphicData>
+                </a:graphic>
+                <wp14:sizeRelH relativeFrom="margin">
+                  <wp14:pctWidth>0</wp14:pctWidth>
+                </wp14:sizeRelH>
+                <wp14:sizeRelV relativeFrom="margin">
+                  <wp14:pctHeight>0</wp14:pctHeight>
+                </wp14:sizeRelV>
+              </wp:anchor>
+            </w:drawing>
+          </mc:Choice>
+          <mc:Fallback>
+            <w:pict>
+              <v:shape w14:anchorId="2DA7119A" id="_x0000_s1053" type="#_x0000_t202" style="position:absolute;margin-left:97.55pt;margin-top:63pt;width:46.8pt;height:24.25pt;z-index:251734016;visibility:visible;mso-wrap-style:square;mso-width-percent:0;mso-height-percent:0;mso-wrap-distance-left:9pt;mso-wrap-distance-top:3.6pt;mso-wrap-distance-right:9pt;mso-wrap-distance-bottom:3.6pt;mso-position-horizontal:absolute;mso-position-horizontal-relative:text;mso-position-vertical:absolute;mso-position-vertical-relative:text;mso-width-percent:0;mso-height-percent:0;mso-width-relative:margin;mso-height-relative:margin;v-text-anchor:top" o:gfxdata="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" filled="f" stroked="f">
+                <v:textbox>
+                  <w:txbxContent>
+                    <w:p>
+                      <w:r>
+                        <w:t>W = 2</w:t>
+                      </w:r>
+                    </w:p>
+                  </w:txbxContent>
+                </v:textbox>
+                <w10:wrap type="square"/>
+              </v:shape>
+            </w:pict>
+          </mc:Fallback>
+        </mc:AlternateContent>
+      </w:r>
+      <w:r>
+        <w:rPr>
+          <w:rFonts w:ascii="Consolas" w:hAnsi="Consolas"/>
+          <w:noProof/>
+        </w:rPr>
+        <mc:AlternateContent>
+          <mc:Choice Requires="wps">
+            <w:drawing>
+              <wp:anchor distT="0" distB="0" distL="114300" distR="114300" simplePos="0" relativeHeight="251729920" behindDoc="0" locked="0" layoutInCell="1" allowOverlap="1" wp14:anchorId="2A2DED8E" wp14:editId="3EFF3B06">
+                <wp:simplePos x="0" y="0"/>
+                <wp:positionH relativeFrom="column">
+                  <wp:posOffset>790890</wp:posOffset>
+                </wp:positionH>
+                <wp:positionV relativeFrom="paragraph">
+                  <wp:posOffset>1092134</wp:posOffset>
+                </wp:positionV>
+                <wp:extent cx="1408134" cy="0"/>
+                <wp:effectExtent l="0" t="76200" r="20955" b="95250"/>
+                <wp:wrapNone/>
+                <wp:docPr id="1330592459" name="Straight Arrow Connector 6"/>
+                <wp:cNvGraphicFramePr/>
+                <a:graphic xmlns:a="http://schemas.openxmlformats.org/drawingml/2006/main">
+                  <a:graphicData uri="http://schemas.microsoft.com/office/word/2010/wordprocessingShape">
+                    <wps:wsp>
+                      <wps:cNvCnPr/>
+                      <wps:spPr>
+                        <a:xfrm>
+                          <a:off x="0" y="0"/>
+                          <a:ext cx="1408134" cy="0"/>
+                        </a:xfrm>
+                        <a:prstGeom prst="straightConnector1">
+                          <a:avLst/>
+                        </a:prstGeom>
+                        <a:ln>
+                          <a:solidFill>
+                            <a:schemeClr val="tx1"/>
+                          </a:solidFill>
+                          <a:tailEnd type="triangle"/>
+                        </a:ln>
+                      </wps:spPr>
+                      <wps:style>
+                        <a:lnRef idx="1">
+                          <a:schemeClr val="accent1"/>
+                        </a:lnRef>
+                        <a:fillRef idx="0">
+                          <a:schemeClr val="accent1"/>
+                        </a:fillRef>
+                        <a:effectRef idx="0">
+                          <a:schemeClr val="accent1"/>
+                        </a:effectRef>
+                        <a:fontRef idx="minor">
+                          <a:schemeClr val="tx1"/>
+                        </a:fontRef>
+                      </wps:style>
+                      <wps:bodyPr/>
+                    </wps:wsp>
+                  </a:graphicData>
+                </a:graphic>
+              </wp:anchor>
+            </w:drawing>
+          </mc:Choice>
+          <mc:Fallback>
+            <w:pict>
+              <v:shape w14:anchorId="37390C6D" id="Straight Arrow Connector 6" o:spid="_x0000_s1026" type="#_x0000_t32" style="position:absolute;margin-left:62.25pt;margin-top:86pt;width:110.9pt;height:0;z-index:251729920;visibility:visible;mso-wrap-style:square;mso-wrap-distance-left:9pt;mso-wrap-distance-top:0;mso-wrap-distance-right:9pt;mso-wrap-distance-bottom:0;mso-position-horizontal:absolute;mso-position-horizontal-relative:text;mso-position-vertical:absolute;mso-position-vertical-relative:text" o:gfxdata="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" strokecolor="black [3213]" strokeweight=".5pt">
+                <v:stroke endarrow="block" joinstyle="miter"/>
+              </v:shape>
+            </w:pict>
+          </mc:Fallback>
+        </mc:AlternateContent>
+      </w:r>
+      <w:r>
+        <w:rPr>
+          <w:rFonts w:ascii="Consolas" w:hAnsi="Consolas"/>
+          <w:noProof/>
+        </w:rPr>
+        <mc:AlternateContent>
+          <mc:Choice Requires="wps">
+            <w:drawing>
+              <wp:anchor distT="0" distB="0" distL="114300" distR="114300" simplePos="0" relativeHeight="251732992" behindDoc="0" locked="0" layoutInCell="1" allowOverlap="1" wp14:anchorId="6088383C" wp14:editId="64E23494">
+                <wp:simplePos x="0" y="0"/>
+                <wp:positionH relativeFrom="column">
+                  <wp:posOffset>740496</wp:posOffset>
+                </wp:positionH>
+                <wp:positionV relativeFrom="paragraph">
+                  <wp:posOffset>1176498</wp:posOffset>
+                </wp:positionV>
+                <wp:extent cx="1436113" cy="779644"/>
+                <wp:effectExtent l="0" t="38100" r="50165" b="20955"/>
+                <wp:wrapNone/>
+                <wp:docPr id="132915596" name="Straight Arrow Connector 6"/>
+                <wp:cNvGraphicFramePr/>
+                <a:graphic xmlns:a="http://schemas.openxmlformats.org/drawingml/2006/main">
+                  <a:graphicData uri="http://schemas.microsoft.com/office/word/2010/wordprocessingShape">
+                    <wps:wsp>
+                      <wps:cNvCnPr/>
+                      <wps:spPr>
+                        <a:xfrm flipV="1">
+                          <a:off x="0" y="0"/>
+                          <a:ext cx="1436113" cy="779644"/>
+                        </a:xfrm>
+                        <a:prstGeom prst="straightConnector1">
+                          <a:avLst/>
+                        </a:prstGeom>
+                        <a:ln>
+                          <a:solidFill>
+                            <a:schemeClr val="tx1"/>
+                          </a:solidFill>
+                          <a:tailEnd type="triangle"/>
+                        </a:ln>
+                      </wps:spPr>
+                      <wps:style>
+                        <a:lnRef idx="1">
+                          <a:schemeClr val="accent1"/>
+                        </a:lnRef>
+                        <a:fillRef idx="0">
+                          <a:schemeClr val="accent1"/>
+                        </a:fillRef>
+                        <a:effectRef idx="0">
+                          <a:schemeClr val="accent1"/>
+                        </a:effectRef>
+                        <a:fontRef idx="minor">
+                          <a:schemeClr val="tx1"/>
+                        </a:fontRef>
+                      </wps:style>
+                      <wps:bodyPr/>
+                    </wps:wsp>
+                  </a:graphicData>
+                </a:graphic>
+                <wp14:sizeRelH relativeFrom="margin">
+                  <wp14:pctWidth>0</wp14:pctWidth>
+                </wp14:sizeRelH>
+                <wp14:sizeRelV relativeFrom="margin">
+                  <wp14:pctHeight>0</wp14:pctHeight>
+                </wp14:sizeRelV>
+              </wp:anchor>
+            </w:drawing>
+          </mc:Choice>
+          <mc:Fallback>
+            <w:pict>
+              <v:shape w14:anchorId="2BB28E4C" id="Straight Arrow Connector 6" o:spid="_x0000_s1026" type="#_x0000_t32" style="position:absolute;margin-left:58.3pt;margin-top:92.65pt;width:113.1pt;height:61.4pt;flip:y;z-index:251732992;visibility:visible;mso-wrap-style:square;mso-width-percent:0;mso-height-percent:0;mso-wrap-distance-left:9pt;mso-wrap-distance-top:0;mso-wrap-distance-right:9pt;mso-wrap-distance-bottom:0;mso-position-horizontal:absolute;mso-position-horizontal-relative:text;mso-position-vertical:absolute;mso-position-vertical-relative:text;mso-width-percent:0;mso-height-percent:0;mso-width-relative:margin;mso-height-relative:margin" o:gfxdata="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" strokecolor="black [3213]" strokeweight=".5pt">
+                <v:stroke endarrow="block" joinstyle="miter"/>
+              </v:shape>
+            </w:pict>
+          </mc:Fallback>
+        </mc:AlternateContent>
+      </w:r>
+      <w:r>
+        <w:rPr>
+          <w:rFonts w:ascii="Consolas" w:hAnsi="Consolas"/>
+          <w:noProof/>
+        </w:rPr>
+        <mc:AlternateContent>
+          <mc:Choice Requires="wps">
+            <w:drawing>
+              <wp:anchor distT="0" distB="0" distL="114300" distR="114300" simplePos="0" relativeHeight="251727872" behindDoc="0" locked="0" layoutInCell="1" allowOverlap="1" wp14:anchorId="5508095A" wp14:editId="305B97A4">
+                <wp:simplePos x="0" y="0"/>
+                <wp:positionH relativeFrom="column">
+                  <wp:posOffset>2177516</wp:posOffset>
+                </wp:positionH>
+                <wp:positionV relativeFrom="paragraph">
+                  <wp:posOffset>806384</wp:posOffset>
+                </wp:positionV>
+                <wp:extent cx="605860" cy="560981"/>
+                <wp:effectExtent l="0" t="0" r="22860" b="10795"/>
+                <wp:wrapNone/>
+                <wp:docPr id="163091940" name="Flowchart: Connector 3"/>
+                <wp:cNvGraphicFramePr/>
+                <a:graphic xmlns:a="http://schemas.openxmlformats.org/drawingml/2006/main">
+                  <a:graphicData uri="http://schemas.microsoft.com/office/word/2010/wordprocessingShape">
+                    <wps:wsp>
+                      <wps:cNvSpPr/>
+                      <wps:spPr>
+                        <a:xfrm>
+                          <a:off x="0" y="0"/>
+                          <a:ext cx="605860" cy="560981"/>
+                        </a:xfrm>
+                        <a:prstGeom prst="flowChartConnector">
+                          <a:avLst/>
+                        </a:prstGeom>
+                        <a:noFill/>
+                      </wps:spPr>
+                      <wps:style>
+                        <a:lnRef idx="2">
+                          <a:schemeClr val="accent1">
+                            <a:shade val="15000"/>
+                          </a:schemeClr>
+                        </a:lnRef>
+                        <a:fillRef idx="1">
+                          <a:schemeClr val="accent1"/>
+                        </a:fillRef>
+                        <a:effectRef idx="0">
+                          <a:schemeClr val="accent1"/>
+                        </a:effectRef>
+                        <a:fontRef idx="minor">
+                          <a:schemeClr val="lt1"/>
+                        </a:fontRef>
+                      </wps:style>
+                      <wps:bodyPr rot="0" spcFirstLastPara="0" vertOverflow="overflow" horzOverflow="overflow" vert="horz" wrap="square" lIns="91440" tIns="45720" rIns="91440" bIns="45720" numCol="1" spcCol="0" rtlCol="0" fromWordArt="0" anchor="ctr" anchorCtr="0" forceAA="0" compatLnSpc="1">
+                        <a:prstTxWarp prst="textNoShape">
+                          <a:avLst/>
+                        </a:prstTxWarp>
+                        <a:noAutofit/>
+                      </wps:bodyPr>
+                    </wps:wsp>
+                  </a:graphicData>
+                </a:graphic>
+                <wp14:sizeRelH relativeFrom="margin">
+                  <wp14:pctWidth>0</wp14:pctWidth>
+                </wp14:sizeRelH>
+                <wp14:sizeRelV relativeFrom="margin">
+                  <wp14:pctHeight>0</wp14:pctHeight>
+                </wp14:sizeRelV>
+              </wp:anchor>
+            </w:drawing>
+          </mc:Choice>
+          <mc:Fallback>
+            <w:pict>
+              <v:shape w14:anchorId="48EFCF9A" id="Flowchart: Connector 3" o:spid="_x0000_s1026" type="#_x0000_t120" style="position:absolute;margin-left:171.45pt;margin-top:63.5pt;width:47.7pt;height:44.15pt;z-index:251727872;visibility:visible;mso-wrap-style:square;mso-width-percent:0;mso-height-percent:0;mso-wrap-distance-left:9pt;mso-wrap-distance-top:0;mso-wrap-distance-right:9pt;mso-wrap-distance-bottom:0;mso-position-horizontal:absolute;mso-position-horizontal-relative:text;mso-position-vertical:absolute;mso-position-vertical-relative:text;mso-width-percent:0;mso-height-percent:0;mso-width-relative:margin;mso-height-relative:margin;v-text-anchor:middle" o:gfxdata="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" filled="f" strokecolor="#09101d [484]" strokeweight="1pt">
+                <v:stroke joinstyle="miter"/>
+              </v:shape>
+            </w:pict>
+          </mc:Fallback>
+        </mc:AlternateContent>
+      </w:r>
+      <w:r>
+        <w:rPr>
+          <w:rFonts w:ascii="Consolas" w:hAnsi="Consolas"/>
+          <w:noProof/>
+        </w:rPr>
+        <mc:AlternateContent>
+          <mc:Choice Requires="wps">
+            <w:drawing>
+              <wp:anchor distT="0" distB="0" distL="114300" distR="114300" simplePos="0" relativeHeight="251736064" behindDoc="0" locked="0" layoutInCell="1" allowOverlap="1" wp14:anchorId="44D52F2B" wp14:editId="417F4E20">
+                <wp:simplePos x="0" y="0"/>
+                <wp:positionH relativeFrom="column">
+                  <wp:posOffset>1682945</wp:posOffset>
+                </wp:positionH>
+                <wp:positionV relativeFrom="paragraph">
+                  <wp:posOffset>2410659</wp:posOffset>
+                </wp:positionV>
+                <wp:extent cx="656348" cy="481275"/>
+                <wp:effectExtent l="0" t="38100" r="48895" b="33655"/>
+                <wp:wrapNone/>
+                <wp:docPr id="1597238670" name="Straight Arrow Connector 6"/>
+                <wp:cNvGraphicFramePr/>
+                <a:graphic xmlns:a="http://schemas.openxmlformats.org/drawingml/2006/main">
+                  <a:graphicData uri="http://schemas.microsoft.com/office/word/2010/wordprocessingShape">
+                    <wps:wsp>
+                      <wps:cNvCnPr/>
+                      <wps:spPr>
+                        <a:xfrm flipV="1">
+                          <a:off x="0" y="0"/>
+                          <a:ext cx="656348" cy="481275"/>
+                        </a:xfrm>
+                        <a:prstGeom prst="straightConnector1">
+                          <a:avLst/>
+                        </a:prstGeom>
+                        <a:ln>
+                          <a:solidFill>
+                            <a:schemeClr val="tx1"/>
+                          </a:solidFill>
+                          <a:tailEnd type="triangle"/>
+                        </a:ln>
+                      </wps:spPr>
+                      <wps:style>
+                        <a:lnRef idx="1">
+                          <a:schemeClr val="accent1"/>
+                        </a:lnRef>
+                        <a:fillRef idx="0">
+                          <a:schemeClr val="accent1"/>
+                        </a:fillRef>
+                        <a:effectRef idx="0">
+                          <a:schemeClr val="accent1"/>
+                        </a:effectRef>
+                        <a:fontRef idx="minor">
+                          <a:schemeClr val="tx1"/>
+                        </a:fontRef>
+                      </wps:style>
+                      <wps:bodyPr/>
+                    </wps:wsp>
+                  </a:graphicData>
+                </a:graphic>
+                <wp14:sizeRelH relativeFrom="margin">
+                  <wp14:pctWidth>0</wp14:pctWidth>
+                </wp14:sizeRelH>
+                <wp14:sizeRelV relativeFrom="margin">
+                  <wp14:pctHeight>0</wp14:pctHeight>
+                </wp14:sizeRelV>
+              </wp:anchor>
+            </w:drawing>
+          </mc:Choice>
+          <mc:Fallback>
+            <w:pict>
+              <v:shape w14:anchorId="52BD45C7" id="Straight Arrow Connector 6" o:spid="_x0000_s1026" type="#_x0000_t32" style="position:absolute;margin-left:132.5pt;margin-top:189.8pt;width:51.7pt;height:37.9pt;flip:y;z-index:251736064;visibility:visible;mso-wrap-style:square;mso-width-percent:0;mso-height-percent:0;mso-wrap-distance-left:9pt;mso-wrap-distance-top:0;mso-wrap-distance-right:9pt;mso-wrap-distance-bottom:0;mso-position-horizontal:absolute;mso-position-horizontal-relative:text;mso-position-vertical:absolute;mso-position-vertical-relative:text;mso-width-percent:0;mso-height-percent:0;mso-width-relative:margin;mso-height-relative:margin" o:gfxdata="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" strokecolor="black [3213]" strokeweight=".5pt">
+                <v:stroke endarrow="block" joinstyle="miter"/>
+              </v:shape>
+            </w:pict>
+          </mc:Fallback>
+        </mc:AlternateContent>
+      </w:r>
+      <w:r>
+        <w:rPr>
+          <w:rFonts w:ascii="Consolas" w:hAnsi="Consolas"/>
+          <w:noProof/>
+        </w:rPr>
+        <mc:AlternateContent>
+          <mc:Choice Requires="wps">
+            <w:drawing>
+              <wp:anchor distT="0" distB="0" distL="114300" distR="114300" simplePos="0" relativeHeight="251731968" behindDoc="0" locked="0" layoutInCell="1" allowOverlap="1" wp14:anchorId="4BE502BB" wp14:editId="2BA6A95C">
+                <wp:simplePos x="0" y="0"/>
+                <wp:positionH relativeFrom="column">
+                  <wp:posOffset>858302</wp:posOffset>
+                </wp:positionH>
+                <wp:positionV relativeFrom="paragraph">
+                  <wp:posOffset>2208705</wp:posOffset>
+                </wp:positionV>
+                <wp:extent cx="1357575" cy="45719"/>
+                <wp:effectExtent l="0" t="38100" r="33655" b="88265"/>
+                <wp:wrapNone/>
+                <wp:docPr id="1312644995" name="Straight Arrow Connector 6"/>
+                <wp:cNvGraphicFramePr/>
+                <a:graphic xmlns:a="http://schemas.openxmlformats.org/drawingml/2006/main">
+                  <a:graphicData uri="http://schemas.microsoft.com/office/word/2010/wordprocessingShape">
+                    <wps:wsp>
+                      <wps:cNvCnPr/>
+                      <wps:spPr>
+                        <a:xfrm>
+                          <a:off x="0" y="0"/>
+                          <a:ext cx="1357575" cy="45719"/>
+                        </a:xfrm>
+                        <a:prstGeom prst="straightConnector1">
+                          <a:avLst/>
+                        </a:prstGeom>
+                        <a:ln>
+                          <a:solidFill>
+                            <a:schemeClr val="tx1"/>
+                          </a:solidFill>
+                          <a:tailEnd type="triangle"/>
+                        </a:ln>
+                      </wps:spPr>
+                      <wps:style>
+                        <a:lnRef idx="1">
+                          <a:schemeClr val="accent1"/>
+                        </a:lnRef>
+                        <a:fillRef idx="0">
+                          <a:schemeClr val="accent1"/>
+                        </a:fillRef>
+                        <a:effectRef idx="0">
+                          <a:schemeClr val="accent1"/>
+                        </a:effectRef>
+                        <a:fontRef idx="minor">
+                          <a:schemeClr val="tx1"/>
+                        </a:fontRef>
+                      </wps:style>
+                      <wps:bodyPr/>
+                    </wps:wsp>
+                  </a:graphicData>
+                </a:graphic>
+                <wp14:sizeRelH relativeFrom="margin">
+                  <wp14:pctWidth>0</wp14:pctWidth>
+                </wp14:sizeRelH>
+                <wp14:sizeRelV relativeFrom="margin">
+                  <wp14:pctHeight>0</wp14:pctHeight>
+                </wp14:sizeRelV>
+              </wp:anchor>
+            </w:drawing>
+          </mc:Choice>
+          <mc:Fallback>
+            <w:pict>
+              <v:shape w14:anchorId="13DD9552" id="Straight Arrow Connector 6" o:spid="_x0000_s1026" type="#_x0000_t32" style="position:absolute;margin-left:67.6pt;margin-top:173.9pt;width:106.9pt;height:3.6pt;z-index:251731968;visibility:visible;mso-wrap-style:square;mso-width-percent:0;mso-height-percent:0;mso-wrap-distance-left:9pt;mso-wrap-distance-top:0;mso-wrap-distance-right:9pt;mso-wrap-distance-bottom:0;mso-position-horizontal:absolute;mso-position-horizontal-relative:text;mso-position-vertical:absolute;mso-position-vertical-relative:text;mso-width-percent:0;mso-height-percent:0;mso-width-relative:margin;mso-height-relative:margin" o:gfxdata="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" strokecolor="black [3213]" strokeweight=".5pt">
+                <v:stroke endarrow="block" joinstyle="miter"/>
+              </v:shape>
+            </w:pict>
+          </mc:Fallback>
+        </mc:AlternateContent>
+      </w:r>
+      <w:r>
+        <w:rPr>
+          <w:rFonts w:ascii="Consolas" w:hAnsi="Consolas"/>
+          <w:noProof/>
+        </w:rPr>
+        <mc:AlternateContent>
+          <mc:Choice Requires="wps">
+            <w:drawing>
+              <wp:anchor distT="0" distB="0" distL="114300" distR="114300" simplePos="0" relativeHeight="251730944" behindDoc="0" locked="0" layoutInCell="1" allowOverlap="1" wp14:anchorId="33BBF7B4" wp14:editId="4D1A8098">
+                <wp:simplePos x="0" y="0"/>
+                <wp:positionH relativeFrom="column">
+                  <wp:posOffset>740496</wp:posOffset>
+                </wp:positionH>
+                <wp:positionV relativeFrom="paragraph">
+                  <wp:posOffset>1260647</wp:posOffset>
+                </wp:positionV>
+                <wp:extent cx="1524635" cy="796594"/>
+                <wp:effectExtent l="0" t="0" r="75565" b="60960"/>
+                <wp:wrapNone/>
+                <wp:docPr id="1673683436" name="Straight Arrow Connector 6"/>
+                <wp:cNvGraphicFramePr/>
+                <a:graphic xmlns:a="http://schemas.openxmlformats.org/drawingml/2006/main">
+                  <a:graphicData uri="http://schemas.microsoft.com/office/word/2010/wordprocessingShape">
+                    <wps:wsp>
+                      <wps:cNvCnPr/>
+                      <wps:spPr>
+                        <a:xfrm>
+                          <a:off x="0" y="0"/>
+                          <a:ext cx="1524635" cy="796594"/>
+                        </a:xfrm>
+                        <a:prstGeom prst="straightConnector1">
+                          <a:avLst/>
+                        </a:prstGeom>
+                        <a:ln>
+                          <a:solidFill>
+                            <a:schemeClr val="tx1"/>
+                          </a:solidFill>
+                          <a:tailEnd type="triangle"/>
+                        </a:ln>
+                      </wps:spPr>
+                      <wps:style>
+                        <a:lnRef idx="1">
+                          <a:schemeClr val="accent1"/>
+                        </a:lnRef>
+                        <a:fillRef idx="0">
+                          <a:schemeClr val="accent1"/>
+                        </a:fillRef>
+                        <a:effectRef idx="0">
+                          <a:schemeClr val="accent1"/>
+                        </a:effectRef>
+                        <a:fontRef idx="minor">
+                          <a:schemeClr val="tx1"/>
+                        </a:fontRef>
+                      </wps:style>
+                      <wps:bodyPr/>
+                    </wps:wsp>
+                  </a:graphicData>
+                </a:graphic>
+                <wp14:sizeRelH relativeFrom="margin">
+                  <wp14:pctWidth>0</wp14:pctWidth>
+                </wp14:sizeRelH>
+                <wp14:sizeRelV relativeFrom="margin">
+                  <wp14:pctHeight>0</wp14:pctHeight>
+                </wp14:sizeRelV>
+              </wp:anchor>
+            </w:drawing>
+          </mc:Choice>
+          <mc:Fallback>
+            <w:pict>
+              <v:shape w14:anchorId="68130202" id="Straight Arrow Connector 6" o:spid="_x0000_s1026" type="#_x0000_t32" style="position:absolute;margin-left:58.3pt;margin-top:99.25pt;width:120.05pt;height:62.7pt;z-index:251730944;visibility:visible;mso-wrap-style:square;mso-width-percent:0;mso-height-percent:0;mso-wrap-distance-left:9pt;mso-wrap-distance-top:0;mso-wrap-distance-right:9pt;mso-wrap-distance-bottom:0;mso-position-horizontal:absolute;mso-position-horizontal-relative:text;mso-position-vertical:absolute;mso-position-vertical-relative:text;mso-width-percent:0;mso-height-percent:0;mso-width-relative:margin;mso-height-relative:margin" o:gfxdata="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" strokecolor="black [3213]" strokeweight=".5pt">
+                <v:stroke endarrow="block" joinstyle="miter"/>
+              </v:shape>
+            </w:pict>
+          </mc:Fallback>
+        </mc:AlternateContent>
+      </w:r>
+      <w:r>
+        <w:rPr>
+          <w:rFonts w:ascii="Consolas" w:hAnsi="Consolas"/>
+          <w:noProof/>
+        </w:rPr>
+        <mc:AlternateContent>
+          <mc:Choice Requires="wps">
+            <w:drawing>
+              <wp:anchor distT="0" distB="0" distL="114300" distR="114300" simplePos="0" relativeHeight="251728896" behindDoc="0" locked="0" layoutInCell="1" allowOverlap="1" wp14:anchorId="0CC416A5" wp14:editId="59A58019">
+                <wp:simplePos x="0" y="0"/>
+                <wp:positionH relativeFrom="column">
+                  <wp:posOffset>2244090</wp:posOffset>
+                </wp:positionH>
+                <wp:positionV relativeFrom="paragraph">
+                  <wp:posOffset>1945157</wp:posOffset>
+                </wp:positionV>
+                <wp:extent cx="605860" cy="560981"/>
+                <wp:effectExtent l="0" t="0" r="22860" b="10795"/>
+                <wp:wrapNone/>
+                <wp:docPr id="13117062" name="Flowchart: Connector 3"/>
+                <wp:cNvGraphicFramePr/>
+                <a:graphic xmlns:a="http://schemas.openxmlformats.org/drawingml/2006/main">
+                  <a:graphicData uri="http://schemas.microsoft.com/office/word/2010/wordprocessingShape">
+                    <wps:wsp>
+                      <wps:cNvSpPr/>
+                      <wps:spPr>
+                        <a:xfrm>
+                          <a:off x="0" y="0"/>
+                          <a:ext cx="605860" cy="560981"/>
+                        </a:xfrm>
+                        <a:prstGeom prst="flowChartConnector">
+                          <a:avLst/>
+                        </a:prstGeom>
+                        <a:noFill/>
+                      </wps:spPr>
+                      <wps:style>
+                        <a:lnRef idx="2">
+                          <a:schemeClr val="accent1">
+                            <a:shade val="15000"/>
+                          </a:schemeClr>
+                        </a:lnRef>
+                        <a:fillRef idx="1">
+                          <a:schemeClr val="accent1"/>
+                        </a:fillRef>
+                        <a:effectRef idx="0">
+                          <a:schemeClr val="accent1"/>
+                        </a:effectRef>
+                        <a:fontRef idx="minor">
+                          <a:schemeClr val="lt1"/>
+                        </a:fontRef>
+                      </wps:style>
+                      <wps:bodyPr rot="0" spcFirstLastPara="0" vertOverflow="overflow" horzOverflow="overflow" vert="horz" wrap="square" lIns="91440" tIns="45720" rIns="91440" bIns="45720" numCol="1" spcCol="0" rtlCol="0" fromWordArt="0" anchor="ctr" anchorCtr="0" forceAA="0" compatLnSpc="1">
+                        <a:prstTxWarp prst="textNoShape">
+                          <a:avLst/>
+                        </a:prstTxWarp>
+                        <a:noAutofit/>
+                      </wps:bodyPr>
+                    </wps:wsp>
+                  </a:graphicData>
+                </a:graphic>
+                <wp14:sizeRelH relativeFrom="margin">
+                  <wp14:pctWidth>0</wp14:pctWidth>
+                </wp14:sizeRelH>
+                <wp14:sizeRelV relativeFrom="margin">
+                  <wp14:pctHeight>0</wp14:pctHeight>
+                </wp14:sizeRelV>
+              </wp:anchor>
+            </w:drawing>
+          </mc:Choice>
+          <mc:Fallback>
+            <w:pict>
+              <v:shape w14:anchorId="34BF9119" id="Flowchart: Connector 3" o:spid="_x0000_s1026" type="#_x0000_t120" style="position:absolute;margin-left:176.7pt;margin-top:153.15pt;width:47.7pt;height:44.15pt;z-index:251728896;visibility:visible;mso-wrap-style:square;mso-width-percent:0;mso-height-percent:0;mso-wrap-distance-left:9pt;mso-wrap-distance-top:0;mso-wrap-distance-right:9pt;mso-wrap-distance-bottom:0;mso-position-horizontal:absolute;mso-position-horizontal-relative:text;mso-position-vertical:absolute;mso-position-vertical-relative:text;mso-width-percent:0;mso-height-percent:0;mso-width-relative:margin;mso-height-relative:margin;v-text-anchor:middle" o:gfxdata="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" filled="f" strokecolor="#09101d [484]" strokeweight="1pt">
+                <v:stroke joinstyle="miter"/>
+              </v:shape>
+            </w:pict>
+          </mc:Fallback>
+        </mc:AlternateContent>
+      </w:r>
+      <w:r>
+        <w:rPr>
+          <w:rFonts w:ascii="Consolas" w:hAnsi="Consolas"/>
+          <w:noProof/>
+        </w:rPr>
+        <mc:AlternateContent>
+          <mc:Choice Requires="wps">
+            <w:drawing>
+              <wp:anchor distT="45720" distB="45720" distL="114300" distR="114300" simplePos="0" relativeHeight="251726848" behindDoc="0" locked="0" layoutInCell="1" allowOverlap="1" wp14:anchorId="3D3015D9" wp14:editId="78C30CB5">
+                <wp:simplePos x="0" y="0"/>
+                <wp:positionH relativeFrom="column">
+                  <wp:posOffset>471708</wp:posOffset>
+                </wp:positionH>
+                <wp:positionV relativeFrom="paragraph">
+                  <wp:posOffset>2057353</wp:posOffset>
+                </wp:positionV>
+                <wp:extent cx="263525" cy="307975"/>
+                <wp:effectExtent l="0" t="0" r="0" b="0"/>
+                <wp:wrapSquare wrapText="bothSides"/>
+                <wp:docPr id="729084032" name="Text Box 2"/>
+                <wp:cNvGraphicFramePr>
+                  <a:graphicFrameLocks xmlns:a="http://schemas.openxmlformats.org/drawingml/2006/main"/>
+                </wp:cNvGraphicFramePr>
+                <a:graphic xmlns:a="http://schemas.openxmlformats.org/drawingml/2006/main">
+                  <a:graphicData uri="http://schemas.microsoft.com/office/word/2010/wordprocessingShape">
+                    <wps:wsp>
+                      <wps:cNvSpPr txBox="1">
+                        <a:spLocks noChangeArrowheads="1"/>
+                      </wps:cNvSpPr>
+                      <wps:spPr bwMode="auto">
+                        <a:xfrm>
+                          <a:off x="0" y="0"/>
+                          <a:ext cx="263525" cy="307975"/>
+                        </a:xfrm>
+                        <a:prstGeom prst="rect">
+                          <a:avLst/>
+                        </a:prstGeom>
+                        <a:noFill/>
+                        <a:ln w="9525">
+                          <a:noFill/>
+                          <a:miter lim="800000"/>
+                          <a:headEnd/>
+                          <a:tailEnd/>
+                        </a:ln>
+                      </wps:spPr>
+                      <wps:txbx>
+                        <w:txbxContent>
+                          <w:p>
+                            <w:r>
+                              <w:t>B</w:t>
+                            </w:r>
+                          </w:p>
+                        </w:txbxContent>
+                      </wps:txbx>
+                      <wps:bodyPr rot="0" vert="horz" wrap="square" lIns="91440" tIns="45720" rIns="91440" bIns="45720" anchor="t" anchorCtr="0">
+                        <a:noAutofit/>
+                      </wps:bodyPr>
+                    </wps:wsp>
+                  </a:graphicData>
+                </a:graphic>
+                <wp14:sizeRelH relativeFrom="margin">
+                  <wp14:pctWidth>0</wp14:pctWidth>
+                </wp14:sizeRelH>
+                <wp14:sizeRelV relativeFrom="margin">
+                  <wp14:pctHeight>0</wp14:pctHeight>
+                </wp14:sizeRelV>
+              </wp:anchor>
+            </w:drawing>
+          </mc:Choice>
+          <mc:Fallback>
+            <w:pict>
+              <v:shape w14:anchorId="3D3015D9" id="_x0000_s1054" type="#_x0000_t202" style="position:absolute;margin-left:37.15pt;margin-top:162pt;width:20.75pt;height:24.25pt;z-index:251726848;visibility:visible;mso-wrap-style:square;mso-width-percent:0;mso-height-percent:0;mso-wrap-distance-left:9pt;mso-wrap-distance-top:3.6pt;mso-wrap-distance-right:9pt;mso-wrap-distance-bottom:3.6pt;mso-position-horizontal:absolute;mso-position-horizontal-relative:text;mso-position-vertical:absolute;mso-position-vertical-relative:text;mso-width-percent:0;mso-height-percent:0;mso-width-relative:margin;mso-height-relative:margin;v-text-anchor:top" o:gfxdata="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" filled="f" stroked="f">
+                <v:textbox>
+                  <w:txbxContent>
+                    <w:p>
+                      <w:r>
+                        <w:t>B</w:t>
+                      </w:r>
+                    </w:p>
+                  </w:txbxContent>
+                </v:textbox>
+                <w10:wrap type="square"/>
+              </v:shape>
+            </w:pict>
+          </mc:Fallback>
+        </mc:AlternateContent>
+      </w:r>
+      <w:r>
+        <w:rPr>
+          <w:rFonts w:ascii="Consolas" w:hAnsi="Consolas"/>
+          <w:noProof/>
+        </w:rPr>
+        <mc:AlternateContent>
+          <mc:Choice Requires="wps">
+            <w:drawing>
+              <wp:anchor distT="0" distB="0" distL="114300" distR="114300" simplePos="0" relativeHeight="251724800" behindDoc="0" locked="0" layoutInCell="1" allowOverlap="1" wp14:anchorId="6DCB64A7" wp14:editId="2EE13FE6">
+                <wp:simplePos x="0" y="0"/>
+                <wp:positionH relativeFrom="column">
+                  <wp:posOffset>252983</wp:posOffset>
+                </wp:positionH>
+                <wp:positionV relativeFrom="paragraph">
+                  <wp:posOffset>1902230</wp:posOffset>
+                </wp:positionV>
+                <wp:extent cx="605860" cy="560981"/>
+                <wp:effectExtent l="0" t="0" r="22860" b="10795"/>
+                <wp:wrapNone/>
+                <wp:docPr id="464957779" name="Flowchart: Connector 3"/>
+                <wp:cNvGraphicFramePr/>
+                <a:graphic xmlns:a="http://schemas.openxmlformats.org/drawingml/2006/main">
+                  <a:graphicData uri="http://schemas.microsoft.com/office/word/2010/wordprocessingShape">
+                    <wps:wsp>
+                      <wps:cNvSpPr/>
+                      <wps:spPr>
+                        <a:xfrm>
+                          <a:off x="0" y="0"/>
+                          <a:ext cx="605860" cy="560981"/>
+                        </a:xfrm>
+                        <a:prstGeom prst="flowChartConnector">
+                          <a:avLst/>
+                        </a:prstGeom>
+                        <a:noFill/>
+                      </wps:spPr>
+                      <wps:style>
+                        <a:lnRef idx="2">
+                          <a:schemeClr val="accent1">
+                            <a:shade val="15000"/>
+                          </a:schemeClr>
+                        </a:lnRef>
+                        <a:fillRef idx="1">
+                          <a:schemeClr val="accent1"/>
+                        </a:fillRef>
+                        <a:effectRef idx="0">
+                          <a:schemeClr val="accent1"/>
+                        </a:effectRef>
+                        <a:fontRef idx="minor">
+                          <a:schemeClr val="lt1"/>
+                        </a:fontRef>
+                      </wps:style>
+                      <wps:bodyPr rot="0" spcFirstLastPara="0" vertOverflow="overflow" horzOverflow="overflow" vert="horz" wrap="square" lIns="91440" tIns="45720" rIns="91440" bIns="45720" numCol="1" spcCol="0" rtlCol="0" fromWordArt="0" anchor="ctr" anchorCtr="0" forceAA="0" compatLnSpc="1">
+                        <a:prstTxWarp prst="textNoShape">
+                          <a:avLst/>
+                        </a:prstTxWarp>
+                        <a:noAutofit/>
+                      </wps:bodyPr>
+                    </wps:wsp>
+                  </a:graphicData>
+                </a:graphic>
+                <wp14:sizeRelH relativeFrom="margin">
+                  <wp14:pctWidth>0</wp14:pctWidth>
+                </wp14:sizeRelH>
+                <wp14:sizeRelV relativeFrom="margin">
+                  <wp14:pctHeight>0</wp14:pctHeight>
+                </wp14:sizeRelV>
+              </wp:anchor>
+            </w:drawing>
+          </mc:Choice>
+          <mc:Fallback>
+            <w:pict>
+              <v:shape w14:anchorId="6972DEB3" id="Flowchart: Connector 3" o:spid="_x0000_s1026" type="#_x0000_t120" style="position:absolute;margin-left:19.9pt;margin-top:149.8pt;width:47.7pt;height:44.15pt;z-index:251724800;visibility:visible;mso-wrap-style:square;mso-width-percent:0;mso-height-percent:0;mso-wrap-distance-left:9pt;mso-wrap-distance-top:0;mso-wrap-distance-right:9pt;mso-wrap-distance-bottom:0;mso-position-horizontal:absolute;mso-position-horizontal-relative:text;mso-position-vertical:absolute;mso-position-vertical-relative:text;mso-width-percent:0;mso-height-percent:0;mso-width-relative:margin;mso-height-relative:margin;v-text-anchor:middle" o:gfxdata="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" filled="f" strokecolor="#09101d [484]" strokeweight="1pt">
+                <v:stroke joinstyle="miter"/>
+              </v:shape>
+            </w:pict>
+          </mc:Fallback>
+        </mc:AlternateContent>
+      </w:r>
+      <w:r>
+        <w:rPr>
+          <w:rFonts w:ascii="Consolas" w:hAnsi="Consolas"/>
+          <w:noProof/>
+        </w:rPr>
+        <mc:AlternateContent>
+          <mc:Choice Requires="wps">
+            <w:drawing>
+              <wp:anchor distT="45720" distB="45720" distL="114300" distR="114300" simplePos="0" relativeHeight="251725824" behindDoc="0" locked="0" layoutInCell="1" allowOverlap="1" wp14:anchorId="125D1D52" wp14:editId="193A8033">
+                <wp:simplePos x="0" y="0"/>
+                <wp:positionH relativeFrom="column">
+                  <wp:posOffset>375044</wp:posOffset>
+                </wp:positionH>
+                <wp:positionV relativeFrom="paragraph">
+                  <wp:posOffset>900430</wp:posOffset>
+                </wp:positionV>
+                <wp:extent cx="263525" cy="307975"/>
+                <wp:effectExtent l="0" t="0" r="0" b="0"/>
+                <wp:wrapSquare wrapText="bothSides"/>
+                <wp:docPr id="416622625" name="Text Box 2"/>
+                <wp:cNvGraphicFramePr>
+                  <a:graphicFrameLocks xmlns:a="http://schemas.openxmlformats.org/drawingml/2006/main"/>
+                </wp:cNvGraphicFramePr>
+                <a:graphic xmlns:a="http://schemas.openxmlformats.org/drawingml/2006/main">
+                  <a:graphicData uri="http://schemas.microsoft.com/office/word/2010/wordprocessingShape">
+                    <wps:wsp>
+                      <wps:cNvSpPr txBox="1">
+                        <a:spLocks noChangeArrowheads="1"/>
+                      </wps:cNvSpPr>
+                      <wps:spPr bwMode="auto">
+                        <a:xfrm>
+                          <a:off x="0" y="0"/>
+                          <a:ext cx="263525" cy="307975"/>
+                        </a:xfrm>
+                        <a:prstGeom prst="rect">
+                          <a:avLst/>
+                        </a:prstGeom>
+                        <a:noFill/>
+                        <a:ln w="9525">
+                          <a:noFill/>
+                          <a:miter lim="800000"/>
+                          <a:headEnd/>
+                          <a:tailEnd/>
+                        </a:ln>
+                      </wps:spPr>
+                      <wps:txbx>
+                        <w:txbxContent>
+                          <w:p>
+                            <w:r>
+                              <w:t>A</w:t>
+                            </w:r>
+                          </w:p>
+                        </w:txbxContent>
+                      </wps:txbx>
+                      <wps:bodyPr rot="0" vert="horz" wrap="square" lIns="91440" tIns="45720" rIns="91440" bIns="45720" anchor="t" anchorCtr="0">
+                        <a:noAutofit/>
+                      </wps:bodyPr>
+                    </wps:wsp>
+                  </a:graphicData>
+                </a:graphic>
+                <wp14:sizeRelH relativeFrom="margin">
+                  <wp14:pctWidth>0</wp14:pctWidth>
+                </wp14:sizeRelH>
+                <wp14:sizeRelV relativeFrom="margin">
+                  <wp14:pctHeight>0</wp14:pctHeight>
+                </wp14:sizeRelV>
+              </wp:anchor>
+            </w:drawing>
+          </mc:Choice>
+          <mc:Fallback>
+            <w:pict>
+              <v:shape w14:anchorId="125D1D52" id="_x0000_s1055" type="#_x0000_t202" style="position:absolute;margin-left:29.55pt;margin-top:70.9pt;width:20.75pt;height:24.25pt;z-index:251725824;visibility:visible;mso-wrap-style:square;mso-width-percent:0;mso-height-percent:0;mso-wrap-distance-left:9pt;mso-wrap-distance-top:3.6pt;mso-wrap-distance-right:9pt;mso-wrap-distance-bottom:3.6pt;mso-position-horizontal:absolute;mso-position-horizontal-relative:text;mso-position-vertical:absolute;mso-position-vertical-relative:text;mso-width-percent:0;mso-height-percent:0;mso-width-relative:margin;mso-height-relative:margin;v-text-anchor:top" o:gfxdata="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" filled="f" stroked="f">
+                <v:textbox>
+                  <w:txbxContent>
+                    <w:p>
+                      <w:r>
+                        <w:t>A</w:t>
+                      </w:r>
+                    </w:p>
+                  </w:txbxContent>
+                </v:textbox>
+                <w10:wrap type="square"/>
+              </v:shape>
+            </w:pict>
+          </mc:Fallback>
+        </mc:AlternateContent>
+      </w:r>
+      <w:r>
+        <w:rPr>
+          <w:rFonts w:ascii="Consolas" w:hAnsi="Consolas"/>
+          <w:noProof/>
+        </w:rPr>
+        <mc:AlternateContent>
+          <mc:Choice Requires="wps">
+            <w:drawing>
+              <wp:anchor distT="0" distB="0" distL="114300" distR="114300" simplePos="0" relativeHeight="251723776" behindDoc="0" locked="0" layoutInCell="1" allowOverlap="1" wp14:anchorId="7454DAD9" wp14:editId="61797754">
+                <wp:simplePos x="0" y="0"/>
+                <wp:positionH relativeFrom="column">
+                  <wp:posOffset>201930</wp:posOffset>
+                </wp:positionH>
+                <wp:positionV relativeFrom="paragraph">
+                  <wp:posOffset>816403</wp:posOffset>
+                </wp:positionV>
+                <wp:extent cx="605860" cy="560981"/>
+                <wp:effectExtent l="0" t="0" r="22860" b="10795"/>
+                <wp:wrapNone/>
+                <wp:docPr id="451186079" name="Flowchart: Connector 3"/>
+                <wp:cNvGraphicFramePr/>
+                <a:graphic xmlns:a="http://schemas.openxmlformats.org/drawingml/2006/main">
+                  <a:graphicData uri="http://schemas.microsoft.com/office/word/2010/wordprocessingShape">
+                    <wps:wsp>
+                      <wps:cNvSpPr/>
+                      <wps:spPr>
+                        <a:xfrm>
+                          <a:off x="0" y="0"/>
+                          <a:ext cx="605860" cy="560981"/>
+                        </a:xfrm>
+                        <a:prstGeom prst="flowChartConnector">
+                          <a:avLst/>
+                        </a:prstGeom>
+                        <a:noFill/>
+                      </wps:spPr>
+                      <wps:style>
+                        <a:lnRef idx="2">
+                          <a:schemeClr val="accent1">
+                            <a:shade val="15000"/>
+                          </a:schemeClr>
+                        </a:lnRef>
+                        <a:fillRef idx="1">
+                          <a:schemeClr val="accent1"/>
+                        </a:fillRef>
+                        <a:effectRef idx="0">
+                          <a:schemeClr val="accent1"/>
+                        </a:effectRef>
+                        <a:fontRef idx="minor">
+                          <a:schemeClr val="lt1"/>
+                        </a:fontRef>
+                      </wps:style>
+                      <wps:bodyPr rot="0" spcFirstLastPara="0" vertOverflow="overflow" horzOverflow="overflow" vert="horz" wrap="square" lIns="91440" tIns="45720" rIns="91440" bIns="45720" numCol="1" spcCol="0" rtlCol="0" fromWordArt="0" anchor="ctr" anchorCtr="0" forceAA="0" compatLnSpc="1">
+                        <a:prstTxWarp prst="textNoShape">
+                          <a:avLst/>
+                        </a:prstTxWarp>
+                        <a:noAutofit/>
+                      </wps:bodyPr>
+                    </wps:wsp>
+                  </a:graphicData>
+                </a:graphic>
+                <wp14:sizeRelH relativeFrom="margin">
+                  <wp14:pctWidth>0</wp14:pctWidth>
+                </wp14:sizeRelH>
+                <wp14:sizeRelV relativeFrom="margin">
+                  <wp14:pctHeight>0</wp14:pctHeight>
+                </wp14:sizeRelV>
+              </wp:anchor>
+            </w:drawing>
+          </mc:Choice>
+          <mc:Fallback>
+            <w:pict>
+              <v:shape w14:anchorId="54FF7FDF" id="Flowchart: Connector 3" o:spid="_x0000_s1026" type="#_x0000_t120" style="position:absolute;margin-left:15.9pt;margin-top:64.3pt;width:47.7pt;height:44.15pt;z-index:251723776;visibility:visible;mso-wrap-style:square;mso-width-percent:0;mso-height-percent:0;mso-wrap-distance-left:9pt;mso-wrap-distance-top:0;mso-wrap-distance-right:9pt;mso-wrap-distance-bottom:0;mso-position-horizontal:absolute;mso-position-horizontal-relative:text;mso-position-vertical:absolute;mso-position-vertical-relative:text;mso-width-percent:0;mso-height-percent:0;mso-width-relative:margin;mso-height-relative:margin;v-text-anchor:middle" o:gfxdata="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" filled="f" strokecolor="#09101d [484]" strokeweight="1pt">
+                <v:stroke joinstyle="miter"/>
+              </v:shape>
+            </w:pict>
+          </mc:Fallback>
+        </mc:AlternateContent>
+      </w:r>
+      <w:r>
+        <w:rPr>
+          <w:rFonts w:ascii="Consolas" w:hAnsi="Consolas"/>
+          <w:noProof/>
+        </w:rPr>
+        <mc:AlternateContent>
+          <mc:Choice Requires="wps">
+            <w:drawing>
+              <wp:anchor distT="0" distB="0" distL="114300" distR="114300" simplePos="0" relativeHeight="251722752" behindDoc="0" locked="0" layoutInCell="1" allowOverlap="1" wp14:anchorId="5C1D9A81" wp14:editId="492881D7">
+                <wp:simplePos x="0" y="0"/>
+                <wp:positionH relativeFrom="column">
+                  <wp:posOffset>10795</wp:posOffset>
+                </wp:positionH>
+                <wp:positionV relativeFrom="paragraph">
+                  <wp:posOffset>289560</wp:posOffset>
+                </wp:positionV>
+                <wp:extent cx="5953125" cy="2866390"/>
+                <wp:effectExtent l="0" t="0" r="28575" b="10160"/>
+                <wp:wrapSquare wrapText="bothSides"/>
+                <wp:docPr id="1075829913" name="Rectangle 1"/>
+                <wp:cNvGraphicFramePr/>
+                <a:graphic xmlns:a="http://schemas.openxmlformats.org/drawingml/2006/main">
+                  <a:graphicData uri="http://schemas.microsoft.com/office/word/2010/wordprocessingShape">
+                    <wps:wsp>
+                      <wps:cNvSpPr/>
+                      <wps:spPr>
+                        <a:xfrm>
+                          <a:off x="0" y="0"/>
+                          <a:ext cx="5953125" cy="2866390"/>
+                        </a:xfrm>
+                        <a:prstGeom prst="rect">
+                          <a:avLst/>
+                        </a:prstGeom>
+                        <a:noFill/>
+                      </wps:spPr>
+                      <wps:style>
+                        <a:lnRef idx="2">
+                          <a:schemeClr val="accent1">
+                            <a:shade val="15000"/>
+                          </a:schemeClr>
+                        </a:lnRef>
+                        <a:fillRef idx="1">
+                          <a:schemeClr val="accent1"/>
+                        </a:fillRef>
+                        <a:effectRef idx="0">
+                          <a:schemeClr val="accent1"/>
+                        </a:effectRef>
+                        <a:fontRef idx="minor">
+                          <a:schemeClr val="lt1"/>
+                        </a:fontRef>
+                      </wps:style>
+                      <wps:bodyPr rot="0" spcFirstLastPara="0" vertOverflow="overflow" horzOverflow="overflow" vert="horz" wrap="square" lIns="91440" tIns="45720" rIns="91440" bIns="45720" numCol="1" spcCol="0" rtlCol="0" fromWordArt="0" anchor="ctr" anchorCtr="0" forceAA="0" compatLnSpc="1">
+                        <a:prstTxWarp prst="textNoShape">
+                          <a:avLst/>
+                        </a:prstTxWarp>
+                        <a:noAutofit/>
+                      </wps:bodyPr>
+                    </wps:wsp>
+                  </a:graphicData>
+                </a:graphic>
+                <wp14:sizeRelV relativeFrom="margin">
+                  <wp14:pctHeight>0</wp14:pctHeight>
+                </wp14:sizeRelV>
+              </wp:anchor>
+            </w:drawing>
+          </mc:Choice>
+          <mc:Fallback>
+            <w:pict>
+              <v:rect w14:anchorId="3E744349" id="Rectangle 1" o:spid="_x0000_s1026" style="position:absolute;margin-left:.85pt;margin-top:22.8pt;width:468.75pt;height:225.7pt;z-index:251722752;visibility:visible;mso-wrap-style:square;mso-height-percent:0;mso-wrap-distance-left:9pt;mso-wrap-distance-top:0;mso-wrap-distance-right:9pt;mso-wrap-distance-bottom:0;mso-position-horizontal:absolute;mso-position-horizontal-relative:text;mso-position-vertical:absolute;mso-position-vertical-relative:text;mso-height-percent:0;mso-height-relative:margin;v-text-anchor:middle" o:gfxdata="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" filled="f" strokecolor="#09101d [484]" strokeweight="1pt">
+                <w10:wrap type="square"/>
+              </v:rect>
+            </w:pict>
+          </mc:Fallback>
+        </mc:AlternateContent>
+      </w:r>
+      <w:r>
+        <w:rPr>
+          <w:rFonts w:ascii="Consolas" w:hAnsi="Consolas"/>
+        </w:rPr>
+        <w:t>Yes it is possible.</w:t>
+      </w:r>
+    </w:p>
+    <w:p>
+      <w:pPr>
+        <w:rPr>
+          <w:rFonts w:ascii="Consolas" w:hAnsi="Consolas"/>
+        </w:rPr>
+      </w:pPr>
+    </w:p>
+    <w:p>
+      <w:pPr>
+        <w:pBdr>
+          <w:bottom w:val="single" w:sz="6" w:space="1" w:color="auto"/>
+        </w:pBdr>
+        <w:rPr>
+          <w:rFonts w:ascii="Consolas" w:hAnsi="Consolas"/>
+        </w:rPr>
+      </w:pPr>
+    </w:p>
+    <w:p>
+      <w:pPr>
+        <w:pBdr>
+          <w:bottom w:val="single" w:sz="6" w:space="1" w:color="auto"/>
+        </w:pBdr>
+        <w:rPr>
+          <w:rFonts w:ascii="Consolas" w:hAnsi="Consolas"/>
+        </w:rPr>
+      </w:pPr>
+    </w:p>
+    <w:p>
+      <w:pPr>
+        <w:pBdr>
+          <w:bottom w:val="single" w:sz="6" w:space="1" w:color="auto"/>
+        </w:pBdr>
+        <w:rPr>
+          <w:rFonts w:ascii="Consolas" w:hAnsi="Consolas"/>
+        </w:rPr>
+      </w:pPr>
+    </w:p>
+    <w:p>
+      <w:pPr>
+        <w:jc w:val="center"/>
+        <w:rPr>
+          <w:rFonts w:ascii="Consolas" w:hAnsi="Consolas"/>
+        </w:rPr>
+      </w:pPr>
+      <w:r>
+        <w:rPr>
+          <w:rFonts w:ascii="Consolas" w:hAnsi="Consolas"/>
+        </w:rPr>
+        <w:t xml:space="preserve">Task </w:t>
+      </w:r>
+      <w:r>
+        <w:rPr>
+          <w:rFonts w:ascii="Consolas" w:hAnsi="Consolas"/>
+        </w:rPr>
+        <w:t>5</w:t>
+      </w:r>
+    </w:p>
+    <w:p>
+      <w:pPr>
+        <w:pBdr>
+          <w:bottom w:val="single" w:sz="6" w:space="1" w:color="auto"/>
+        </w:pBdr>
+        <w:rPr>
+          <w:rFonts w:ascii="Consolas" w:hAnsi="Consolas"/>
+        </w:rPr>
+      </w:pPr>
+      <w:r>
+        <w:rPr>
+          <w:rFonts w:ascii="Consolas" w:hAnsi="Consolas"/>
+        </w:rPr>
+        <w:t xml:space="preserve">I would expect the classification accuracy to be lower if all the weights are initialized to zero. If all the weights of a perceptron are initially the same, the change of each weight due to training is </w:t>
+      </w:r>
+      <w:r>
+        <w:rPr>
+          <w:rFonts w:ascii="Consolas" w:hAnsi="Consolas"/>
+        </w:rPr>
+        <w:t>completely</w:t>
+      </w:r>
+      <w:r>
+        <w:rPr>
+          <w:rFonts w:ascii="Consolas" w:hAnsi="Consolas"/>
+        </w:rPr>
+        <w:t xml:space="preserve"> dependent on the</w:t>
+      </w:r>
+      <w:r>
+        <w:rPr>
+          <w:rFonts w:ascii="Consolas" w:hAnsi="Consolas"/>
+        </w:rPr>
+        <w:t xml:space="preserve"> initial </w:t>
+      </w:r>
+      <w:r>
+        <w:rPr>
+          <w:rFonts w:ascii="Consolas" w:hAnsi="Consolas"/>
+        </w:rPr>
+        <w:t>b. This makes the</w:t>
+      </w:r>
+      <w:r>
+        <w:rPr>
+          <w:rFonts w:ascii="Consolas" w:hAnsi="Consolas"/>
+        </w:rPr>
+        <w:t xml:space="preserve"> training focused towards a specific set of weights. This might cause the training to always find a relatively high local minima. By randomizing the weights initially, you reduce the bias towards a single solution with the possibility to find better solutions. By only using weights of zero, you are reducing the possibility that the training can find the best (minima) set of weights. You can always train a model different times and try to get better final weights if the initial weights are random.</w:t>
+      </w:r>
+    </w:p>
+    <w:p>
+      <w:pPr>
+        <w:pBdr>
+          <w:bottom w:val="single" w:sz="6" w:space="1" w:color="auto"/>
+        </w:pBdr>
+        <w:rPr>
+          <w:rFonts w:ascii="Consolas" w:hAnsi="Consolas"/>
+        </w:rPr>
+      </w:pPr>
+    </w:p>
+    <w:p>
+      <w:pPr>
         <w:rPr>
           <w:rFonts w:ascii="Consolas" w:hAnsi="Consolas"/>
         </w:rPr>
       </w:pPr>
     </w:p>
     <w:sectPr>
-      <w:headerReference w:type="even" r:id="rId7"/>
-      <w:headerReference w:type="default" r:id="rId8"/>
-      <w:footerReference w:type="even" r:id="rId9"/>
-      <w:footerReference w:type="default" r:id="rId10"/>
-      <w:headerReference w:type="first" r:id="rId11"/>
-      <w:footerReference w:type="first" r:id="rId12"/>
+      <w:headerReference w:type="even" r:id="rId10"/>
+      <w:headerReference w:type="default" r:id="rId11"/>
+      <w:footerReference w:type="even" r:id="rId12"/>
+      <w:footerReference w:type="default" r:id="rId13"/>
+      <w:headerReference w:type="first" r:id="rId14"/>
+      <w:footerReference w:type="first" r:id="rId15"/>
       <w:pgSz w:w="12240" w:h="15840"/>
       <w:pgMar w:top="1440" w:right="1440" w:bottom="1440" w:left="1440" w:header="720" w:footer="720" w:gutter="0"/>
       <w:cols w:space="720"/>
@@ -453,6 +7656,119 @@
     </w:lvl>
   </w:abstractNum>
   <w:abstractNum w:abstractNumId="1" w15:restartNumberingAfterBreak="0">
+    <w:nsid w:val="2B2E4692"/>
+    <w:multiLevelType w:val="hybridMultilevel"/>
+    <w:tmpl w:val="16B466E0"/>
+    <w:lvl w:ilvl="0" w:tplc="04090001">
+      <w:start w:val="1"/>
+      <w:numFmt w:val="bullet"/>
+      <w:lvlText w:val=""/>
+      <w:lvlJc w:val="left"/>
+      <w:pPr>
+        <w:ind w:left="720" w:hanging="360"/>
+      </w:pPr>
+      <w:rPr>
+        <w:rFonts w:ascii="Symbol" w:hAnsi="Symbol" w:hint="default"/>
+      </w:rPr>
+    </w:lvl>
+    <w:lvl w:ilvl="1" w:tplc="04090003">
+      <w:start w:val="1"/>
+      <w:numFmt w:val="bullet"/>
+      <w:lvlText w:val="o"/>
+      <w:lvlJc w:val="left"/>
+      <w:pPr>
+        <w:ind w:left="1440" w:hanging="360"/>
+      </w:pPr>
+      <w:rPr>
+        <w:rFonts w:ascii="Courier New" w:hAnsi="Courier New" w:cs="Courier New" w:hint="default"/>
+      </w:rPr>
+    </w:lvl>
+    <w:lvl w:ilvl="2" w:tplc="04090005" w:tentative="1">
+      <w:start w:val="1"/>
+      <w:numFmt w:val="bullet"/>
+      <w:lvlText w:val=""/>
+      <w:lvlJc w:val="left"/>
+      <w:pPr>
+        <w:ind w:left="2160" w:hanging="360"/>
+      </w:pPr>
+      <w:rPr>
+        <w:rFonts w:ascii="Wingdings" w:hAnsi="Wingdings" w:hint="default"/>
+      </w:rPr>
+    </w:lvl>
+    <w:lvl w:ilvl="3" w:tplc="04090001" w:tentative="1">
+      <w:start w:val="1"/>
+      <w:numFmt w:val="bullet"/>
+      <w:lvlText w:val=""/>
+      <w:lvlJc w:val="left"/>
+      <w:pPr>
+        <w:ind w:left="2880" w:hanging="360"/>
+      </w:pPr>
+      <w:rPr>
+        <w:rFonts w:ascii="Symbol" w:hAnsi="Symbol" w:hint="default"/>
+      </w:rPr>
+    </w:lvl>
+    <w:lvl w:ilvl="4" w:tplc="04090003" w:tentative="1">
+      <w:start w:val="1"/>
+      <w:numFmt w:val="bullet"/>
+      <w:lvlText w:val="o"/>
+      <w:lvlJc w:val="left"/>
+      <w:pPr>
+        <w:ind w:left="3600" w:hanging="360"/>
+      </w:pPr>
+      <w:rPr>
+        <w:rFonts w:ascii="Courier New" w:hAnsi="Courier New" w:cs="Courier New" w:hint="default"/>
+      </w:rPr>
+    </w:lvl>
+    <w:lvl w:ilvl="5" w:tplc="04090005" w:tentative="1">
+      <w:start w:val="1"/>
+      <w:numFmt w:val="bullet"/>
+      <w:lvlText w:val=""/>
+      <w:lvlJc w:val="left"/>
+      <w:pPr>
+        <w:ind w:left="4320" w:hanging="360"/>
+      </w:pPr>
+      <w:rPr>
+        <w:rFonts w:ascii="Wingdings" w:hAnsi="Wingdings" w:hint="default"/>
+      </w:rPr>
+    </w:lvl>
+    <w:lvl w:ilvl="6" w:tplc="04090001" w:tentative="1">
+      <w:start w:val="1"/>
+      <w:numFmt w:val="bullet"/>
+      <w:lvlText w:val=""/>
+      <w:lvlJc w:val="left"/>
+      <w:pPr>
+        <w:ind w:left="5040" w:hanging="360"/>
+      </w:pPr>
+      <w:rPr>
+        <w:rFonts w:ascii="Symbol" w:hAnsi="Symbol" w:hint="default"/>
+      </w:rPr>
+    </w:lvl>
+    <w:lvl w:ilvl="7" w:tplc="04090003" w:tentative="1">
+      <w:start w:val="1"/>
+      <w:numFmt w:val="bullet"/>
+      <w:lvlText w:val="o"/>
+      <w:lvlJc w:val="left"/>
+      <w:pPr>
+        <w:ind w:left="5760" w:hanging="360"/>
+      </w:pPr>
+      <w:rPr>
+        <w:rFonts w:ascii="Courier New" w:hAnsi="Courier New" w:cs="Courier New" w:hint="default"/>
+      </w:rPr>
+    </w:lvl>
+    <w:lvl w:ilvl="8" w:tplc="04090005" w:tentative="1">
+      <w:start w:val="1"/>
+      <w:numFmt w:val="bullet"/>
+      <w:lvlText w:val=""/>
+      <w:lvlJc w:val="left"/>
+      <w:pPr>
+        <w:ind w:left="6480" w:hanging="360"/>
+      </w:pPr>
+      <w:rPr>
+        <w:rFonts w:ascii="Wingdings" w:hAnsi="Wingdings" w:hint="default"/>
+      </w:rPr>
+    </w:lvl>
+  </w:abstractNum>
+  <w:abstractNum w:abstractNumId="2" w15:restartNumberingAfterBreak="0">
     <w:nsid w:val="32E40652"/>
     <w:multiLevelType w:val="hybridMultilevel"/>
     <w:tmpl w:val="299E0FEE"/>
@@ -565,10 +7881,10 @@
       </w:rPr>
     </w:lvl>
   </w:abstractNum>
-  <w:abstractNum w:abstractNumId="2" w15:restartNumberingAfterBreak="0">
-    <w:nsid w:val="358D2A84"/>
+  <w:abstractNum w:abstractNumId="3" w15:restartNumberingAfterBreak="0">
+    <w:nsid w:val="357635FD"/>
     <w:multiLevelType w:val="hybridMultilevel"/>
-    <w:tmpl w:val="7EE6A8FE"/>
+    <w:tmpl w:val="EF3211C2"/>
     <w:lvl w:ilvl="0" w:tplc="04090001">
       <w:start w:val="1"/>
       <w:numFmt w:val="bullet"/>
@@ -678,10 +7994,10 @@
       </w:rPr>
     </w:lvl>
   </w:abstractNum>
-  <w:abstractNum w:abstractNumId="3" w15:restartNumberingAfterBreak="0">
-    <w:nsid w:val="3EF03BBC"/>
+  <w:abstractNum w:abstractNumId="4" w15:restartNumberingAfterBreak="0">
+    <w:nsid w:val="358D2A84"/>
     <w:multiLevelType w:val="hybridMultilevel"/>
-    <w:tmpl w:val="D060AF4E"/>
+    <w:tmpl w:val="7EE6A8FE"/>
     <w:lvl w:ilvl="0" w:tplc="04090001">
       <w:start w:val="1"/>
       <w:numFmt w:val="bullet"/>
@@ -791,7 +8107,120 @@
       </w:rPr>
     </w:lvl>
   </w:abstractNum>
-  <w:abstractNum w:abstractNumId="4" w15:restartNumberingAfterBreak="0">
+  <w:abstractNum w:abstractNumId="5" w15:restartNumberingAfterBreak="0">
+    <w:nsid w:val="3EF03BBC"/>
+    <w:multiLevelType w:val="hybridMultilevel"/>
+    <w:tmpl w:val="D060AF4E"/>
+    <w:lvl w:ilvl="0" w:tplc="04090001">
+      <w:start w:val="1"/>
+      <w:numFmt w:val="bullet"/>
+      <w:lvlText w:val=""/>
+      <w:lvlJc w:val="left"/>
+      <w:pPr>
+        <w:ind w:left="720" w:hanging="360"/>
+      </w:pPr>
+      <w:rPr>
+        <w:rFonts w:ascii="Symbol" w:hAnsi="Symbol" w:hint="default"/>
+      </w:rPr>
+    </w:lvl>
+    <w:lvl w:ilvl="1" w:tplc="04090003" w:tentative="1">
+      <w:start w:val="1"/>
+      <w:numFmt w:val="bullet"/>
+      <w:lvlText w:val="o"/>
+      <w:lvlJc w:val="left"/>
+      <w:pPr>
+        <w:ind w:left="1440" w:hanging="360"/>
+      </w:pPr>
+      <w:rPr>
+        <w:rFonts w:ascii="Courier New" w:hAnsi="Courier New" w:cs="Courier New" w:hint="default"/>
+      </w:rPr>
+    </w:lvl>
+    <w:lvl w:ilvl="2" w:tplc="04090005" w:tentative="1">
+      <w:start w:val="1"/>
+      <w:numFmt w:val="bullet"/>
+      <w:lvlText w:val=""/>
+      <w:lvlJc w:val="left"/>
+      <w:pPr>
+        <w:ind w:left="2160" w:hanging="360"/>
+      </w:pPr>
+      <w:rPr>
+        <w:rFonts w:ascii="Wingdings" w:hAnsi="Wingdings" w:hint="default"/>
+      </w:rPr>
+    </w:lvl>
+    <w:lvl w:ilvl="3" w:tplc="04090001" w:tentative="1">
+      <w:start w:val="1"/>
+      <w:numFmt w:val="bullet"/>
+      <w:lvlText w:val=""/>
+      <w:lvlJc w:val="left"/>
+      <w:pPr>
+        <w:ind w:left="2880" w:hanging="360"/>
+      </w:pPr>
+      <w:rPr>
+        <w:rFonts w:ascii="Symbol" w:hAnsi="Symbol" w:hint="default"/>
+      </w:rPr>
+    </w:lvl>
+    <w:lvl w:ilvl="4" w:tplc="04090003" w:tentative="1">
+      <w:start w:val="1"/>
+      <w:numFmt w:val="bullet"/>
+      <w:lvlText w:val="o"/>
+      <w:lvlJc w:val="left"/>
+      <w:pPr>
+        <w:ind w:left="3600" w:hanging="360"/>
+      </w:pPr>
+      <w:rPr>
+        <w:rFonts w:ascii="Courier New" w:hAnsi="Courier New" w:cs="Courier New" w:hint="default"/>
+      </w:rPr>
+    </w:lvl>
+    <w:lvl w:ilvl="5" w:tplc="04090005" w:tentative="1">
+      <w:start w:val="1"/>
+      <w:numFmt w:val="bullet"/>
+      <w:lvlText w:val=""/>
+      <w:lvlJc w:val="left"/>
+      <w:pPr>
+        <w:ind w:left="4320" w:hanging="360"/>
+      </w:pPr>
+      <w:rPr>
+        <w:rFonts w:ascii="Wingdings" w:hAnsi="Wingdings" w:hint="default"/>
+      </w:rPr>
+    </w:lvl>
+    <w:lvl w:ilvl="6" w:tplc="04090001" w:tentative="1">
+      <w:start w:val="1"/>
+      <w:numFmt w:val="bullet"/>
+      <w:lvlText w:val=""/>
+      <w:lvlJc w:val="left"/>
+      <w:pPr>
+        <w:ind w:left="5040" w:hanging="360"/>
+      </w:pPr>
+      <w:rPr>
+        <w:rFonts w:ascii="Symbol" w:hAnsi="Symbol" w:hint="default"/>
+      </w:rPr>
+    </w:lvl>
+    <w:lvl w:ilvl="7" w:tplc="04090003" w:tentative="1">
+      <w:start w:val="1"/>
+      <w:numFmt w:val="bullet"/>
+      <w:lvlText w:val="o"/>
+      <w:lvlJc w:val="left"/>
+      <w:pPr>
+        <w:ind w:left="5760" w:hanging="360"/>
+      </w:pPr>
+      <w:rPr>
+        <w:rFonts w:ascii="Courier New" w:hAnsi="Courier New" w:cs="Courier New" w:hint="default"/>
+      </w:rPr>
+    </w:lvl>
+    <w:lvl w:ilvl="8" w:tplc="04090005" w:tentative="1">
+      <w:start w:val="1"/>
+      <w:numFmt w:val="bullet"/>
+      <w:lvlText w:val=""/>
+      <w:lvlJc w:val="left"/>
+      <w:pPr>
+        <w:ind w:left="6480" w:hanging="360"/>
+      </w:pPr>
+      <w:rPr>
+        <w:rFonts w:ascii="Wingdings" w:hAnsi="Wingdings" w:hint="default"/>
+      </w:rPr>
+    </w:lvl>
+  </w:abstractNum>
+  <w:abstractNum w:abstractNumId="6" w15:restartNumberingAfterBreak="0">
     <w:nsid w:val="60D751C7"/>
     <w:multiLevelType w:val="hybridMultilevel"/>
     <w:tmpl w:val="15EAF93E"/>
@@ -877,20 +8306,258 @@
       </w:pPr>
     </w:lvl>
   </w:abstractNum>
+  <w:abstractNum w:abstractNumId="7" w15:restartNumberingAfterBreak="0">
+    <w:nsid w:val="61BB1286"/>
+    <w:multiLevelType w:val="hybridMultilevel"/>
+    <w:tmpl w:val="A754C8DA"/>
+    <w:lvl w:ilvl="0" w:tplc="04090001">
+      <w:start w:val="1"/>
+      <w:numFmt w:val="bullet"/>
+      <w:lvlText w:val=""/>
+      <w:lvlJc w:val="left"/>
+      <w:pPr>
+        <w:ind w:left="720" w:hanging="360"/>
+      </w:pPr>
+      <w:rPr>
+        <w:rFonts w:ascii="Symbol" w:hAnsi="Symbol" w:hint="default"/>
+      </w:rPr>
+    </w:lvl>
+    <w:lvl w:ilvl="1" w:tplc="04090003" w:tentative="1">
+      <w:start w:val="1"/>
+      <w:numFmt w:val="bullet"/>
+      <w:lvlText w:val="o"/>
+      <w:lvlJc w:val="left"/>
+      <w:pPr>
+        <w:ind w:left="1440" w:hanging="360"/>
+      </w:pPr>
+      <w:rPr>
+        <w:rFonts w:ascii="Courier New" w:hAnsi="Courier New" w:cs="Courier New" w:hint="default"/>
+      </w:rPr>
+    </w:lvl>
+    <w:lvl w:ilvl="2" w:tplc="04090005" w:tentative="1">
+      <w:start w:val="1"/>
+      <w:numFmt w:val="bullet"/>
+      <w:lvlText w:val=""/>
+      <w:lvlJc w:val="left"/>
+      <w:pPr>
+        <w:ind w:left="2160" w:hanging="360"/>
+      </w:pPr>
+      <w:rPr>
+        <w:rFonts w:ascii="Wingdings" w:hAnsi="Wingdings" w:hint="default"/>
+      </w:rPr>
+    </w:lvl>
+    <w:lvl w:ilvl="3" w:tplc="04090001" w:tentative="1">
+      <w:start w:val="1"/>
+      <w:numFmt w:val="bullet"/>
+      <w:lvlText w:val=""/>
+      <w:lvlJc w:val="left"/>
+      <w:pPr>
+        <w:ind w:left="2880" w:hanging="360"/>
+      </w:pPr>
+      <w:rPr>
+        <w:rFonts w:ascii="Symbol" w:hAnsi="Symbol" w:hint="default"/>
+      </w:rPr>
+    </w:lvl>
+    <w:lvl w:ilvl="4" w:tplc="04090003" w:tentative="1">
+      <w:start w:val="1"/>
+      <w:numFmt w:val="bullet"/>
+      <w:lvlText w:val="o"/>
+      <w:lvlJc w:val="left"/>
+      <w:pPr>
+        <w:ind w:left="3600" w:hanging="360"/>
+      </w:pPr>
+      <w:rPr>
+        <w:rFonts w:ascii="Courier New" w:hAnsi="Courier New" w:cs="Courier New" w:hint="default"/>
+      </w:rPr>
+    </w:lvl>
+    <w:lvl w:ilvl="5" w:tplc="04090005" w:tentative="1">
+      <w:start w:val="1"/>
+      <w:numFmt w:val="bullet"/>
+      <w:lvlText w:val=""/>
+      <w:lvlJc w:val="left"/>
+      <w:pPr>
+        <w:ind w:left="4320" w:hanging="360"/>
+      </w:pPr>
+      <w:rPr>
+        <w:rFonts w:ascii="Wingdings" w:hAnsi="Wingdings" w:hint="default"/>
+      </w:rPr>
+    </w:lvl>
+    <w:lvl w:ilvl="6" w:tplc="04090001" w:tentative="1">
+      <w:start w:val="1"/>
+      <w:numFmt w:val="bullet"/>
+      <w:lvlText w:val=""/>
+      <w:lvlJc w:val="left"/>
+      <w:pPr>
+        <w:ind w:left="5040" w:hanging="360"/>
+      </w:pPr>
+      <w:rPr>
+        <w:rFonts w:ascii="Symbol" w:hAnsi="Symbol" w:hint="default"/>
+      </w:rPr>
+    </w:lvl>
+    <w:lvl w:ilvl="7" w:tplc="04090003" w:tentative="1">
+      <w:start w:val="1"/>
+      <w:numFmt w:val="bullet"/>
+      <w:lvlText w:val="o"/>
+      <w:lvlJc w:val="left"/>
+      <w:pPr>
+        <w:ind w:left="5760" w:hanging="360"/>
+      </w:pPr>
+      <w:rPr>
+        <w:rFonts w:ascii="Courier New" w:hAnsi="Courier New" w:cs="Courier New" w:hint="default"/>
+      </w:rPr>
+    </w:lvl>
+    <w:lvl w:ilvl="8" w:tplc="04090005" w:tentative="1">
+      <w:start w:val="1"/>
+      <w:numFmt w:val="bullet"/>
+      <w:lvlText w:val=""/>
+      <w:lvlJc w:val="left"/>
+      <w:pPr>
+        <w:ind w:left="6480" w:hanging="360"/>
+      </w:pPr>
+      <w:rPr>
+        <w:rFonts w:ascii="Wingdings" w:hAnsi="Wingdings" w:hint="default"/>
+      </w:rPr>
+    </w:lvl>
+  </w:abstractNum>
+  <w:abstractNum w:abstractNumId="8" w15:restartNumberingAfterBreak="0">
+    <w:nsid w:val="7B9E23E3"/>
+    <w:multiLevelType w:val="hybridMultilevel"/>
+    <w:tmpl w:val="CDA248FA"/>
+    <w:lvl w:ilvl="0" w:tplc="04090001">
+      <w:start w:val="1"/>
+      <w:numFmt w:val="bullet"/>
+      <w:lvlText w:val=""/>
+      <w:lvlJc w:val="left"/>
+      <w:pPr>
+        <w:ind w:left="720" w:hanging="360"/>
+      </w:pPr>
+      <w:rPr>
+        <w:rFonts w:ascii="Symbol" w:hAnsi="Symbol" w:hint="default"/>
+      </w:rPr>
+    </w:lvl>
+    <w:lvl w:ilvl="1" w:tplc="04090003" w:tentative="1">
+      <w:start w:val="1"/>
+      <w:numFmt w:val="bullet"/>
+      <w:lvlText w:val="o"/>
+      <w:lvlJc w:val="left"/>
+      <w:pPr>
+        <w:ind w:left="1440" w:hanging="360"/>
+      </w:pPr>
+      <w:rPr>
+        <w:rFonts w:ascii="Courier New" w:hAnsi="Courier New" w:cs="Courier New" w:hint="default"/>
+      </w:rPr>
+    </w:lvl>
+    <w:lvl w:ilvl="2" w:tplc="04090005" w:tentative="1">
+      <w:start w:val="1"/>
+      <w:numFmt w:val="bullet"/>
+      <w:lvlText w:val=""/>
+      <w:lvlJc w:val="left"/>
+      <w:pPr>
+        <w:ind w:left="2160" w:hanging="360"/>
+      </w:pPr>
+      <w:rPr>
+        <w:rFonts w:ascii="Wingdings" w:hAnsi="Wingdings" w:hint="default"/>
+      </w:rPr>
+    </w:lvl>
+    <w:lvl w:ilvl="3" w:tplc="04090001" w:tentative="1">
+      <w:start w:val="1"/>
+      <w:numFmt w:val="bullet"/>
+      <w:lvlText w:val=""/>
+      <w:lvlJc w:val="left"/>
+      <w:pPr>
+        <w:ind w:left="2880" w:hanging="360"/>
+      </w:pPr>
+      <w:rPr>
+        <w:rFonts w:ascii="Symbol" w:hAnsi="Symbol" w:hint="default"/>
+      </w:rPr>
+    </w:lvl>
+    <w:lvl w:ilvl="4" w:tplc="04090003" w:tentative="1">
+      <w:start w:val="1"/>
+      <w:numFmt w:val="bullet"/>
+      <w:lvlText w:val="o"/>
+      <w:lvlJc w:val="left"/>
+      <w:pPr>
+        <w:ind w:left="3600" w:hanging="360"/>
+      </w:pPr>
+      <w:rPr>
+        <w:rFonts w:ascii="Courier New" w:hAnsi="Courier New" w:cs="Courier New" w:hint="default"/>
+      </w:rPr>
+    </w:lvl>
+    <w:lvl w:ilvl="5" w:tplc="04090005" w:tentative="1">
+      <w:start w:val="1"/>
+      <w:numFmt w:val="bullet"/>
+      <w:lvlText w:val=""/>
+      <w:lvlJc w:val="left"/>
+      <w:pPr>
+        <w:ind w:left="4320" w:hanging="360"/>
+      </w:pPr>
+      <w:rPr>
+        <w:rFonts w:ascii="Wingdings" w:hAnsi="Wingdings" w:hint="default"/>
+      </w:rPr>
+    </w:lvl>
+    <w:lvl w:ilvl="6" w:tplc="04090001" w:tentative="1">
+      <w:start w:val="1"/>
+      <w:numFmt w:val="bullet"/>
+      <w:lvlText w:val=""/>
+      <w:lvlJc w:val="left"/>
+      <w:pPr>
+        <w:ind w:left="5040" w:hanging="360"/>
+      </w:pPr>
+      <w:rPr>
+        <w:rFonts w:ascii="Symbol" w:hAnsi="Symbol" w:hint="default"/>
+      </w:rPr>
+    </w:lvl>
+    <w:lvl w:ilvl="7" w:tplc="04090003" w:tentative="1">
+      <w:start w:val="1"/>
+      <w:numFmt w:val="bullet"/>
+      <w:lvlText w:val="o"/>
+      <w:lvlJc w:val="left"/>
+      <w:pPr>
+        <w:ind w:left="5760" w:hanging="360"/>
+      </w:pPr>
+      <w:rPr>
+        <w:rFonts w:ascii="Courier New" w:hAnsi="Courier New" w:cs="Courier New" w:hint="default"/>
+      </w:rPr>
+    </w:lvl>
+    <w:lvl w:ilvl="8" w:tplc="04090005" w:tentative="1">
+      <w:start w:val="1"/>
+      <w:numFmt w:val="bullet"/>
+      <w:lvlText w:val=""/>
+      <w:lvlJc w:val="left"/>
+      <w:pPr>
+        <w:ind w:left="6480" w:hanging="360"/>
+      </w:pPr>
+      <w:rPr>
+        <w:rFonts w:ascii="Wingdings" w:hAnsi="Wingdings" w:hint="default"/>
+      </w:rPr>
+    </w:lvl>
+  </w:abstractNum>
   <w:num w:numId="1" w16cid:durableId="1027636150">
-    <w:abstractNumId w:val="3"/>
+    <w:abstractNumId w:val="5"/>
   </w:num>
   <w:num w:numId="2" w16cid:durableId="424962072">
     <w:abstractNumId w:val="0"/>
   </w:num>
   <w:num w:numId="3" w16cid:durableId="1423145112">
-    <w:abstractNumId w:val="1"/>
+    <w:abstractNumId w:val="2"/>
   </w:num>
   <w:num w:numId="4" w16cid:durableId="1976324984">
+    <w:abstractNumId w:val="6"/>
+  </w:num>
+  <w:num w:numId="5" w16cid:durableId="1750807926">
     <w:abstractNumId w:val="4"/>
   </w:num>
-  <w:num w:numId="5" w16cid:durableId="1750807926">
-    <w:abstractNumId w:val="2"/>
+  <w:num w:numId="6" w16cid:durableId="1756894728">
+    <w:abstractNumId w:val="7"/>
+  </w:num>
+  <w:num w:numId="7" w16cid:durableId="166940057">
+    <w:abstractNumId w:val="3"/>
+  </w:num>
+  <w:num w:numId="8" w16cid:durableId="1738479393">
+    <w:abstractNumId w:val="8"/>
+  </w:num>
+  <w:num w:numId="9" w16cid:durableId="1498377434">
+    <w:abstractNumId w:val="1"/>
   </w:num>
 </w:numbering>
 </file>
@@ -1378,6 +9045,16 @@
       <w:contextualSpacing/>
     </w:pPr>
   </w:style>
+  <w:style w:type="character" w:styleId="PlaceholderText">
+    <w:name w:val="Placeholder Text"/>
+    <w:basedOn w:val="DefaultParagraphFont"/>
+    <w:uiPriority w:val="99"/>
+    <w:semiHidden/>
+    <w:rsid w:val="00C74E0B"/>
+    <w:rPr>
+      <w:color w:val="808080"/>
+    </w:rPr>
+  </w:style>
 </w:styles>
 </file>
 

--- a/CSE_Directory/CSE_Assignments/CSE_4309-ML/Assignment4/answers.docx
+++ b/CSE_Directory/CSE_Assignments/CSE_4309-ML/Assignment4/answers.docx
@@ -42,7 +42,38 @@
         <w:rPr>
           <w:rFonts w:ascii="Consolas" w:hAnsi="Consolas"/>
         </w:rPr>
-        <w:t xml:space="preserve"> Multiple runs for the requested tests are shown.</w:t>
+        <w:t xml:space="preserve"> </w:t>
+      </w:r>
+      <w:r>
+        <w:rPr>
+          <w:rFonts w:ascii="Consolas" w:hAnsi="Consolas"/>
+        </w:rPr>
+        <w:t>Slight changes are made to uci_data.py so I have access to the ints_to_labels dictionary.</w:t>
+      </w:r>
+      <w:r>
+        <w:rPr>
+          <w:rFonts w:ascii="Consolas" w:hAnsi="Consolas"/>
+        </w:rPr>
+        <w:t xml:space="preserve"> The new uci_data.py file is included in the zip folder.</w:t>
+      </w:r>
+    </w:p>
+    <w:p>
+      <w:pPr>
+        <w:rPr>
+          <w:rFonts w:ascii="Consolas" w:hAnsi="Consolas"/>
+        </w:rPr>
+      </w:pPr>
+      <w:r>
+        <w:rPr>
+          <w:rFonts w:ascii="Consolas" w:hAnsi="Consolas"/>
+        </w:rPr>
+        <w:t>Multiple runs for the requested tests are shown</w:t>
+      </w:r>
+      <w:r>
+        <w:rPr>
+          <w:rFonts w:ascii="Consolas" w:hAnsi="Consolas"/>
+        </w:rPr>
+        <w:t xml:space="preserve"> but are not required. I’m just showing multiple runs incase one run I way off.</w:t>
       </w:r>
     </w:p>
     <w:p>
@@ -61,14 +92,23 @@
           <w:rFonts w:ascii="Consolas" w:hAnsi="Consolas"/>
           <w:color w:val="000000"/>
         </w:rPr>
-        <w:t xml:space="preserve">Training and testing on pendigits dataset, with 2 layers, 10 training </w:t>
-      </w:r>
+        <w:t xml:space="preserve">Training and testing on </w:t>
+      </w:r>
+      <w:proofErr w:type="spellStart"/>
       <w:r>
         <w:rPr>
           <w:rFonts w:ascii="Consolas" w:hAnsi="Consolas"/>
           <w:color w:val="000000"/>
         </w:rPr>
-        <w:t>rounds.</w:t>
+        <w:t>pendigits</w:t>
+      </w:r>
+      <w:proofErr w:type="spellEnd"/>
+      <w:r>
+        <w:rPr>
+          <w:rFonts w:ascii="Consolas" w:hAnsi="Consolas"/>
+          <w:color w:val="000000"/>
+        </w:rPr>
+        <w:t xml:space="preserve"> dataset, with 2 layers, 10 training rounds.</w:t>
       </w:r>
     </w:p>
     <w:p>
@@ -176,7 +216,21 @@
         <w:rPr>
           <w:rFonts w:ascii="Consolas" w:hAnsi="Consolas"/>
         </w:rPr>
-        <w:t>Training and testing on pendigits dataset, with 4 layers, 40 units per hidden layer, 20 training rounds, sigmoid activation for the hidden layers.</w:t>
+        <w:t xml:space="preserve">Training and testing on </w:t>
+      </w:r>
+      <w:proofErr w:type="spellStart"/>
+      <w:r>
+        <w:rPr>
+          <w:rFonts w:ascii="Consolas" w:hAnsi="Consolas"/>
+        </w:rPr>
+        <w:t>pendigits</w:t>
+      </w:r>
+      <w:proofErr w:type="spellEnd"/>
+      <w:r>
+        <w:rPr>
+          <w:rFonts w:ascii="Consolas" w:hAnsi="Consolas"/>
+        </w:rPr>
+        <w:t xml:space="preserve"> dataset, with 4 layers, 40 units per hidden layer, 20 training rounds, sigmoid activation for the hidden layers.</w:t>
       </w:r>
     </w:p>
     <w:p>
@@ -334,7 +388,14 @@
         <w:rPr>
           <w:rFonts w:ascii="Consolas" w:hAnsi="Consolas"/>
         </w:rPr>
-        <w:t>z = h(b+w</w:t>
+        <w:t>z = h(</w:t>
+      </w:r>
+      <w:proofErr w:type="spellStart"/>
+      <w:r>
+        <w:rPr>
+          <w:rFonts w:ascii="Consolas" w:hAnsi="Consolas"/>
+        </w:rPr>
+        <w:t>b+w</w:t>
       </w:r>
       <w:r>
         <w:rPr>
@@ -347,7 +408,14 @@
         <w:rPr>
           <w:rFonts w:ascii="Consolas" w:hAnsi="Consolas"/>
         </w:rPr>
-        <w:t>x)</w:t>
+        <w:t>x</w:t>
+      </w:r>
+      <w:proofErr w:type="spellEnd"/>
+      <w:r>
+        <w:rPr>
+          <w:rFonts w:ascii="Consolas" w:hAnsi="Consolas"/>
+        </w:rPr>
+        <w:t>)</w:t>
       </w:r>
     </w:p>
     <w:p>
@@ -361,111 +429,9 @@
       </w:pPr>
       <w:r>
         <w:rPr>
-          <w:rFonts w:ascii="Consolas" w:hAnsi="Consolas"/>
-        </w:rPr>
-        <w:t xml:space="preserve">h = </w:t>
-      </w:r>
-      <w:r>
-        <w:rPr>
-          <w:rFonts w:ascii="Cambria Math" w:hAnsi="Cambria Math" w:cs="Cambria Math"/>
-        </w:rPr>
-        <w:t>𝜎</w:t>
-      </w:r>
-      <w:r>
-        <w:rPr>
-          <w:rFonts w:ascii="Consolas" w:hAnsi="Consolas" w:cs="Cambria Math"/>
-        </w:rPr>
-        <w:t>(</w:t>
-      </w:r>
-      <w:r>
-        <w:rPr>
-          <w:rFonts w:ascii="Cambria Math" w:hAnsi="Cambria Math" w:cs="Cambria Math"/>
-        </w:rPr>
-        <w:t>𝑎</w:t>
-      </w:r>
-      <w:r>
-        <w:rPr>
-          <w:rFonts w:ascii="Consolas" w:hAnsi="Consolas" w:cs="Cambria Math"/>
-        </w:rPr>
-        <w:t>)</w:t>
-      </w:r>
-      <w:r>
-        <w:rPr>
-          <w:rFonts w:ascii="Consolas" w:hAnsi="Consolas"/>
-        </w:rPr>
-        <w:t xml:space="preserve"> = </w:t>
-      </w:r>
-      <m:oMath>
-        <m:f>
-          <m:fPr>
-            <m:ctrlPr>
-              <w:rPr>
-                <w:rFonts w:ascii="Cambria Math" w:hAnsi="Cambria Math"/>
-                <w:i/>
-              </w:rPr>
-            </m:ctrlPr>
-          </m:fPr>
-          <m:num>
-            <m:r>
-              <w:rPr>
-                <w:rFonts w:ascii="Cambria Math" w:hAnsi="Cambria Math"/>
-              </w:rPr>
-              <m:t>1</m:t>
-            </m:r>
-          </m:num>
-          <m:den>
-            <m:r>
-              <w:rPr>
-                <w:rFonts w:ascii="Cambria Math" w:hAnsi="Cambria Math"/>
-              </w:rPr>
-              <m:t>1+</m:t>
-            </m:r>
-            <m:sSup>
-              <m:sSupPr>
-                <m:ctrlPr>
-                  <w:rPr>
-                    <w:rFonts w:ascii="Cambria Math" w:hAnsi="Cambria Math"/>
-                    <w:i/>
-                  </w:rPr>
-                </m:ctrlPr>
-              </m:sSupPr>
-              <m:e>
-                <m:r>
-                  <w:rPr>
-                    <w:rFonts w:ascii="Cambria Math" w:hAnsi="Cambria Math"/>
-                  </w:rPr>
-                  <m:t>e</m:t>
-                </m:r>
-              </m:e>
-              <m:sup>
-                <m:r>
-                  <w:rPr>
-                    <w:rFonts w:ascii="Cambria Math" w:hAnsi="Cambria Math"/>
-                  </w:rPr>
-                  <m:t>-</m:t>
-                </m:r>
-                <m:r>
-                  <w:rPr>
-                    <w:rFonts w:ascii="Cambria Math" w:hAnsi="Cambria Math"/>
-                  </w:rPr>
-                  <m:t>k</m:t>
-                </m:r>
-                <m:r>
-                  <w:rPr>
-                    <w:rFonts w:ascii="Cambria Math" w:hAnsi="Cambria Math"/>
-                  </w:rPr>
-                  <m:t>a</m:t>
-                </m:r>
-              </m:sup>
-            </m:sSup>
-          </m:den>
-        </m:f>
-      </m:oMath>
-      <w:r>
-        <w:rPr>
           <w:rFonts w:ascii="Consolas" w:eastAsiaTheme="minorEastAsia" w:hAnsi="Consolas"/>
         </w:rPr>
-        <w:t xml:space="preserve"> or h = {0, a&lt;0 | 1, a&gt;=0}</w:t>
+        <w:t>h = {0, a&lt;0 | 1, a&gt;=0}</w:t>
       </w:r>
     </w:p>
     <w:p>
@@ -513,13 +479,7 @@
         <w:rPr>
           <w:rFonts w:ascii="Consolas" w:eastAsiaTheme="minorEastAsia" w:hAnsi="Consolas"/>
         </w:rPr>
-        <w:t>To make a Boolean activation function you can use either a step function or a sigmoid function with k = ∞</w:t>
-      </w:r>
-      <w:r>
-        <w:rPr>
-          <w:rFonts w:ascii="Consolas" w:eastAsiaTheme="minorEastAsia" w:hAnsi="Consolas"/>
-        </w:rPr>
-        <w:t>. For this question a step function would work better due to a=0 returning 1 for the above definition.</w:t>
+        <w:t>Step function is the step function defined in the homework description.</w:t>
       </w:r>
     </w:p>
     <w:p>
@@ -551,7 +511,20 @@
         <w:rPr>
           <w:rFonts w:ascii="Consolas" w:eastAsiaTheme="minorEastAsia" w:hAnsi="Consolas"/>
         </w:rPr>
-        <w:t>Because we want to return 1 if two or more inputs are 1, b should be set to -2 to offset the inputs. This way if two inputs are 1 then 1 + 1 – 2 = 0 which returns 1 in the defined step function above.</w:t>
+        <w:t xml:space="preserve">Because we want to return 1 if two or more inputs are 1, b should be set to -2 to offset the inputs. This way if two inputs are 1 then 1 + 1 – 2 = 0 which </w:t>
+      </w:r>
+      <w:r>
+        <w:rPr>
+          <w:rFonts w:ascii="Consolas" w:eastAsiaTheme="minorEastAsia" w:hAnsi="Consolas"/>
+        </w:rPr>
+        <w:lastRenderedPageBreak/>
+        <w:t>returns 1 in the defined step function above.</w:t>
+      </w:r>
+      <w:r>
+        <w:rPr>
+          <w:rFonts w:ascii="Consolas" w:eastAsiaTheme="minorEastAsia" w:hAnsi="Consolas"/>
+        </w:rPr>
+        <w:t xml:space="preserve"> Additionally any b value between -1 exclusive and -2 inclusive would work.</w:t>
       </w:r>
     </w:p>
     <w:p>
@@ -1733,10 +1706,7 @@
                         <w:txbxContent>
                           <w:p>
                             <w:r>
-                              <w:t xml:space="preserve">B = </w:t>
-                            </w:r>
-                            <w:r>
-                              <w:t>1</w:t>
+                              <w:t>B = 1</w:t>
                             </w:r>
                           </w:p>
                         </w:txbxContent>
@@ -1763,10 +1733,7 @@
                   <w:txbxContent>
                     <w:p>
                       <w:r>
-                        <w:t xml:space="preserve">B = </w:t>
-                      </w:r>
-                      <w:r>
-                        <w:t>1</w:t>
+                        <w:t>B = 1</w:t>
                       </w:r>
                     </w:p>
                   </w:txbxContent>
@@ -1826,10 +1793,7 @@
                         <w:txbxContent>
                           <w:p>
                             <w:r>
-                              <w:t xml:space="preserve">B = </w:t>
-                            </w:r>
-                            <w:r>
-                              <w:t>1</w:t>
+                              <w:t>B = 1</w:t>
                             </w:r>
                           </w:p>
                         </w:txbxContent>
@@ -1856,10 +1820,7 @@
                   <w:txbxContent>
                     <w:p>
                       <w:r>
-                        <w:t xml:space="preserve">B = </w:t>
-                      </w:r>
-                      <w:r>
-                        <w:t>1</w:t>
+                        <w:t>B = 1</w:t>
                       </w:r>
                     </w:p>
                   </w:txbxContent>
@@ -1919,10 +1880,7 @@
                         <w:txbxContent>
                           <w:p>
                             <w:r>
-                              <w:t xml:space="preserve">B = </w:t>
-                            </w:r>
-                            <w:r>
-                              <w:t>-0.5</w:t>
+                              <w:t>B = -0.5</w:t>
                             </w:r>
                           </w:p>
                         </w:txbxContent>
@@ -1949,10 +1907,7 @@
                   <w:txbxContent>
                     <w:p>
                       <w:r>
-                        <w:t xml:space="preserve">B = </w:t>
-                      </w:r>
-                      <w:r>
-                        <w:t>-0.5</w:t>
+                        <w:t>B = -0.5</w:t>
                       </w:r>
                     </w:p>
                   </w:txbxContent>
@@ -2401,10 +2356,7 @@
                         <w:txbxContent>
                           <w:p>
                             <w:r>
-                              <w:t xml:space="preserve">W = </w:t>
-                            </w:r>
-                            <w:r>
-                              <w:t>-2</w:t>
+                              <w:t>W = -2</w:t>
                             </w:r>
                           </w:p>
                         </w:txbxContent>
@@ -2431,10 +2383,7 @@
                   <w:txbxContent>
                     <w:p>
                       <w:r>
-                        <w:t xml:space="preserve">W = </w:t>
-                      </w:r>
-                      <w:r>
-                        <w:t>-2</w:t>
+                        <w:t>W = -2</w:t>
                       </w:r>
                     </w:p>
                   </w:txbxContent>
@@ -2494,13 +2443,7 @@
                         <w:txbxContent>
                           <w:p>
                             <w:r>
-                              <w:t>B</w:t>
-                            </w:r>
-                            <w:r>
-                              <w:t xml:space="preserve"> = </w:t>
-                            </w:r>
-                            <w:r>
-                              <w:t>4</w:t>
+                              <w:t>B = 4</w:t>
                             </w:r>
                           </w:p>
                         </w:txbxContent>
@@ -2527,13 +2470,7 @@
                   <w:txbxContent>
                     <w:p>
                       <w:r>
-                        <w:t>B</w:t>
-                      </w:r>
-                      <w:r>
-                        <w:t xml:space="preserve"> = </w:t>
-                      </w:r>
-                      <w:r>
-                        <w:t>4</w:t>
+                        <w:t>B = 4</w:t>
                       </w:r>
                     </w:p>
                   </w:txbxContent>
@@ -2593,13 +2530,7 @@
                         <w:txbxContent>
                           <w:p>
                             <w:r>
-                              <w:t xml:space="preserve">W = </w:t>
-                            </w:r>
-                            <w:r>
-                              <w:t>-</w:t>
-                            </w:r>
-                            <w:r>
-                              <w:t>3</w:t>
+                              <w:t>W = -3</w:t>
                             </w:r>
                           </w:p>
                         </w:txbxContent>
@@ -2626,13 +2557,7 @@
                   <w:txbxContent>
                     <w:p>
                       <w:r>
-                        <w:t xml:space="preserve">W = </w:t>
-                      </w:r>
-                      <w:r>
-                        <w:t>-</w:t>
-                      </w:r>
-                      <w:r>
-                        <w:t>3</w:t>
+                        <w:t>W = -3</w:t>
                       </w:r>
                     </w:p>
                   </w:txbxContent>
@@ -2692,10 +2617,7 @@
                         <w:txbxContent>
                           <w:p>
                             <w:r>
-                              <w:t xml:space="preserve">W = </w:t>
-                            </w:r>
-                            <w:r>
-                              <w:t>3</w:t>
+                              <w:t>W = 3</w:t>
                             </w:r>
                           </w:p>
                         </w:txbxContent>
@@ -2722,10 +2644,7 @@
                   <w:txbxContent>
                     <w:p>
                       <w:r>
-                        <w:t xml:space="preserve">W = </w:t>
-                      </w:r>
-                      <w:r>
-                        <w:t>3</w:t>
+                        <w:t>W = 3</w:t>
                       </w:r>
                     </w:p>
                   </w:txbxContent>
@@ -2785,13 +2704,7 @@
                         <w:txbxContent>
                           <w:p>
                             <w:r>
-                              <w:t>B</w:t>
-                            </w:r>
-                            <w:r>
-                              <w:t xml:space="preserve"> = </w:t>
-                            </w:r>
-                            <w:r>
-                              <w:t>-4</w:t>
+                              <w:t>B = -4</w:t>
                             </w:r>
                           </w:p>
                         </w:txbxContent>
@@ -2818,13 +2731,7 @@
                   <w:txbxContent>
                     <w:p>
                       <w:r>
-                        <w:t>B</w:t>
-                      </w:r>
-                      <w:r>
-                        <w:t xml:space="preserve"> = </w:t>
-                      </w:r>
-                      <w:r>
-                        <w:t>-4</w:t>
+                        <w:t>B = -4</w:t>
                       </w:r>
                     </w:p>
                   </w:txbxContent>
@@ -3992,6 +3899,7 @@
           <w:rFonts w:ascii="Consolas" w:hAnsi="Consolas"/>
           <w:noProof/>
         </w:rPr>
+        <w:lastRenderedPageBreak/>
         <mc:AlternateContent>
           <mc:Choice Requires="wps">
             <w:drawing>
@@ -4335,10 +4243,7 @@
                         <w:txbxContent>
                           <w:p>
                             <w:r>
-                              <w:t>&lt;=</w:t>
-                            </w:r>
-                            <w:r>
-                              <w:t>7</w:t>
+                              <w:t>&lt;=7</w:t>
                             </w:r>
                             <w:r>
                               <w:rPr>
@@ -4471,10 +4376,7 @@
                   <w:txbxContent>
                     <w:p>
                       <w:r>
-                        <w:t>&lt;=</w:t>
-                      </w:r>
-                      <w:r>
-                        <w:t>7</w:t>
+                        <w:t>&lt;=7</w:t>
                       </w:r>
                       <w:r>
                         <w:rPr>
@@ -4640,10 +4542,7 @@
                         <w:txbxContent>
                           <w:p>
                             <w:r>
-                              <w:t>&gt;=</w:t>
-                            </w:r>
-                            <w:r>
-                              <w:t>3</w:t>
+                              <w:t>&gt;=3</w:t>
                             </w:r>
                             <w:r>
                               <w:rPr>
@@ -4776,10 +4675,7 @@
                   <w:txbxContent>
                     <w:p>
                       <w:r>
-                        <w:t>&gt;=</w:t>
-                      </w:r>
-                      <w:r>
-                        <w:t>3</w:t>
+                        <w:t>&gt;=3</w:t>
                       </w:r>
                       <w:r>
                         <w:rPr>
@@ -5868,10 +5764,7 @@
                         <w:txbxContent>
                           <w:p>
                             <w:r>
-                              <w:t xml:space="preserve">B = </w:t>
-                            </w:r>
-                            <w:r>
-                              <w:t>7</w:t>
+                              <w:t>B = 7</w:t>
                             </w:r>
                           </w:p>
                         </w:txbxContent>
@@ -5898,10 +5791,7 @@
                   <w:txbxContent>
                     <w:p>
                       <w:r>
-                        <w:t xml:space="preserve">B = </w:t>
-                      </w:r>
-                      <w:r>
-                        <w:t>7</w:t>
+                        <w:t>B = 7</w:t>
                       </w:r>
                     </w:p>
                   </w:txbxContent>
@@ -6135,10 +6025,7 @@
                         <w:txbxContent>
                           <w:p>
                             <w:r>
-                              <w:t xml:space="preserve">B = </w:t>
-                            </w:r>
-                            <w:r>
-                              <w:t>-3</w:t>
+                              <w:t>B = -3</w:t>
                             </w:r>
                           </w:p>
                         </w:txbxContent>
@@ -6165,10 +6052,7 @@
                   <w:txbxContent>
                     <w:p>
                       <w:r>
-                        <w:t xml:space="preserve">B = </w:t>
-                      </w:r>
-                      <w:r>
-                        <w:t>-3</w:t>
+                        <w:t>B = -3</w:t>
                       </w:r>
                     </w:p>
                   </w:txbxContent>
@@ -7281,7 +7165,13 @@
         <w:rPr>
           <w:rFonts w:ascii="Consolas" w:hAnsi="Consolas"/>
         </w:rPr>
-        <w:t>Yes it is possible.</w:t>
+        <w:t>Yes, it is</w:t>
+      </w:r>
+      <w:r>
+        <w:rPr>
+          <w:rFonts w:ascii="Consolas" w:hAnsi="Consolas"/>
+        </w:rPr>
+        <w:t xml:space="preserve"> possible.</w:t>
       </w:r>
     </w:p>
     <w:p>
@@ -7384,7 +7274,35 @@
         <w:rPr>
           <w:rFonts w:ascii="Consolas" w:hAnsi="Consolas"/>
         </w:rPr>
-        <w:t xml:space="preserve"> training focused towards a specific set of weights. This might cause the training to always find a relatively high local minima. By randomizing the weights initially, you reduce the bias towards a single solution with the possibility to find better solutions. By only using weights of zero, you are reducing the possibility that the training can find the best (minima) set of weights. You can always train a model different times and try to get better final weights if the initial weights are random.</w:t>
+        <w:t xml:space="preserve"> training focused towards a specific set of weights. This might cause the training to always find a relatively high local minima. By randomizing the weights initially, you reduce the bias towards a single solution with the possibility to find better solutions. By only using weights of zero, you are reducing the possibility that the training can find the best (minima) set of weights. You can always train a model </w:t>
+      </w:r>
+      <w:r>
+        <w:rPr>
+          <w:rFonts w:ascii="Consolas" w:hAnsi="Consolas"/>
+        </w:rPr>
+        <w:t xml:space="preserve">multiple </w:t>
+      </w:r>
+      <w:r>
+        <w:rPr>
+          <w:rFonts w:ascii="Consolas" w:hAnsi="Consolas"/>
+        </w:rPr>
+        <w:t>times and try to get better final weights if the initial weights are random.</w:t>
+      </w:r>
+    </w:p>
+    <w:p>
+      <w:pPr>
+        <w:pBdr>
+          <w:bottom w:val="single" w:sz="6" w:space="1" w:color="auto"/>
+        </w:pBdr>
+        <w:rPr>
+          <w:rFonts w:ascii="Consolas" w:hAnsi="Consolas"/>
+        </w:rPr>
+      </w:pPr>
+      <w:r>
+        <w:rPr>
+          <w:rFonts w:ascii="Consolas" w:hAnsi="Consolas"/>
+        </w:rPr>
+        <w:t>Additionally, if the weights and b values for all hidden nodes are the same, and the layers are connected to every previous input, all hidden nodes are effectively the same. This causes training to result in a model that is very inaccurate.</w:t>
       </w:r>
     </w:p>
     <w:p>
